--- a/Etudiants/Constantin/Revues_de_Projet/Constantin.Minos.RDP.docx
+++ b/Etudiants/Constantin/Revues_de_Projet/Constantin.Minos.RDP.docx
@@ -451,7 +451,7 @@
           <w:szCs w:val="23"/>
         </w:rPr>
         <w:drawing>
-          <wp:anchor distT="0" distB="0" distL="114300" distR="114300" simplePos="0" relativeHeight="251774976" behindDoc="0" locked="0" layoutInCell="1" allowOverlap="1" wp14:anchorId="072AD4BD" wp14:editId="38816593">
+          <wp:anchor distT="0" distB="0" distL="114300" distR="114300" simplePos="0" relativeHeight="251773952" behindDoc="0" locked="0" layoutInCell="1" allowOverlap="1" wp14:anchorId="072AD4BD" wp14:editId="7AC5B924">
             <wp:simplePos x="0" y="0"/>
             <wp:positionH relativeFrom="column">
               <wp:posOffset>-528320</wp:posOffset>
@@ -542,7 +542,7 @@
         <mc:AlternateContent>
           <mc:Choice Requires="wps">
             <w:drawing>
-              <wp:anchor distT="0" distB="0" distL="114300" distR="114300" simplePos="0" relativeHeight="251772928" behindDoc="0" locked="0" layoutInCell="1" allowOverlap="1" wp14:anchorId="4F04C44E" wp14:editId="740D0617">
+              <wp:anchor distT="0" distB="0" distL="114300" distR="114300" simplePos="0" relativeHeight="251771904" behindDoc="0" locked="0" layoutInCell="1" allowOverlap="1" wp14:anchorId="4F04C44E" wp14:editId="0E5C8322">
                 <wp:simplePos x="0" y="0"/>
                 <wp:positionH relativeFrom="column">
                   <wp:posOffset>-137795</wp:posOffset>
@@ -601,7 +601,7 @@
           </mc:Choice>
           <mc:Fallback>
             <w:pict>
-              <v:line w14:anchorId="762BE363" id="Connecteur droit 6" o:spid="_x0000_s1026" style="position:absolute;flip:y;z-index:251772928;visibility:visible;mso-wrap-style:square;mso-width-percent:0;mso-height-percent:0;mso-wrap-distance-left:9pt;mso-wrap-distance-top:0;mso-wrap-distance-right:9pt;mso-wrap-distance-bottom:0;mso-position-horizontal:absolute;mso-position-horizontal-relative:text;mso-position-vertical:absolute;mso-position-vertical-relative:text;mso-width-percent:0;mso-height-percent:0;mso-width-relative:margin;mso-height-relative:margin" from="-10.85pt,115.3pt" to="55.9pt,147.55pt" o:gfxdata="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" strokecolor="black [3200]" strokeweight=".5pt">
+              <v:line w14:anchorId="18872CE0" id="Connecteur droit 6" o:spid="_x0000_s1026" style="position:absolute;flip:y;z-index:251771904;visibility:visible;mso-wrap-style:square;mso-width-percent:0;mso-height-percent:0;mso-wrap-distance-left:9pt;mso-wrap-distance-top:0;mso-wrap-distance-right:9pt;mso-wrap-distance-bottom:0;mso-position-horizontal:absolute;mso-position-horizontal-relative:text;mso-position-vertical:absolute;mso-position-vertical-relative:text;mso-width-percent:0;mso-height-percent:0;mso-width-relative:margin;mso-height-relative:margin" from="-10.85pt,115.3pt" to="55.9pt,147.55pt" o:gfxdata="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" strokecolor="black [3200]" strokeweight=".5pt">
                 <v:stroke joinstyle="miter"/>
                 <o:lock v:ext="edit" shapetype="f"/>
               </v:line>
@@ -623,7 +623,7 @@
         <mc:AlternateContent>
           <mc:Choice Requires="wps">
             <w:drawing>
-              <wp:anchor distT="0" distB="0" distL="114300" distR="114300" simplePos="0" relativeHeight="251773952" behindDoc="0" locked="0" layoutInCell="1" allowOverlap="1" wp14:anchorId="63A0ADDF" wp14:editId="50AF7E2E">
+              <wp:anchor distT="0" distB="0" distL="114300" distR="114300" simplePos="0" relativeHeight="251772928" behindDoc="0" locked="0" layoutInCell="1" allowOverlap="1" wp14:anchorId="63A0ADDF" wp14:editId="0E1F55F1">
                 <wp:simplePos x="0" y="0"/>
                 <wp:positionH relativeFrom="column">
                   <wp:posOffset>-147320</wp:posOffset>
@@ -682,7 +682,7 @@
           </mc:Choice>
           <mc:Fallback>
             <w:pict>
-              <v:line w14:anchorId="19EA794D" id="Connecteur droit 9" o:spid="_x0000_s1026" style="position:absolute;z-index:251773952;visibility:visible;mso-wrap-style:square;mso-width-percent:0;mso-height-percent:0;mso-wrap-distance-left:9pt;mso-wrap-distance-top:0;mso-wrap-distance-right:9pt;mso-wrap-distance-bottom:0;mso-position-horizontal:absolute;mso-position-horizontal-relative:text;mso-position-vertical:absolute;mso-position-vertical-relative:text;mso-width-percent:0;mso-height-percent:0;mso-width-relative:margin;mso-height-relative:margin" from="-11.6pt,147.55pt" to="82.35pt,191.95pt" o:gfxdata="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" strokecolor="black [3200]" strokeweight=".5pt">
+              <v:line w14:anchorId="1C9E8729" id="Connecteur droit 9" o:spid="_x0000_s1026" style="position:absolute;z-index:251772928;visibility:visible;mso-wrap-style:square;mso-width-percent:0;mso-height-percent:0;mso-wrap-distance-left:9pt;mso-wrap-distance-top:0;mso-wrap-distance-right:9pt;mso-wrap-distance-bottom:0;mso-position-horizontal:absolute;mso-position-horizontal-relative:text;mso-position-vertical:absolute;mso-position-vertical-relative:text;mso-width-percent:0;mso-height-percent:0;mso-width-relative:margin;mso-height-relative:margin" from="-11.6pt,147.55pt" to="82.35pt,191.95pt" o:gfxdata="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" strokecolor="black [3200]" strokeweight=".5pt">
                 <v:stroke joinstyle="miter"/>
                 <o:lock v:ext="edit" shapetype="f"/>
               </v:line>
@@ -702,7 +702,7 @@
           <w:szCs w:val="26"/>
         </w:rPr>
         <w:drawing>
-          <wp:anchor distT="0" distB="0" distL="114300" distR="114300" simplePos="0" relativeHeight="251771904" behindDoc="0" locked="0" layoutInCell="1" allowOverlap="1" wp14:anchorId="6E172846" wp14:editId="5753081E">
+          <wp:anchor distT="0" distB="0" distL="114300" distR="114300" simplePos="0" relativeHeight="251770880" behindDoc="0" locked="0" layoutInCell="1" allowOverlap="1" wp14:anchorId="6E172846" wp14:editId="6330C6EE">
             <wp:simplePos x="0" y="0"/>
             <wp:positionH relativeFrom="column">
               <wp:posOffset>419100</wp:posOffset>
@@ -1692,7 +1692,6 @@
         </w:rPr>
       </w:pPr>
     </w:p>
-    <w:bookmarkStart w:id="4" w:name="_GoBack"/>
     <w:p>
       <w:pPr>
         <w:autoSpaceDE w:val="0"/>
@@ -1716,7 +1715,7 @@
         <mc:AlternateContent>
           <mc:Choice Requires="wps">
             <w:drawing>
-              <wp:anchor distT="0" distB="0" distL="114300" distR="114300" simplePos="0" relativeHeight="251765760" behindDoc="0" locked="0" layoutInCell="1" allowOverlap="1" wp14:anchorId="0ABE69FC" wp14:editId="71CA8FE7">
+              <wp:anchor distT="0" distB="0" distL="114300" distR="114300" simplePos="0" relativeHeight="251764736" behindDoc="0" locked="0" layoutInCell="1" allowOverlap="1" wp14:anchorId="0ABE69FC" wp14:editId="614C8422">
                 <wp:simplePos x="0" y="0"/>
                 <wp:positionH relativeFrom="column">
                   <wp:posOffset>4805680</wp:posOffset>
@@ -1788,7 +1787,7 @@
           </mc:Choice>
           <mc:Fallback>
             <w:pict>
-              <v:roundrect w14:anchorId="68A50936" id="Rectangle : coins arrondis 50" o:spid="_x0000_s1026" style="position:absolute;margin-left:378.4pt;margin-top:7.85pt;width:102.75pt;height:138.75pt;z-index:251765760;visibility:visible;mso-wrap-style:square;mso-width-percent:0;mso-height-percent:0;mso-wrap-distance-left:9pt;mso-wrap-distance-top:0;mso-wrap-distance-right:9pt;mso-wrap-distance-bottom:0;mso-position-horizontal:absolute;mso-position-horizontal-relative:text;mso-position-vertical:absolute;mso-position-vertical-relative:text;mso-width-percent:0;mso-height-percent:0;mso-width-relative:margin;mso-height-relative:margin;v-text-anchor:middle" arcsize="10923f" o:gfxdata="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" fillcolor="white [3212]" strokecolor="#bfbfbf [2412]" strokeweight="1pt">
+              <v:roundrect w14:anchorId="1D328073" id="Rectangle : coins arrondis 50" o:spid="_x0000_s1026" style="position:absolute;margin-left:378.4pt;margin-top:7.85pt;width:102.75pt;height:138.75pt;z-index:251764736;visibility:visible;mso-wrap-style:square;mso-width-percent:0;mso-height-percent:0;mso-wrap-distance-left:9pt;mso-wrap-distance-top:0;mso-wrap-distance-right:9pt;mso-wrap-distance-bottom:0;mso-position-horizontal:absolute;mso-position-horizontal-relative:text;mso-position-vertical:absolute;mso-position-vertical-relative:text;mso-width-percent:0;mso-height-percent:0;mso-width-relative:margin;mso-height-relative:margin;v-text-anchor:middle" arcsize="10923f" o:gfxdata="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" fillcolor="white [3212]" strokecolor="#bfbfbf [2412]" strokeweight="1pt">
                 <v:stroke joinstyle="miter"/>
               </v:roundrect>
             </w:pict>
@@ -1805,7 +1804,7 @@
         <mc:AlternateContent>
           <mc:Choice Requires="wps">
             <w:drawing>
-              <wp:anchor distT="0" distB="0" distL="114300" distR="114300" simplePos="0" relativeHeight="251767808" behindDoc="0" locked="0" layoutInCell="1" allowOverlap="1" wp14:anchorId="02BE3266" wp14:editId="7E1D3159">
+              <wp:anchor distT="0" distB="0" distL="114300" distR="114300" simplePos="0" relativeHeight="251766784" behindDoc="0" locked="0" layoutInCell="1" allowOverlap="1" wp14:anchorId="02BE3266" wp14:editId="4F75E6DD">
                 <wp:simplePos x="0" y="0"/>
                 <wp:positionH relativeFrom="column">
                   <wp:posOffset>4919980</wp:posOffset>
@@ -1882,7 +1881,7 @@
           </mc:Choice>
           <mc:Fallback>
             <w:pict>
-              <v:roundrect w14:anchorId="02BE3266" id="Rectangle : coins arrondis 56" o:spid="_x0000_s1026" style="position:absolute;left:0;text-align:left;margin-left:387.4pt;margin-top:112.9pt;width:83.25pt;height:22.5pt;z-index:251767808;visibility:visible;mso-wrap-style:square;mso-width-percent:0;mso-height-percent:0;mso-wrap-distance-left:9pt;mso-wrap-distance-top:0;mso-wrap-distance-right:9pt;mso-wrap-distance-bottom:0;mso-position-horizontal:absolute;mso-position-horizontal-relative:text;mso-position-vertical:absolute;mso-position-vertical-relative:text;mso-width-percent:0;mso-height-percent:0;mso-width-relative:margin;mso-height-relative:margin;v-text-anchor:middle" arcsize="10923f" o:gfxdata="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" fillcolor="#2fc9ff" strokecolor="#1f3763 [1604]" strokeweight="1pt">
+              <v:roundrect w14:anchorId="02BE3266" id="Rectangle : coins arrondis 56" o:spid="_x0000_s1026" style="position:absolute;left:0;text-align:left;margin-left:387.4pt;margin-top:112.9pt;width:83.25pt;height:22.5pt;z-index:251766784;visibility:visible;mso-wrap-style:square;mso-width-percent:0;mso-height-percent:0;mso-wrap-distance-left:9pt;mso-wrap-distance-top:0;mso-wrap-distance-right:9pt;mso-wrap-distance-bottom:0;mso-position-horizontal:absolute;mso-position-horizontal-relative:text;mso-position-vertical:absolute;mso-position-vertical-relative:text;mso-width-percent:0;mso-height-percent:0;mso-width-relative:margin;mso-height-relative:margin;v-text-anchor:middle" arcsize="10923f" o:gfxdata="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" fillcolor="#2fc9ff" strokecolor="#1f3763 [1604]" strokeweight="1pt">
                 <v:stroke joinstyle="miter"/>
                 <v:textbox>
                   <w:txbxContent>
@@ -1911,7 +1910,7 @@
         <mc:AlternateContent>
           <mc:Choice Requires="wps">
             <w:drawing>
-              <wp:anchor distT="0" distB="0" distL="114300" distR="114300" simplePos="0" relativeHeight="251768832" behindDoc="0" locked="0" layoutInCell="1" allowOverlap="1" wp14:anchorId="79525F57" wp14:editId="6097B693">
+              <wp:anchor distT="0" distB="0" distL="114300" distR="114300" simplePos="0" relativeHeight="251767808" behindDoc="0" locked="0" layoutInCell="1" allowOverlap="1" wp14:anchorId="79525F57" wp14:editId="7926964E">
                 <wp:simplePos x="0" y="0"/>
                 <wp:positionH relativeFrom="column">
                   <wp:posOffset>4919980</wp:posOffset>
@@ -1990,7 +1989,7 @@
           </mc:Choice>
           <mc:Fallback>
             <w:pict>
-              <v:roundrect w14:anchorId="79525F57" id="Rectangle : coins arrondis 57" o:spid="_x0000_s1027" style="position:absolute;left:0;text-align:left;margin-left:387.4pt;margin-top:80.65pt;width:83.25pt;height:22.5pt;z-index:251768832;visibility:visible;mso-wrap-style:square;mso-width-percent:0;mso-height-percent:0;mso-wrap-distance-left:9pt;mso-wrap-distance-top:0;mso-wrap-distance-right:9pt;mso-wrap-distance-bottom:0;mso-position-horizontal:absolute;mso-position-horizontal-relative:text;mso-position-vertical:absolute;mso-position-vertical-relative:text;mso-width-percent:0;mso-height-percent:0;mso-width-relative:margin;mso-height-relative:margin;v-text-anchor:middle" arcsize="10923f" o:gfxdata="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" fillcolor="#bf8f00 [2407]" strokecolor="#1f3763 [1604]" strokeweight="1pt">
+              <v:roundrect w14:anchorId="79525F57" id="Rectangle : coins arrondis 57" o:spid="_x0000_s1027" style="position:absolute;left:0;text-align:left;margin-left:387.4pt;margin-top:80.65pt;width:83.25pt;height:22.5pt;z-index:251767808;visibility:visible;mso-wrap-style:square;mso-width-percent:0;mso-height-percent:0;mso-wrap-distance-left:9pt;mso-wrap-distance-top:0;mso-wrap-distance-right:9pt;mso-wrap-distance-bottom:0;mso-position-horizontal:absolute;mso-position-horizontal-relative:text;mso-position-vertical:absolute;mso-position-vertical-relative:text;mso-width-percent:0;mso-height-percent:0;mso-width-relative:margin;mso-height-relative:margin;v-text-anchor:middle" arcsize="10923f" o:gfxdata="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" fillcolor="#bf8f00 [2407]" strokecolor="#1f3763 [1604]" strokeweight="1pt">
                 <v:stroke joinstyle="miter"/>
                 <v:textbox>
                   <w:txbxContent>
@@ -2019,7 +2018,7 @@
         <mc:AlternateContent>
           <mc:Choice Requires="wps">
             <w:drawing>
-              <wp:anchor distT="0" distB="0" distL="114300" distR="114300" simplePos="0" relativeHeight="251769856" behindDoc="0" locked="0" layoutInCell="1" allowOverlap="1" wp14:anchorId="42316542" wp14:editId="37442289">
+              <wp:anchor distT="0" distB="0" distL="114300" distR="114300" simplePos="0" relativeHeight="251768832" behindDoc="0" locked="0" layoutInCell="1" allowOverlap="1" wp14:anchorId="42316542" wp14:editId="58612F5C">
                 <wp:simplePos x="0" y="0"/>
                 <wp:positionH relativeFrom="column">
                   <wp:posOffset>4919980</wp:posOffset>
@@ -2096,7 +2095,7 @@
           </mc:Choice>
           <mc:Fallback>
             <w:pict>
-              <v:roundrect w14:anchorId="42316542" id="Rectangle : coins arrondis 58" o:spid="_x0000_s1028" style="position:absolute;left:0;text-align:left;margin-left:387.4pt;margin-top:49.15pt;width:83.25pt;height:22.5pt;z-index:251769856;visibility:visible;mso-wrap-style:square;mso-width-percent:0;mso-height-percent:0;mso-wrap-distance-left:9pt;mso-wrap-distance-top:0;mso-wrap-distance-right:9pt;mso-wrap-distance-bottom:0;mso-position-horizontal:absolute;mso-position-horizontal-relative:text;mso-position-vertical:absolute;mso-position-vertical-relative:text;mso-width-percent:0;mso-height-percent:0;mso-width-relative:margin;mso-height-relative:margin;v-text-anchor:middle" arcsize="10923f" o:gfxdata="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" fillcolor="#1eea14" strokecolor="#1f3763 [1604]" strokeweight="1pt">
+              <v:roundrect w14:anchorId="42316542" id="Rectangle : coins arrondis 58" o:spid="_x0000_s1028" style="position:absolute;left:0;text-align:left;margin-left:387.4pt;margin-top:49.15pt;width:83.25pt;height:22.5pt;z-index:251768832;visibility:visible;mso-wrap-style:square;mso-width-percent:0;mso-height-percent:0;mso-wrap-distance-left:9pt;mso-wrap-distance-top:0;mso-wrap-distance-right:9pt;mso-wrap-distance-bottom:0;mso-position-horizontal:absolute;mso-position-horizontal-relative:text;mso-position-vertical:absolute;mso-position-vertical-relative:text;mso-width-percent:0;mso-height-percent:0;mso-width-relative:margin;mso-height-relative:margin;v-text-anchor:middle" arcsize="10923f" o:gfxdata="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" fillcolor="#1eea14" strokecolor="#1f3763 [1604]" strokeweight="1pt">
                 <v:stroke joinstyle="miter"/>
                 <v:textbox>
                   <w:txbxContent>
@@ -2140,7 +2139,7 @@
           <w:szCs w:val="26"/>
         </w:rPr>
         <w:drawing>
-          <wp:anchor distT="0" distB="0" distL="114300" distR="114300" simplePos="0" relativeHeight="251737088" behindDoc="0" locked="0" layoutInCell="1" allowOverlap="1" wp14:anchorId="60C0FBF7" wp14:editId="6BC8CE1A">
+          <wp:anchor distT="0" distB="0" distL="114300" distR="114300" simplePos="0" relativeHeight="251736064" behindDoc="0" locked="0" layoutInCell="1" allowOverlap="1" wp14:anchorId="60C0FBF7" wp14:editId="2362D489">
             <wp:simplePos x="0" y="0"/>
             <wp:positionH relativeFrom="page">
               <wp:posOffset>1197610</wp:posOffset>
@@ -2233,7 +2232,7 @@
         <mc:AlternateContent>
           <mc:Choice Requires="wps">
             <w:drawing>
-              <wp:anchor distT="0" distB="0" distL="114300" distR="114300" simplePos="0" relativeHeight="251766784" behindDoc="0" locked="0" layoutInCell="1" allowOverlap="1" wp14:anchorId="7746E50A" wp14:editId="5857AD54">
+              <wp:anchor distT="0" distB="0" distL="114300" distR="114300" simplePos="0" relativeHeight="251765760" behindDoc="0" locked="0" layoutInCell="1" allowOverlap="1" wp14:anchorId="7746E50A" wp14:editId="218045C4">
                 <wp:simplePos x="0" y="0"/>
                 <wp:positionH relativeFrom="column">
                   <wp:posOffset>4919345</wp:posOffset>
@@ -2310,7 +2309,7 @@
           </mc:Choice>
           <mc:Fallback>
             <w:pict>
-              <v:roundrect w14:anchorId="7746E50A" id="Rectangle : coins arrondis 46" o:spid="_x0000_s1029" style="position:absolute;margin-left:387.35pt;margin-top:3.8pt;width:83.25pt;height:22.5pt;z-index:251766784;visibility:visible;mso-wrap-style:square;mso-width-percent:0;mso-height-percent:0;mso-wrap-distance-left:9pt;mso-wrap-distance-top:0;mso-wrap-distance-right:9pt;mso-wrap-distance-bottom:0;mso-position-horizontal:absolute;mso-position-horizontal-relative:text;mso-position-vertical:absolute;mso-position-vertical-relative:text;mso-width-percent:0;mso-height-percent:0;mso-width-relative:margin;mso-height-relative:margin;v-text-anchor:middle" arcsize="10923f" o:gfxdata="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" fillcolor="red" strokecolor="#1f3763 [1604]" strokeweight="1pt">
+              <v:roundrect w14:anchorId="7746E50A" id="Rectangle : coins arrondis 46" o:spid="_x0000_s1029" style="position:absolute;margin-left:387.35pt;margin-top:3.8pt;width:83.25pt;height:22.5pt;z-index:251765760;visibility:visible;mso-wrap-style:square;mso-width-percent:0;mso-height-percent:0;mso-wrap-distance-left:9pt;mso-wrap-distance-top:0;mso-wrap-distance-right:9pt;mso-wrap-distance-bottom:0;mso-position-horizontal:absolute;mso-position-horizontal-relative:text;mso-position-vertical:absolute;mso-position-vertical-relative:text;mso-width-percent:0;mso-height-percent:0;mso-width-relative:margin;mso-height-relative:margin;v-text-anchor:middle" arcsize="10923f" o:gfxdata="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" fillcolor="red" strokecolor="#1f3763 [1604]" strokeweight="1pt">
                 <v:stroke joinstyle="miter"/>
                 <v:textbox>
                   <w:txbxContent>
@@ -2329,7 +2328,6 @@
           </mc:Fallback>
         </mc:AlternateContent>
       </w:r>
-      <w:bookmarkEnd w:id="4"/>
       <w:r>
         <w:rPr>
           <w:rFonts w:cstheme="minorHAnsi"/>
@@ -2344,7 +2342,7 @@
         <mc:AlternateContent>
           <mc:Choice Requires="wps">
             <w:drawing>
-              <wp:anchor distT="0" distB="0" distL="114300" distR="114300" simplePos="0" relativeHeight="251759616" behindDoc="0" locked="0" layoutInCell="1" allowOverlap="1" wp14:anchorId="33A8EA33" wp14:editId="2634316A">
+              <wp:anchor distT="0" distB="0" distL="114300" distR="114300" simplePos="0" relativeHeight="251758592" behindDoc="0" locked="0" layoutInCell="1" allowOverlap="1" wp14:anchorId="33A8EA33" wp14:editId="51013A4E">
                 <wp:simplePos x="0" y="0"/>
                 <wp:positionH relativeFrom="column">
                   <wp:posOffset>3338830</wp:posOffset>
@@ -2407,7 +2405,7 @@
           </mc:Choice>
           <mc:Fallback>
             <w:pict>
-              <v:roundrect w14:anchorId="06EB2999" id="Rectangle : coins arrondis 39" o:spid="_x0000_s1026" style="position:absolute;margin-left:262.9pt;margin-top:80.6pt;width:102.75pt;height:40.85pt;flip:y;z-index:251759616;visibility:visible;mso-wrap-style:square;mso-width-percent:0;mso-height-percent:0;mso-wrap-distance-left:9pt;mso-wrap-distance-top:0;mso-wrap-distance-right:9pt;mso-wrap-distance-bottom:0;mso-position-horizontal:absolute;mso-position-horizontal-relative:text;mso-position-vertical:absolute;mso-position-vertical-relative:text;mso-width-percent:0;mso-height-percent:0;mso-width-relative:margin;mso-height-relative:margin;v-text-anchor:middle" arcsize="10923f" o:gfxdata="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" filled="f" strokecolor="#1eea14" strokeweight="4.5pt">
+              <v:roundrect w14:anchorId="41A42D24" id="Rectangle : coins arrondis 39" o:spid="_x0000_s1026" style="position:absolute;margin-left:262.9pt;margin-top:80.6pt;width:102.75pt;height:40.85pt;flip:y;z-index:251758592;visibility:visible;mso-wrap-style:square;mso-width-percent:0;mso-height-percent:0;mso-wrap-distance-left:9pt;mso-wrap-distance-top:0;mso-wrap-distance-right:9pt;mso-wrap-distance-bottom:0;mso-position-horizontal:absolute;mso-position-horizontal-relative:text;mso-position-vertical:absolute;mso-position-vertical-relative:text;mso-width-percent:0;mso-height-percent:0;mso-width-relative:margin;mso-height-relative:margin;v-text-anchor:middle" arcsize="10923f" o:gfxdata="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" filled="f" strokecolor="#1eea14" strokeweight="4.5pt">
                 <v:stroke joinstyle="miter"/>
               </v:roundrect>
             </w:pict>
@@ -2428,7 +2426,7 @@
         <mc:AlternateContent>
           <mc:Choice Requires="wps">
             <w:drawing>
-              <wp:anchor distT="0" distB="0" distL="114300" distR="114300" simplePos="0" relativeHeight="251760640" behindDoc="0" locked="0" layoutInCell="1" allowOverlap="1" wp14:anchorId="56718A05" wp14:editId="60117B64">
+              <wp:anchor distT="0" distB="0" distL="114300" distR="114300" simplePos="0" relativeHeight="251759616" behindDoc="0" locked="0" layoutInCell="1" allowOverlap="1" wp14:anchorId="56718A05" wp14:editId="3726B4D4">
                 <wp:simplePos x="0" y="0"/>
                 <wp:positionH relativeFrom="column">
                   <wp:posOffset>3329305</wp:posOffset>
@@ -2491,7 +2489,7 @@
           </mc:Choice>
           <mc:Fallback>
             <w:pict>
-              <v:roundrect w14:anchorId="40E12430" id="Rectangle : coins arrondis 40" o:spid="_x0000_s1026" style="position:absolute;margin-left:262.15pt;margin-top:28.1pt;width:102.75pt;height:40.85pt;flip:y;z-index:251760640;visibility:visible;mso-wrap-style:square;mso-width-percent:0;mso-height-percent:0;mso-wrap-distance-left:9pt;mso-wrap-distance-top:0;mso-wrap-distance-right:9pt;mso-wrap-distance-bottom:0;mso-position-horizontal:absolute;mso-position-horizontal-relative:text;mso-position-vertical:absolute;mso-position-vertical-relative:text;mso-width-percent:0;mso-height-percent:0;mso-width-relative:margin;mso-height-relative:margin;v-text-anchor:middle" arcsize="10923f" o:gfxdata="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" filled="f" strokecolor="#bf9000" strokeweight="4.5pt">
+              <v:roundrect w14:anchorId="2F7102CF" id="Rectangle : coins arrondis 40" o:spid="_x0000_s1026" style="position:absolute;margin-left:262.15pt;margin-top:28.1pt;width:102.75pt;height:40.85pt;flip:y;z-index:251759616;visibility:visible;mso-wrap-style:square;mso-width-percent:0;mso-height-percent:0;mso-wrap-distance-left:9pt;mso-wrap-distance-top:0;mso-wrap-distance-right:9pt;mso-wrap-distance-bottom:0;mso-position-horizontal:absolute;mso-position-horizontal-relative:text;mso-position-vertical:absolute;mso-position-vertical-relative:text;mso-width-percent:0;mso-height-percent:0;mso-width-relative:margin;mso-height-relative:margin;v-text-anchor:middle" arcsize="10923f" o:gfxdata="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" filled="f" strokecolor="#bf9000" strokeweight="4.5pt">
                 <v:stroke joinstyle="miter"/>
               </v:roundrect>
             </w:pict>
@@ -2512,7 +2510,7 @@
         <mc:AlternateContent>
           <mc:Choice Requires="wps">
             <w:drawing>
-              <wp:anchor distT="0" distB="0" distL="114300" distR="114300" simplePos="0" relativeHeight="251754496" behindDoc="0" locked="0" layoutInCell="1" allowOverlap="1" wp14:anchorId="07F78199" wp14:editId="26BFA831">
+              <wp:anchor distT="0" distB="0" distL="114300" distR="114300" simplePos="0" relativeHeight="251753472" behindDoc="0" locked="0" layoutInCell="1" allowOverlap="1" wp14:anchorId="07F78199" wp14:editId="62F3F178">
                 <wp:simplePos x="0" y="0"/>
                 <wp:positionH relativeFrom="column">
                   <wp:posOffset>557530</wp:posOffset>
@@ -2575,7 +2573,7 @@
           </mc:Choice>
           <mc:Fallback>
             <w:pict>
-              <v:roundrect w14:anchorId="31FB430F" id="Rectangle : coins arrondis 34" o:spid="_x0000_s1026" style="position:absolute;margin-left:43.9pt;margin-top:133.1pt;width:102.75pt;height:40.85pt;flip:y;z-index:251754496;visibility:visible;mso-wrap-style:square;mso-width-percent:0;mso-height-percent:0;mso-wrap-distance-left:9pt;mso-wrap-distance-top:0;mso-wrap-distance-right:9pt;mso-wrap-distance-bottom:0;mso-position-horizontal:absolute;mso-position-horizontal-relative:text;mso-position-vertical:absolute;mso-position-vertical-relative:text;mso-width-percent:0;mso-height-percent:0;mso-width-relative:margin;mso-height-relative:margin;v-text-anchor:middle" arcsize="10923f" o:gfxdata="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" filled="f" strokecolor="#1eea14" strokeweight="4.5pt">
+              <v:roundrect w14:anchorId="719FFC6D" id="Rectangle : coins arrondis 34" o:spid="_x0000_s1026" style="position:absolute;margin-left:43.9pt;margin-top:133.1pt;width:102.75pt;height:40.85pt;flip:y;z-index:251753472;visibility:visible;mso-wrap-style:square;mso-width-percent:0;mso-height-percent:0;mso-wrap-distance-left:9pt;mso-wrap-distance-top:0;mso-wrap-distance-right:9pt;mso-wrap-distance-bottom:0;mso-position-horizontal:absolute;mso-position-horizontal-relative:text;mso-position-vertical:absolute;mso-position-vertical-relative:text;mso-width-percent:0;mso-height-percent:0;mso-width-relative:margin;mso-height-relative:margin;v-text-anchor:middle" arcsize="10923f" o:gfxdata="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" filled="f" strokecolor="#1eea14" strokeweight="4.5pt">
                 <v:stroke joinstyle="miter"/>
               </v:roundrect>
             </w:pict>
@@ -2596,7 +2594,7 @@
         <mc:AlternateContent>
           <mc:Choice Requires="wps">
             <w:drawing>
-              <wp:anchor distT="0" distB="0" distL="114300" distR="114300" simplePos="0" relativeHeight="251757568" behindDoc="0" locked="0" layoutInCell="1" allowOverlap="1" wp14:anchorId="035E1860" wp14:editId="3E826E52">
+              <wp:anchor distT="0" distB="0" distL="114300" distR="114300" simplePos="0" relativeHeight="251756544" behindDoc="0" locked="0" layoutInCell="1" allowOverlap="1" wp14:anchorId="035E1860" wp14:editId="43837B3C">
                 <wp:simplePos x="0" y="0"/>
                 <wp:positionH relativeFrom="column">
                   <wp:posOffset>3348355</wp:posOffset>
@@ -2659,7 +2657,7 @@
           </mc:Choice>
           <mc:Fallback>
             <w:pict>
-              <v:roundrect w14:anchorId="18A6F19A" id="Rectangle : coins arrondis 37" o:spid="_x0000_s1026" style="position:absolute;margin-left:263.65pt;margin-top:132.35pt;width:102.75pt;height:40.85pt;flip:y;z-index:251757568;visibility:visible;mso-wrap-style:square;mso-width-percent:0;mso-height-percent:0;mso-wrap-distance-left:9pt;mso-wrap-distance-top:0;mso-wrap-distance-right:9pt;mso-wrap-distance-bottom:0;mso-position-horizontal:absolute;mso-position-horizontal-relative:text;mso-position-vertical:absolute;mso-position-vertical-relative:text;mso-width-percent:0;mso-height-percent:0;mso-width-relative:margin;mso-height-relative:margin;v-text-anchor:middle" arcsize="10923f" o:gfxdata="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" filled="f" strokecolor="#2fc9ff" strokeweight="4.5pt">
+              <v:roundrect w14:anchorId="71349566" id="Rectangle : coins arrondis 37" o:spid="_x0000_s1026" style="position:absolute;margin-left:263.65pt;margin-top:132.35pt;width:102.75pt;height:40.85pt;flip:y;z-index:251756544;visibility:visible;mso-wrap-style:square;mso-width-percent:0;mso-height-percent:0;mso-wrap-distance-left:9pt;mso-wrap-distance-top:0;mso-wrap-distance-right:9pt;mso-wrap-distance-bottom:0;mso-position-horizontal:absolute;mso-position-horizontal-relative:text;mso-position-vertical:absolute;mso-position-vertical-relative:text;mso-width-percent:0;mso-height-percent:0;mso-width-relative:margin;mso-height-relative:margin;v-text-anchor:middle" arcsize="10923f" o:gfxdata="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" filled="f" strokecolor="#2fc9ff" strokeweight="4.5pt">
                 <v:stroke joinstyle="miter"/>
               </v:roundrect>
             </w:pict>
@@ -2680,7 +2678,7 @@
         <mc:AlternateContent>
           <mc:Choice Requires="wps">
             <w:drawing>
-              <wp:anchor distT="0" distB="0" distL="114300" distR="114300" simplePos="0" relativeHeight="251747328" behindDoc="0" locked="0" layoutInCell="1" allowOverlap="1" wp14:anchorId="12729ABA" wp14:editId="1F234B6D">
+              <wp:anchor distT="0" distB="0" distL="114300" distR="114300" simplePos="0" relativeHeight="251746304" behindDoc="0" locked="0" layoutInCell="1" allowOverlap="1" wp14:anchorId="12729ABA" wp14:editId="261B8331">
                 <wp:simplePos x="0" y="0"/>
                 <wp:positionH relativeFrom="column">
                   <wp:posOffset>7653685</wp:posOffset>
@@ -2759,7 +2757,7 @@
           </mc:Choice>
           <mc:Fallback>
             <w:pict>
-              <v:roundrect w14:anchorId="5962EDD4" id="Rectangle : coins arrondis 24" o:spid="_x0000_s1026" style="position:absolute;margin-left:602.65pt;margin-top:151.9pt;width:128.4pt;height:114.55pt;flip:y;z-index:251747328;visibility:visible;mso-wrap-style:square;mso-width-percent:0;mso-height-percent:0;mso-wrap-distance-left:9pt;mso-wrap-distance-top:0;mso-wrap-distance-right:9pt;mso-wrap-distance-bottom:0;mso-position-horizontal:absolute;mso-position-horizontal-relative:text;mso-position-vertical:absolute;mso-position-vertical-relative:text;mso-width-percent:0;mso-height-percent:0;mso-width-relative:margin;mso-height-relative:margin;v-text-anchor:middle" arcsize="10923f" o:gfxdata="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" fillcolor="#44546a [3215]" strokecolor="#bfbfbf [2412]" strokeweight="1pt">
+              <v:roundrect w14:anchorId="31280BF3" id="Rectangle : coins arrondis 24" o:spid="_x0000_s1026" style="position:absolute;margin-left:602.65pt;margin-top:151.9pt;width:128.4pt;height:114.55pt;flip:y;z-index:251746304;visibility:visible;mso-wrap-style:square;mso-width-percent:0;mso-height-percent:0;mso-wrap-distance-left:9pt;mso-wrap-distance-top:0;mso-wrap-distance-right:9pt;mso-wrap-distance-bottom:0;mso-position-horizontal:absolute;mso-position-horizontal-relative:text;mso-position-vertical:absolute;mso-position-vertical-relative:text;mso-width-percent:0;mso-height-percent:0;mso-width-relative:margin;mso-height-relative:margin;v-text-anchor:middle" arcsize="10923f" o:gfxdata="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" fillcolor="#44546a [3215]" strokecolor="#bfbfbf [2412]" strokeweight="1pt">
                 <v:stroke joinstyle="miter"/>
               </v:roundrect>
             </w:pict>
@@ -2780,7 +2778,7 @@
         <mc:AlternateContent>
           <mc:Choice Requires="wps">
             <w:drawing>
-              <wp:anchor distT="0" distB="0" distL="114300" distR="114300" simplePos="0" relativeHeight="251748352" behindDoc="0" locked="0" layoutInCell="1" allowOverlap="1" wp14:anchorId="7CB82A1D" wp14:editId="004294E5">
+              <wp:anchor distT="0" distB="0" distL="114300" distR="114300" simplePos="0" relativeHeight="251747328" behindDoc="0" locked="0" layoutInCell="1" allowOverlap="1" wp14:anchorId="7CB82A1D" wp14:editId="0884B2D7">
                 <wp:simplePos x="0" y="0"/>
                 <wp:positionH relativeFrom="column">
                   <wp:posOffset>7858087</wp:posOffset>
@@ -2867,7 +2865,7 @@
           </mc:Choice>
           <mc:Fallback>
             <w:pict>
-              <v:roundrect w14:anchorId="7CB82A1D" id="Rectangle : coins arrondis 25" o:spid="_x0000_s1030" style="position:absolute;margin-left:618.75pt;margin-top:34.9pt;width:109.65pt;height:18.55pt;flip:y;z-index:251748352;visibility:visible;mso-wrap-style:square;mso-width-percent:0;mso-height-percent:0;mso-wrap-distance-left:9pt;mso-wrap-distance-top:0;mso-wrap-distance-right:9pt;mso-wrap-distance-bottom:0;mso-position-horizontal:absolute;mso-position-horizontal-relative:text;mso-position-vertical:absolute;mso-position-vertical-relative:text;mso-width-percent:0;mso-height-percent:0;mso-width-relative:margin;mso-height-relative:margin;v-text-anchor:middle" arcsize="10923f" o:gfxdata="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" fillcolor="red" strokecolor="#1f3763 [1604]" strokeweight="1pt">
+              <v:roundrect w14:anchorId="7CB82A1D" id="Rectangle : coins arrondis 25" o:spid="_x0000_s1030" style="position:absolute;margin-left:618.75pt;margin-top:34.9pt;width:109.65pt;height:18.55pt;flip:y;z-index:251747328;visibility:visible;mso-wrap-style:square;mso-width-percent:0;mso-height-percent:0;mso-wrap-distance-left:9pt;mso-wrap-distance-top:0;mso-wrap-distance-right:9pt;mso-wrap-distance-bottom:0;mso-position-horizontal:absolute;mso-position-horizontal-relative:text;mso-position-vertical:absolute;mso-position-vertical-relative:text;mso-width-percent:0;mso-height-percent:0;mso-width-relative:margin;mso-height-relative:margin;v-text-anchor:middle" arcsize="10923f" o:gfxdata="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" fillcolor="red" strokecolor="#1f3763 [1604]" strokeweight="1pt">
                 <v:stroke joinstyle="miter"/>
                 <v:textbox>
                   <w:txbxContent>
@@ -2910,7 +2908,7 @@
         <mc:AlternateContent>
           <mc:Choice Requires="wps">
             <w:drawing>
-              <wp:anchor distT="0" distB="0" distL="114300" distR="114300" simplePos="0" relativeHeight="251749376" behindDoc="0" locked="0" layoutInCell="1" allowOverlap="1" wp14:anchorId="3C971C9D" wp14:editId="1556D3FC">
+              <wp:anchor distT="0" distB="0" distL="114300" distR="114300" simplePos="0" relativeHeight="251748352" behindDoc="0" locked="0" layoutInCell="1" allowOverlap="1" wp14:anchorId="3C971C9D" wp14:editId="65CD92E2">
                 <wp:simplePos x="0" y="0"/>
                 <wp:positionH relativeFrom="column">
                   <wp:posOffset>7858087</wp:posOffset>
@@ -2997,7 +2995,7 @@
           </mc:Choice>
           <mc:Fallback>
             <w:pict>
-              <v:roundrect w14:anchorId="3C971C9D" id="Rectangle : coins arrondis 26" o:spid="_x0000_s1031" style="position:absolute;margin-left:618.75pt;margin-top:130.9pt;width:109.65pt;height:18.55pt;flip:y;z-index:251749376;visibility:visible;mso-wrap-style:square;mso-width-percent:0;mso-height-percent:0;mso-wrap-distance-left:9pt;mso-wrap-distance-top:0;mso-wrap-distance-right:9pt;mso-wrap-distance-bottom:0;mso-position-horizontal:absolute;mso-position-horizontal-relative:text;mso-position-vertical:absolute;mso-position-vertical-relative:text;mso-width-percent:0;mso-height-percent:0;mso-width-relative:margin;mso-height-relative:margin;v-text-anchor:middle" arcsize="10923f" o:gfxdata="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" fillcolor="#2fc9ff" strokecolor="#1f3763 [1604]" strokeweight="1pt">
+              <v:roundrect w14:anchorId="3C971C9D" id="Rectangle : coins arrondis 26" o:spid="_x0000_s1031" style="position:absolute;margin-left:618.75pt;margin-top:130.9pt;width:109.65pt;height:18.55pt;flip:y;z-index:251748352;visibility:visible;mso-wrap-style:square;mso-width-percent:0;mso-height-percent:0;mso-wrap-distance-left:9pt;mso-wrap-distance-top:0;mso-wrap-distance-right:9pt;mso-wrap-distance-bottom:0;mso-position-horizontal:absolute;mso-position-horizontal-relative:text;mso-position-vertical:absolute;mso-position-vertical-relative:text;mso-width-percent:0;mso-height-percent:0;mso-width-relative:margin;mso-height-relative:margin;v-text-anchor:middle" arcsize="10923f" o:gfxdata="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" fillcolor="#2fc9ff" strokecolor="#1f3763 [1604]" strokeweight="1pt">
                 <v:stroke joinstyle="miter"/>
                 <v:textbox>
                   <w:txbxContent>
@@ -3040,7 +3038,7 @@
         <mc:AlternateContent>
           <mc:Choice Requires="wps">
             <w:drawing>
-              <wp:anchor distT="0" distB="0" distL="114300" distR="114300" simplePos="0" relativeHeight="251750400" behindDoc="0" locked="0" layoutInCell="1" allowOverlap="1" wp14:anchorId="65D64973" wp14:editId="3F0F2644">
+              <wp:anchor distT="0" distB="0" distL="114300" distR="114300" simplePos="0" relativeHeight="251749376" behindDoc="0" locked="0" layoutInCell="1" allowOverlap="1" wp14:anchorId="65D64973" wp14:editId="1A88CB76">
                 <wp:simplePos x="0" y="0"/>
                 <wp:positionH relativeFrom="column">
                   <wp:posOffset>7858087</wp:posOffset>
@@ -3129,7 +3127,7 @@
           </mc:Choice>
           <mc:Fallback>
             <w:pict>
-              <v:roundrect w14:anchorId="65D64973" id="Rectangle : coins arrondis 28" o:spid="_x0000_s1032" style="position:absolute;margin-left:618.75pt;margin-top:98.65pt;width:109.65pt;height:18.55pt;flip:y;z-index:251750400;visibility:visible;mso-wrap-style:square;mso-width-percent:0;mso-height-percent:0;mso-wrap-distance-left:9pt;mso-wrap-distance-top:0;mso-wrap-distance-right:9pt;mso-wrap-distance-bottom:0;mso-position-horizontal:absolute;mso-position-horizontal-relative:text;mso-position-vertical:absolute;mso-position-vertical-relative:text;mso-width-percent:0;mso-height-percent:0;mso-width-relative:margin;mso-height-relative:margin;v-text-anchor:middle" arcsize="10923f" o:gfxdata="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" fillcolor="#bf8f00 [2407]" strokecolor="#1f3763 [1604]" strokeweight="1pt">
+              <v:roundrect w14:anchorId="65D64973" id="Rectangle : coins arrondis 28" o:spid="_x0000_s1032" style="position:absolute;margin-left:618.75pt;margin-top:98.65pt;width:109.65pt;height:18.55pt;flip:y;z-index:251749376;visibility:visible;mso-wrap-style:square;mso-width-percent:0;mso-height-percent:0;mso-wrap-distance-left:9pt;mso-wrap-distance-top:0;mso-wrap-distance-right:9pt;mso-wrap-distance-bottom:0;mso-position-horizontal:absolute;mso-position-horizontal-relative:text;mso-position-vertical:absolute;mso-position-vertical-relative:text;mso-width-percent:0;mso-height-percent:0;mso-width-relative:margin;mso-height-relative:margin;v-text-anchor:middle" arcsize="10923f" o:gfxdata="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" fillcolor="#bf8f00 [2407]" strokecolor="#1f3763 [1604]" strokeweight="1pt">
                 <v:stroke joinstyle="miter"/>
                 <v:textbox>
                   <w:txbxContent>
@@ -3172,7 +3170,7 @@
         <mc:AlternateContent>
           <mc:Choice Requires="wps">
             <w:drawing>
-              <wp:anchor distT="0" distB="0" distL="114300" distR="114300" simplePos="0" relativeHeight="251751424" behindDoc="0" locked="0" layoutInCell="1" allowOverlap="1" wp14:anchorId="0C9C4DD7" wp14:editId="433BDDFE">
+              <wp:anchor distT="0" distB="0" distL="114300" distR="114300" simplePos="0" relativeHeight="251750400" behindDoc="0" locked="0" layoutInCell="1" allowOverlap="1" wp14:anchorId="0C9C4DD7" wp14:editId="0CF21BCD">
                 <wp:simplePos x="0" y="0"/>
                 <wp:positionH relativeFrom="column">
                   <wp:posOffset>7858087</wp:posOffset>
@@ -3259,7 +3257,7 @@
           </mc:Choice>
           <mc:Fallback>
             <w:pict>
-              <v:roundrect w14:anchorId="0C9C4DD7" id="Rectangle : coins arrondis 29" o:spid="_x0000_s1033" style="position:absolute;margin-left:618.75pt;margin-top:67.15pt;width:109.65pt;height:18.55pt;flip:y;z-index:251751424;visibility:visible;mso-wrap-style:square;mso-width-percent:0;mso-height-percent:0;mso-wrap-distance-left:9pt;mso-wrap-distance-top:0;mso-wrap-distance-right:9pt;mso-wrap-distance-bottom:0;mso-position-horizontal:absolute;mso-position-horizontal-relative:text;mso-position-vertical:absolute;mso-position-vertical-relative:text;mso-width-percent:0;mso-height-percent:0;mso-width-relative:margin;mso-height-relative:margin;v-text-anchor:middle" arcsize="10923f" o:gfxdata="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" fillcolor="#1eea14" strokecolor="#1f3763 [1604]" strokeweight="1pt">
+              <v:roundrect w14:anchorId="0C9C4DD7" id="Rectangle : coins arrondis 29" o:spid="_x0000_s1033" style="position:absolute;margin-left:618.75pt;margin-top:67.15pt;width:109.65pt;height:18.55pt;flip:y;z-index:251750400;visibility:visible;mso-wrap-style:square;mso-width-percent:0;mso-height-percent:0;mso-wrap-distance-left:9pt;mso-wrap-distance-top:0;mso-wrap-distance-right:9pt;mso-wrap-distance-bottom:0;mso-position-horizontal:absolute;mso-position-horizontal-relative:text;mso-position-vertical:absolute;mso-position-vertical-relative:text;mso-width-percent:0;mso-height-percent:0;mso-width-relative:margin;mso-height-relative:margin;v-text-anchor:middle" arcsize="10923f" o:gfxdata="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" fillcolor="#1eea14" strokecolor="#1f3763 [1604]" strokeweight="1pt">
                 <v:stroke joinstyle="miter"/>
                 <v:textbox>
                   <w:txbxContent>
@@ -3302,7 +3300,7 @@
         <mc:AlternateContent>
           <mc:Choice Requires="wps">
             <w:drawing>
-              <wp:anchor distT="0" distB="0" distL="114300" distR="114300" simplePos="0" relativeHeight="251745280" behindDoc="0" locked="0" layoutInCell="1" allowOverlap="1" wp14:anchorId="6F5CE359" wp14:editId="07D165BB">
+              <wp:anchor distT="0" distB="0" distL="114300" distR="114300" simplePos="0" relativeHeight="251744256" behindDoc="0" locked="0" layoutInCell="1" allowOverlap="1" wp14:anchorId="6F5CE359" wp14:editId="3F214836">
                 <wp:simplePos x="0" y="0"/>
                 <wp:positionH relativeFrom="column">
                   <wp:posOffset>1700530</wp:posOffset>
@@ -3385,7 +3383,7 @@
                 <v:stroke joinstyle="miter"/>
                 <v:path gradientshapeok="t" o:connecttype="rect"/>
               </v:shapetype>
-              <v:shape id="Zone de texte 44" o:spid="_x0000_s1034" type="#_x0000_t202" style="position:absolute;margin-left:133.9pt;margin-top:279.4pt;width:90pt;height:47.25pt;rotation:180;flip:y;z-index:251745280;visibility:visible;mso-wrap-style:square;mso-width-percent:0;mso-height-percent:0;mso-wrap-distance-left:9pt;mso-wrap-distance-top:0;mso-wrap-distance-right:9pt;mso-wrap-distance-bottom:0;mso-position-horizontal:absolute;mso-position-horizontal-relative:text;mso-position-vertical:absolute;mso-position-vertical-relative:text;mso-width-percent:0;mso-height-percent:0;mso-width-relative:margin;mso-height-relative:margin;v-text-anchor:top" o:gfxdata="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" fillcolor="white [3201]" strokecolor="#2fc9ff" strokeweight="2.25pt">
+              <v:shape id="Zone de texte 44" o:spid="_x0000_s1034" type="#_x0000_t202" style="position:absolute;margin-left:133.9pt;margin-top:279.4pt;width:90pt;height:47.25pt;rotation:180;flip:y;z-index:251744256;visibility:visible;mso-wrap-style:square;mso-width-percent:0;mso-height-percent:0;mso-wrap-distance-left:9pt;mso-wrap-distance-top:0;mso-wrap-distance-right:9pt;mso-wrap-distance-bottom:0;mso-position-horizontal:absolute;mso-position-horizontal-relative:text;mso-position-vertical:absolute;mso-position-vertical-relative:text;mso-width-percent:0;mso-height-percent:0;mso-width-relative:margin;mso-height-relative:margin;v-text-anchor:top" o:gfxdata="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" fillcolor="white [3201]" strokecolor="#2fc9ff" strokeweight="2.25pt">
                 <v:textbox>
                   <w:txbxContent>
                     <w:p>
@@ -3430,7 +3428,7 @@
         <mc:AlternateContent>
           <mc:Choice Requires="wps">
             <w:drawing>
-              <wp:anchor distT="0" distB="0" distL="114300" distR="114300" simplePos="0" relativeHeight="251743232" behindDoc="0" locked="0" layoutInCell="1" allowOverlap="1" wp14:anchorId="23898F5B" wp14:editId="335831E5">
+              <wp:anchor distT="0" distB="0" distL="114300" distR="114300" simplePos="0" relativeHeight="251742208" behindDoc="0" locked="0" layoutInCell="1" allowOverlap="1" wp14:anchorId="23898F5B" wp14:editId="7ADC170E">
                 <wp:simplePos x="0" y="0"/>
                 <wp:positionH relativeFrom="column">
                   <wp:posOffset>1805305</wp:posOffset>
@@ -3494,7 +3492,7 @@
           </mc:Choice>
           <mc:Fallback>
             <w:pict>
-              <v:line w14:anchorId="38A9B724" id="Connecteur droit 20" o:spid="_x0000_s1026" style="position:absolute;z-index:251743232;visibility:visible;mso-wrap-style:square;mso-width-percent:0;mso-height-percent:0;mso-wrap-distance-left:9pt;mso-wrap-distance-top:0;mso-wrap-distance-right:9pt;mso-wrap-distance-bottom:0;mso-position-horizontal:absolute;mso-position-horizontal-relative:text;mso-position-vertical:absolute;mso-position-vertical-relative:text;mso-width-percent:0;mso-height-percent:0;mso-width-relative:margin;mso-height-relative:margin" from="142.15pt,235.15pt" to="192.4pt,304.7pt" o:gfxdata="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" strokecolor="#2fc9ff" strokeweight="1.5pt">
+              <v:line w14:anchorId="2B875B3F" id="Connecteur droit 20" o:spid="_x0000_s1026" style="position:absolute;z-index:251742208;visibility:visible;mso-wrap-style:square;mso-width-percent:0;mso-height-percent:0;mso-wrap-distance-left:9pt;mso-wrap-distance-top:0;mso-wrap-distance-right:9pt;mso-wrap-distance-bottom:0;mso-position-horizontal:absolute;mso-position-horizontal-relative:text;mso-position-vertical:absolute;mso-position-vertical-relative:text;mso-width-percent:0;mso-height-percent:0;mso-width-relative:margin;mso-height-relative:margin" from="142.15pt,235.15pt" to="192.4pt,304.7pt" o:gfxdata="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" strokecolor="#2fc9ff" strokeweight="1.5pt">
                 <v:stroke joinstyle="miter"/>
                 <o:lock v:ext="edit" shapetype="f"/>
               </v:line>
@@ -3516,7 +3514,7 @@
         <mc:AlternateContent>
           <mc:Choice Requires="wps">
             <w:drawing>
-              <wp:anchor distT="0" distB="0" distL="114300" distR="114300" simplePos="0" relativeHeight="251744256" behindDoc="0" locked="0" layoutInCell="1" allowOverlap="1" wp14:anchorId="030DBE51" wp14:editId="26A9A56C">
+              <wp:anchor distT="0" distB="0" distL="114300" distR="114300" simplePos="0" relativeHeight="251743232" behindDoc="0" locked="0" layoutInCell="1" allowOverlap="1" wp14:anchorId="030DBE51" wp14:editId="686D7350">
                 <wp:simplePos x="0" y="0"/>
                 <wp:positionH relativeFrom="column">
                   <wp:posOffset>862330</wp:posOffset>
@@ -3582,7 +3580,7 @@
           </mc:Choice>
           <mc:Fallback>
             <w:pict>
-              <v:line w14:anchorId="6854535D" id="Connecteur droit 21" o:spid="_x0000_s1026" style="position:absolute;flip:y;z-index:251744256;visibility:visible;mso-wrap-style:square;mso-width-percent:0;mso-height-percent:0;mso-wrap-distance-left:9pt;mso-wrap-distance-top:0;mso-wrap-distance-right:9pt;mso-wrap-distance-bottom:0;mso-position-horizontal:absolute;mso-position-horizontal-relative:text;mso-position-vertical:absolute;mso-position-vertical-relative:text;mso-width-percent:0;mso-height-percent:0;mso-width-relative:margin;mso-height-relative:margin" from="67.9pt,235.9pt" to="122.65pt,278.1pt" o:gfxdata="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" strokecolor="#bf8f00 [2407]" strokeweight="1.5pt">
+              <v:line w14:anchorId="31623050" id="Connecteur droit 21" o:spid="_x0000_s1026" style="position:absolute;flip:y;z-index:251743232;visibility:visible;mso-wrap-style:square;mso-width-percent:0;mso-height-percent:0;mso-wrap-distance-left:9pt;mso-wrap-distance-top:0;mso-wrap-distance-right:9pt;mso-wrap-distance-bottom:0;mso-position-horizontal:absolute;mso-position-horizontal-relative:text;mso-position-vertical:absolute;mso-position-vertical-relative:text;mso-width-percent:0;mso-height-percent:0;mso-width-relative:margin;mso-height-relative:margin" from="67.9pt,235.9pt" to="122.65pt,278.1pt" o:gfxdata="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" strokecolor="#bf8f00 [2407]" strokeweight="1.5pt">
                 <v:stroke joinstyle="miter"/>
                 <o:lock v:ext="edit" shapetype="f"/>
               </v:line>
@@ -3604,7 +3602,7 @@
         <mc:AlternateContent>
           <mc:Choice Requires="wps">
             <w:drawing>
-              <wp:anchor distT="0" distB="0" distL="114300" distR="114300" simplePos="0" relativeHeight="251746304" behindDoc="0" locked="0" layoutInCell="1" allowOverlap="1" wp14:anchorId="3D2CB03E" wp14:editId="56E88FCA">
+              <wp:anchor distT="0" distB="0" distL="114300" distR="114300" simplePos="0" relativeHeight="251745280" behindDoc="0" locked="0" layoutInCell="1" allowOverlap="1" wp14:anchorId="3D2CB03E" wp14:editId="49EDAE63">
                 <wp:simplePos x="0" y="0"/>
                 <wp:positionH relativeFrom="column">
                   <wp:posOffset>-42545</wp:posOffset>
@@ -3685,7 +3683,7 @@
           </mc:Choice>
           <mc:Fallback>
             <w:pict>
-              <v:shape w14:anchorId="3D2CB03E" id="Zone de texte 45" o:spid="_x0000_s1035" type="#_x0000_t202" style="position:absolute;margin-left:-3.35pt;margin-top:278.1pt;width:98.25pt;height:45.75pt;rotation:180;flip:y;z-index:251746304;visibility:visible;mso-wrap-style:square;mso-width-percent:0;mso-height-percent:0;mso-wrap-distance-left:9pt;mso-wrap-distance-top:0;mso-wrap-distance-right:9pt;mso-wrap-distance-bottom:0;mso-position-horizontal:absolute;mso-position-horizontal-relative:text;mso-position-vertical:absolute;mso-position-vertical-relative:text;mso-width-percent:0;mso-height-percent:0;mso-width-relative:margin;mso-height-relative:margin;v-text-anchor:top" o:gfxdata="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" fillcolor="white [3201]" strokecolor="#bf8f00 [2407]" strokeweight="2.25pt">
+              <v:shape w14:anchorId="3D2CB03E" id="Zone de texte 45" o:spid="_x0000_s1035" type="#_x0000_t202" style="position:absolute;margin-left:-3.35pt;margin-top:278.1pt;width:98.25pt;height:45.75pt;rotation:180;flip:y;z-index:251745280;visibility:visible;mso-wrap-style:square;mso-width-percent:0;mso-height-percent:0;mso-wrap-distance-left:9pt;mso-wrap-distance-top:0;mso-wrap-distance-right:9pt;mso-wrap-distance-bottom:0;mso-position-horizontal:absolute;mso-position-horizontal-relative:text;mso-position-vertical:absolute;mso-position-vertical-relative:text;mso-width-percent:0;mso-height-percent:0;mso-width-relative:margin;mso-height-relative:margin;v-text-anchor:top" o:gfxdata="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" fillcolor="white [3201]" strokecolor="#bf8f00 [2407]" strokeweight="2.25pt">
                 <v:textbox>
                   <w:txbxContent>
                     <w:p>
@@ -3730,7 +3728,7 @@
         <mc:AlternateContent>
           <mc:Choice Requires="wps">
             <w:drawing>
-              <wp:anchor distT="0" distB="0" distL="114300" distR="114300" simplePos="0" relativeHeight="251738112" behindDoc="0" locked="0" layoutInCell="1" allowOverlap="1" wp14:anchorId="1DCD1612" wp14:editId="4CED768C">
+              <wp:anchor distT="0" distB="0" distL="114300" distR="114300" simplePos="0" relativeHeight="251737088" behindDoc="0" locked="0" layoutInCell="1" allowOverlap="1" wp14:anchorId="1DCD1612" wp14:editId="3E47DC23">
                 <wp:simplePos x="0" y="0"/>
                 <wp:positionH relativeFrom="column">
                   <wp:posOffset>4758055</wp:posOffset>
@@ -3796,7 +3794,7 @@
           </mc:Choice>
           <mc:Fallback>
             <w:pict>
-              <v:oval w14:anchorId="6552E5E7" id="Ellipse 5" o:spid="_x0000_s1026" style="position:absolute;margin-left:374.65pt;margin-top:160.9pt;width:37.8pt;height:30.1pt;flip:y;z-index:251738112;visibility:visible;mso-wrap-style:square;mso-width-percent:0;mso-height-percent:0;mso-wrap-distance-left:9pt;mso-wrap-distance-top:0;mso-wrap-distance-right:9pt;mso-wrap-distance-bottom:0;mso-position-horizontal:absolute;mso-position-horizontal-relative:text;mso-position-vertical:absolute;mso-position-vertical-relative:text;mso-width-percent:0;mso-height-percent:0;mso-width-relative:margin;mso-height-relative:margin;v-text-anchor:middle" o:gfxdata="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" filled="f" strokecolor="red" strokeweight="4.5pt">
+              <v:oval w14:anchorId="12B9735B" id="Ellipse 5" o:spid="_x0000_s1026" style="position:absolute;margin-left:374.65pt;margin-top:160.9pt;width:37.8pt;height:30.1pt;flip:y;z-index:251737088;visibility:visible;mso-wrap-style:square;mso-width-percent:0;mso-height-percent:0;mso-wrap-distance-left:9pt;mso-wrap-distance-top:0;mso-wrap-distance-right:9pt;mso-wrap-distance-bottom:0;mso-position-horizontal:absolute;mso-position-horizontal-relative:text;mso-position-vertical:absolute;mso-position-vertical-relative:text;mso-width-percent:0;mso-height-percent:0;mso-width-relative:margin;mso-height-relative:margin;v-text-anchor:middle" o:gfxdata="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" filled="f" strokecolor="red" strokeweight="4.5pt">
                 <v:stroke joinstyle="miter"/>
               </v:oval>
             </w:pict>
@@ -3817,7 +3815,7 @@
         <mc:AlternateContent>
           <mc:Choice Requires="wps">
             <w:drawing>
-              <wp:anchor distT="0" distB="0" distL="114300" distR="114300" simplePos="0" relativeHeight="251742208" behindDoc="0" locked="0" layoutInCell="1" allowOverlap="1" wp14:anchorId="0BE4D7B8" wp14:editId="4E456D6E">
+              <wp:anchor distT="0" distB="0" distL="114300" distR="114300" simplePos="0" relativeHeight="251741184" behindDoc="0" locked="0" layoutInCell="1" allowOverlap="1" wp14:anchorId="0BE4D7B8" wp14:editId="65D51230">
                 <wp:simplePos x="0" y="0"/>
                 <wp:positionH relativeFrom="column">
                   <wp:posOffset>4370705</wp:posOffset>
@@ -3885,7 +3883,7 @@
           </mc:Choice>
           <mc:Fallback>
             <w:pict>
-              <v:oval w14:anchorId="74A6678A" id="Ellipse 19" o:spid="_x0000_s1026" style="position:absolute;margin-left:344.15pt;margin-top:229.9pt;width:33.5pt;height:27.2pt;flip:y;z-index:251742208;visibility:visible;mso-wrap-style:square;mso-width-percent:0;mso-height-percent:0;mso-wrap-distance-left:9pt;mso-wrap-distance-top:0;mso-wrap-distance-right:9pt;mso-wrap-distance-bottom:0;mso-position-horizontal:absolute;mso-position-horizontal-relative:text;mso-position-vertical:absolute;mso-position-vertical-relative:text;mso-width-percent:0;mso-height-percent:0;mso-width-relative:margin;mso-height-relative:margin;v-text-anchor:middle" o:gfxdata="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" filled="f" strokecolor="#bf8f00 [2407]" strokeweight="2.25pt">
+              <v:oval w14:anchorId="17C5943B" id="Ellipse 19" o:spid="_x0000_s1026" style="position:absolute;margin-left:344.15pt;margin-top:229.9pt;width:33.5pt;height:27.2pt;flip:y;z-index:251741184;visibility:visible;mso-wrap-style:square;mso-width-percent:0;mso-height-percent:0;mso-wrap-distance-left:9pt;mso-wrap-distance-top:0;mso-wrap-distance-right:9pt;mso-wrap-distance-bottom:0;mso-position-horizontal:absolute;mso-position-horizontal-relative:text;mso-position-vertical:absolute;mso-position-vertical-relative:text;mso-width-percent:0;mso-height-percent:0;mso-width-relative:margin;mso-height-relative:margin;v-text-anchor:middle" o:gfxdata="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" filled="f" strokecolor="#bf8f00 [2407]" strokeweight="2.25pt">
                 <v:stroke joinstyle="miter"/>
               </v:oval>
             </w:pict>
@@ -3906,7 +3904,7 @@
         <mc:AlternateContent>
           <mc:Choice Requires="wps">
             <w:drawing>
-              <wp:anchor distT="0" distB="0" distL="114300" distR="114300" simplePos="0" relativeHeight="251741184" behindDoc="0" locked="0" layoutInCell="1" allowOverlap="1" wp14:anchorId="6EA58997" wp14:editId="41964632">
+              <wp:anchor distT="0" distB="0" distL="114300" distR="114300" simplePos="0" relativeHeight="251740160" behindDoc="0" locked="0" layoutInCell="1" allowOverlap="1" wp14:anchorId="6EA58997" wp14:editId="3A27B5B9">
                 <wp:simplePos x="0" y="0"/>
                 <wp:positionH relativeFrom="column">
                   <wp:posOffset>3301365</wp:posOffset>
@@ -3974,7 +3972,7 @@
           </mc:Choice>
           <mc:Fallback>
             <w:pict>
-              <v:oval w14:anchorId="1F725CC5" id="Ellipse 18" o:spid="_x0000_s1026" style="position:absolute;margin-left:259.95pt;margin-top:235.85pt;width:36.85pt;height:29.55pt;flip:y;z-index:251741184;visibility:visible;mso-wrap-style:square;mso-width-percent:0;mso-height-percent:0;mso-wrap-distance-left:9pt;mso-wrap-distance-top:0;mso-wrap-distance-right:9pt;mso-wrap-distance-bottom:0;mso-position-horizontal:absolute;mso-position-horizontal-relative:text;mso-position-vertical:absolute;mso-position-vertical-relative:text;mso-width-percent:0;mso-height-percent:0;mso-width-relative:margin;mso-height-relative:margin;v-text-anchor:middle" o:gfxdata="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" filled="f" strokecolor="#bf8f00 [2407]" strokeweight="2.25pt">
+              <v:oval w14:anchorId="382BA892" id="Ellipse 18" o:spid="_x0000_s1026" style="position:absolute;margin-left:259.95pt;margin-top:235.85pt;width:36.85pt;height:29.55pt;flip:y;z-index:251740160;visibility:visible;mso-wrap-style:square;mso-width-percent:0;mso-height-percent:0;mso-wrap-distance-left:9pt;mso-wrap-distance-top:0;mso-wrap-distance-right:9pt;mso-wrap-distance-bottom:0;mso-position-horizontal:absolute;mso-position-horizontal-relative:text;mso-position-vertical:absolute;mso-position-vertical-relative:text;mso-width-percent:0;mso-height-percent:0;mso-width-relative:margin;mso-height-relative:margin;v-text-anchor:middle" o:gfxdata="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" filled="f" strokecolor="#bf8f00 [2407]" strokeweight="2.25pt">
                 <v:stroke joinstyle="miter"/>
               </v:oval>
             </w:pict>
@@ -3995,7 +3993,7 @@
         <mc:AlternateContent>
           <mc:Choice Requires="wps">
             <w:drawing>
-              <wp:anchor distT="0" distB="0" distL="114300" distR="114300" simplePos="0" relativeHeight="251740160" behindDoc="0" locked="0" layoutInCell="1" allowOverlap="1" wp14:anchorId="59384943" wp14:editId="6E6C9D81">
+              <wp:anchor distT="0" distB="0" distL="114300" distR="114300" simplePos="0" relativeHeight="251739136" behindDoc="0" locked="0" layoutInCell="1" allowOverlap="1" wp14:anchorId="59384943" wp14:editId="20733E78">
                 <wp:simplePos x="0" y="0"/>
                 <wp:positionH relativeFrom="column">
                   <wp:posOffset>1627505</wp:posOffset>
@@ -4063,7 +4061,7 @@
           </mc:Choice>
           <mc:Fallback>
             <w:pict>
-              <v:oval w14:anchorId="06A51656" id="Ellipse 17" o:spid="_x0000_s1026" style="position:absolute;margin-left:128.15pt;margin-top:247.15pt;width:33.5pt;height:27.2pt;flip:y;z-index:251740160;visibility:visible;mso-wrap-style:square;mso-width-percent:0;mso-height-percent:0;mso-wrap-distance-left:9pt;mso-wrap-distance-top:0;mso-wrap-distance-right:9pt;mso-wrap-distance-bottom:0;mso-position-horizontal:absolute;mso-position-horizontal-relative:text;mso-position-vertical:absolute;mso-position-vertical-relative:text;mso-width-percent:0;mso-height-percent:0;mso-width-relative:margin;mso-height-relative:margin;v-text-anchor:middle" o:gfxdata="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" filled="f" strokecolor="#bf8f00 [2407]" strokeweight="2.25pt">
+              <v:oval w14:anchorId="4F316955" id="Ellipse 17" o:spid="_x0000_s1026" style="position:absolute;margin-left:128.15pt;margin-top:247.15pt;width:33.5pt;height:27.2pt;flip:y;z-index:251739136;visibility:visible;mso-wrap-style:square;mso-width-percent:0;mso-height-percent:0;mso-wrap-distance-left:9pt;mso-wrap-distance-top:0;mso-wrap-distance-right:9pt;mso-wrap-distance-bottom:0;mso-position-horizontal:absolute;mso-position-horizontal-relative:text;mso-position-vertical:absolute;mso-position-vertical-relative:text;mso-width-percent:0;mso-height-percent:0;mso-width-relative:margin;mso-height-relative:margin;v-text-anchor:middle" o:gfxdata="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" filled="f" strokecolor="#bf8f00 [2407]" strokeweight="2.25pt">
                 <v:stroke joinstyle="miter"/>
               </v:oval>
             </w:pict>
@@ -4084,7 +4082,7 @@
         <mc:AlternateContent>
           <mc:Choice Requires="wps">
             <w:drawing>
-              <wp:anchor distT="0" distB="0" distL="114300" distR="114300" simplePos="0" relativeHeight="251739136" behindDoc="0" locked="0" layoutInCell="1" allowOverlap="1" wp14:anchorId="71B1C343" wp14:editId="4865D2FE">
+              <wp:anchor distT="0" distB="0" distL="114300" distR="114300" simplePos="0" relativeHeight="251738112" behindDoc="0" locked="0" layoutInCell="1" allowOverlap="1" wp14:anchorId="71B1C343" wp14:editId="00304748">
                 <wp:simplePos x="0" y="0"/>
                 <wp:positionH relativeFrom="column">
                   <wp:posOffset>4256405</wp:posOffset>
@@ -4154,7 +4152,7 @@
           </mc:Choice>
           <mc:Fallback>
             <w:pict>
-              <v:shapetype w14:anchorId="6BBFFC18" id="_x0000_t69" coordsize="21600,21600" o:spt="69" adj="4320,5400" path="m,10800l@0,21600@0@3@2@3@2,21600,21600,10800@2,0@2@1@0@1@0,xe">
+              <v:shapetype w14:anchorId="636AAE20" id="_x0000_t69" coordsize="21600,21600" o:spt="69" adj="4320,5400" path="m,10800l@0,21600@0@3@2@3@2,21600,21600,10800@2,0@2@1@0@1@0,xe">
                 <v:stroke joinstyle="miter"/>
                 <v:formulas>
                   <v:f eqn="val #0"/>
@@ -4170,7 +4168,7 @@
                   <v:h position="#0,#1" xrange="0,10800" yrange="0,10800"/>
                 </v:handles>
               </v:shapetype>
-              <v:shape id="Flèche : double flèche horizontale 16" o:spid="_x0000_s1026" type="#_x0000_t69" style="position:absolute;margin-left:335.15pt;margin-top:187.4pt;width:27.2pt;height:15.25pt;rotation:90;flip:x;z-index:251739136;visibility:visible;mso-wrap-style:square;mso-width-percent:0;mso-height-percent:0;mso-wrap-distance-left:9pt;mso-wrap-distance-top:0;mso-wrap-distance-right:9pt;mso-wrap-distance-bottom:0;mso-position-horizontal:absolute;mso-position-horizontal-relative:text;mso-position-vertical:absolute;mso-position-vertical-relative:text;mso-width-percent:0;mso-height-percent:0;mso-width-relative:margin;mso-height-relative:margin;v-text-anchor:middle" o:gfxdata="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" adj="6047" fillcolor="red" strokecolor="white [3212]" strokeweight="1pt"/>
+              <v:shape id="Flèche : double flèche horizontale 16" o:spid="_x0000_s1026" type="#_x0000_t69" style="position:absolute;margin-left:335.15pt;margin-top:187.4pt;width:27.2pt;height:15.25pt;rotation:90;flip:x;z-index:251738112;visibility:visible;mso-wrap-style:square;mso-width-percent:0;mso-height-percent:0;mso-wrap-distance-left:9pt;mso-wrap-distance-top:0;mso-wrap-distance-right:9pt;mso-wrap-distance-bottom:0;mso-position-horizontal:absolute;mso-position-horizontal-relative:text;mso-position-vertical:absolute;mso-position-vertical-relative:text;mso-width-percent:0;mso-height-percent:0;mso-width-relative:margin;mso-height-relative:margin;v-text-anchor:middle" o:gfxdata="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" adj="6047" fillcolor="red" strokecolor="white [3212]" strokeweight="1pt"/>
             </w:pict>
           </mc:Fallback>
         </mc:AlternateContent>
@@ -4189,7 +4187,7 @@
         <mc:AlternateContent>
           <mc:Choice Requires="wps">
             <w:drawing>
-              <wp:anchor distT="0" distB="0" distL="114300" distR="114300" simplePos="0" relativeHeight="251761664" behindDoc="0" locked="0" layoutInCell="1" allowOverlap="1" wp14:anchorId="1AC5B9DD" wp14:editId="5592F333">
+              <wp:anchor distT="0" distB="0" distL="114300" distR="114300" simplePos="0" relativeHeight="251760640" behindDoc="0" locked="0" layoutInCell="1" allowOverlap="1" wp14:anchorId="1AC5B9DD" wp14:editId="572B45C9">
                 <wp:simplePos x="0" y="0"/>
                 <wp:positionH relativeFrom="column">
                   <wp:posOffset>1936115</wp:posOffset>
@@ -4259,7 +4257,7 @@
           </mc:Choice>
           <mc:Fallback>
             <w:pict>
-              <v:shapetype w14:anchorId="6165D7BD" id="_x0000_t13" coordsize="21600,21600" o:spt="13" adj="16200,5400" path="m@0,l@0@1,0@1,0@2@0@2@0,21600,21600,10800xe">
+              <v:shapetype w14:anchorId="0F399A73" id="_x0000_t13" coordsize="21600,21600" o:spt="13" adj="16200,5400" path="m@0,l@0@1,0@1,0@2@0@2@0,21600,21600,10800xe">
                 <v:stroke joinstyle="miter"/>
                 <v:formulas>
                   <v:f eqn="val #0"/>
@@ -4275,7 +4273,7 @@
                   <v:h position="#0,#1" xrange="0,21600" yrange="0,10800"/>
                 </v:handles>
               </v:shapetype>
-              <v:shape id="Flèche : droite 1" o:spid="_x0000_s1026" type="#_x0000_t13" style="position:absolute;margin-left:152.45pt;margin-top:216.2pt;width:182.6pt;height:14.9pt;flip:y;z-index:251761664;visibility:visible;mso-wrap-style:square;mso-width-percent:0;mso-height-percent:0;mso-wrap-distance-left:9pt;mso-wrap-distance-top:0;mso-wrap-distance-right:9pt;mso-wrap-distance-bottom:0;mso-position-horizontal:absolute;mso-position-horizontal-relative:text;mso-position-vertical:absolute;mso-position-vertical-relative:text;mso-width-percent:0;mso-height-percent:0;mso-width-relative:margin;mso-height-relative:margin;v-text-anchor:middle" o:gfxdata="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" adj="20718" fillcolor="#2fc9ff" strokecolor="white [3212]" strokeweight="1pt"/>
+              <v:shape id="Flèche : droite 1" o:spid="_x0000_s1026" type="#_x0000_t13" style="position:absolute;margin-left:152.45pt;margin-top:216.2pt;width:182.6pt;height:14.9pt;flip:y;z-index:251760640;visibility:visible;mso-wrap-style:square;mso-width-percent:0;mso-height-percent:0;mso-wrap-distance-left:9pt;mso-wrap-distance-top:0;mso-wrap-distance-right:9pt;mso-wrap-distance-bottom:0;mso-position-horizontal:absolute;mso-position-horizontal-relative:text;mso-position-vertical:absolute;mso-position-vertical-relative:text;mso-width-percent:0;mso-height-percent:0;mso-width-relative:margin;mso-height-relative:margin;v-text-anchor:middle" o:gfxdata="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" adj="20718" fillcolor="#2fc9ff" strokecolor="white [3212]" strokeweight="1pt"/>
             </w:pict>
           </mc:Fallback>
         </mc:AlternateContent>
@@ -4294,7 +4292,7 @@
         <mc:AlternateContent>
           <mc:Choice Requires="wps">
             <w:drawing>
-              <wp:anchor distT="0" distB="0" distL="114300" distR="114300" simplePos="0" relativeHeight="251762688" behindDoc="0" locked="0" layoutInCell="1" allowOverlap="1" wp14:anchorId="4E26B2D2" wp14:editId="0D7AE176">
+              <wp:anchor distT="0" distB="0" distL="114300" distR="114300" simplePos="0" relativeHeight="251761664" behindDoc="0" locked="0" layoutInCell="1" allowOverlap="1" wp14:anchorId="4E26B2D2" wp14:editId="32210571">
                 <wp:simplePos x="0" y="0"/>
                 <wp:positionH relativeFrom="column">
                   <wp:posOffset>1878965</wp:posOffset>
@@ -4364,7 +4362,7 @@
           </mc:Choice>
           <mc:Fallback>
             <w:pict>
-              <v:shape w14:anchorId="0A33F49E" id="Flèche : droite 41" o:spid="_x0000_s1026" type="#_x0000_t13" style="position:absolute;margin-left:147.95pt;margin-top:203.95pt;width:182.6pt;height:14.9pt;rotation:180;flip:y;z-index:251762688;visibility:visible;mso-wrap-style:square;mso-width-percent:0;mso-height-percent:0;mso-wrap-distance-left:9pt;mso-wrap-distance-top:0;mso-wrap-distance-right:9pt;mso-wrap-distance-bottom:0;mso-position-horizontal:absolute;mso-position-horizontal-relative:text;mso-position-vertical:absolute;mso-position-vertical-relative:text;mso-width-percent:0;mso-height-percent:0;mso-width-relative:margin;mso-height-relative:margin;v-text-anchor:middle" o:gfxdata="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" adj="20718" fillcolor="#1eea14" strokecolor="white [3212]" strokeweight="1pt"/>
+              <v:shape w14:anchorId="5550FA6A" id="Flèche : droite 41" o:spid="_x0000_s1026" type="#_x0000_t13" style="position:absolute;margin-left:147.95pt;margin-top:203.95pt;width:182.6pt;height:14.9pt;rotation:180;flip:y;z-index:251761664;visibility:visible;mso-wrap-style:square;mso-width-percent:0;mso-height-percent:0;mso-wrap-distance-left:9pt;mso-wrap-distance-top:0;mso-wrap-distance-right:9pt;mso-wrap-distance-bottom:0;mso-position-horizontal:absolute;mso-position-horizontal-relative:text;mso-position-vertical:absolute;mso-position-vertical-relative:text;mso-width-percent:0;mso-height-percent:0;mso-width-relative:margin;mso-height-relative:margin;v-text-anchor:middle" o:gfxdata="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" adj="20718" fillcolor="#1eea14" strokecolor="white [3212]" strokeweight="1pt"/>
             </w:pict>
           </mc:Fallback>
         </mc:AlternateContent>
@@ -4383,7 +4381,7 @@
         <mc:AlternateContent>
           <mc:Choice Requires="wps">
             <w:drawing>
-              <wp:anchor distT="0" distB="0" distL="114300" distR="114300" simplePos="0" relativeHeight="251755520" behindDoc="0" locked="0" layoutInCell="1" allowOverlap="1" wp14:anchorId="7C216F7D" wp14:editId="5F4C810B">
+              <wp:anchor distT="0" distB="0" distL="114300" distR="114300" simplePos="0" relativeHeight="251754496" behindDoc="0" locked="0" layoutInCell="1" allowOverlap="1" wp14:anchorId="7C216F7D" wp14:editId="37DA849C">
                 <wp:simplePos x="0" y="0"/>
                 <wp:positionH relativeFrom="column">
                   <wp:posOffset>1948180</wp:posOffset>
@@ -4446,7 +4444,7 @@
           </mc:Choice>
           <mc:Fallback>
             <w:pict>
-              <v:roundrect w14:anchorId="5CE6851B" id="Rectangle : coins arrondis 35" o:spid="_x0000_s1026" style="position:absolute;margin-left:153.4pt;margin-top:132.35pt;width:102.75pt;height:40.85pt;flip:y;z-index:251755520;visibility:visible;mso-wrap-style:square;mso-width-percent:0;mso-height-percent:0;mso-wrap-distance-left:9pt;mso-wrap-distance-top:0;mso-wrap-distance-right:9pt;mso-wrap-distance-bottom:0;mso-position-horizontal:absolute;mso-position-horizontal-relative:text;mso-position-vertical:absolute;mso-position-vertical-relative:text;mso-width-percent:0;mso-height-percent:0;mso-width-relative:margin;mso-height-relative:margin;v-text-anchor:middle" arcsize="10923f" o:gfxdata="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" filled="f" strokecolor="red" strokeweight="4.5pt">
+              <v:roundrect w14:anchorId="42B80721" id="Rectangle : coins arrondis 35" o:spid="_x0000_s1026" style="position:absolute;margin-left:153.4pt;margin-top:132.35pt;width:102.75pt;height:40.85pt;flip:y;z-index:251754496;visibility:visible;mso-wrap-style:square;mso-width-percent:0;mso-height-percent:0;mso-wrap-distance-left:9pt;mso-wrap-distance-top:0;mso-wrap-distance-right:9pt;mso-wrap-distance-bottom:0;mso-position-horizontal:absolute;mso-position-horizontal-relative:text;mso-position-vertical:absolute;mso-position-vertical-relative:text;mso-width-percent:0;mso-height-percent:0;mso-width-relative:margin;mso-height-relative:margin;v-text-anchor:middle" arcsize="10923f" o:gfxdata="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" filled="f" strokecolor="red" strokeweight="4.5pt">
                 <v:stroke joinstyle="miter"/>
               </v:roundrect>
             </w:pict>
@@ -4467,7 +4465,7 @@
         <mc:AlternateContent>
           <mc:Choice Requires="wps">
             <w:drawing>
-              <wp:anchor distT="0" distB="0" distL="114300" distR="114300" simplePos="0" relativeHeight="251756544" behindDoc="0" locked="0" layoutInCell="1" allowOverlap="1" wp14:anchorId="1F9DE5DC" wp14:editId="34CDD448">
+              <wp:anchor distT="0" distB="0" distL="114300" distR="114300" simplePos="0" relativeHeight="251755520" behindDoc="0" locked="0" layoutInCell="1" allowOverlap="1" wp14:anchorId="1F9DE5DC" wp14:editId="551E363A">
                 <wp:simplePos x="0" y="0"/>
                 <wp:positionH relativeFrom="column">
                   <wp:posOffset>1948180</wp:posOffset>
@@ -4530,7 +4528,7 @@
           </mc:Choice>
           <mc:Fallback>
             <w:pict>
-              <v:roundrect w14:anchorId="091740E0" id="Rectangle : coins arrondis 36" o:spid="_x0000_s1026" style="position:absolute;margin-left:153.4pt;margin-top:81.35pt;width:102.75pt;height:40.85pt;flip:y;z-index:251756544;visibility:visible;mso-wrap-style:square;mso-width-percent:0;mso-height-percent:0;mso-wrap-distance-left:9pt;mso-wrap-distance-top:0;mso-wrap-distance-right:9pt;mso-wrap-distance-bottom:0;mso-position-horizontal:absolute;mso-position-horizontal-relative:text;mso-position-vertical:absolute;mso-position-vertical-relative:text;mso-width-percent:0;mso-height-percent:0;mso-width-relative:margin;mso-height-relative:margin;v-text-anchor:middle" arcsize="10923f" o:gfxdata="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" filled="f" strokecolor="#2fc9ff" strokeweight="4.5pt">
+              <v:roundrect w14:anchorId="763305F2" id="Rectangle : coins arrondis 36" o:spid="_x0000_s1026" style="position:absolute;margin-left:153.4pt;margin-top:81.35pt;width:102.75pt;height:40.85pt;flip:y;z-index:251755520;visibility:visible;mso-wrap-style:square;mso-width-percent:0;mso-height-percent:0;mso-wrap-distance-left:9pt;mso-wrap-distance-top:0;mso-wrap-distance-right:9pt;mso-wrap-distance-bottom:0;mso-position-horizontal:absolute;mso-position-horizontal-relative:text;mso-position-vertical:absolute;mso-position-vertical-relative:text;mso-width-percent:0;mso-height-percent:0;mso-width-relative:margin;mso-height-relative:margin;v-text-anchor:middle" arcsize="10923f" o:gfxdata="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" filled="f" strokecolor="#2fc9ff" strokeweight="4.5pt">
                 <v:stroke joinstyle="miter"/>
               </v:roundrect>
             </w:pict>
@@ -4551,7 +4549,7 @@
         <mc:AlternateContent>
           <mc:Choice Requires="wps">
             <w:drawing>
-              <wp:anchor distT="0" distB="0" distL="114300" distR="114300" simplePos="0" relativeHeight="251753472" behindDoc="0" locked="0" layoutInCell="1" allowOverlap="1" wp14:anchorId="6BB3A9F0" wp14:editId="49869485">
+              <wp:anchor distT="0" distB="0" distL="114300" distR="114300" simplePos="0" relativeHeight="251752448" behindDoc="0" locked="0" layoutInCell="1" allowOverlap="1" wp14:anchorId="6BB3A9F0" wp14:editId="03133BF2">
                 <wp:simplePos x="0" y="0"/>
                 <wp:positionH relativeFrom="column">
                   <wp:posOffset>557530</wp:posOffset>
@@ -4614,7 +4612,7 @@
           </mc:Choice>
           <mc:Fallback>
             <w:pict>
-              <v:roundrect w14:anchorId="4E6DDA05" id="Rectangle : coins arrondis 33" o:spid="_x0000_s1026" style="position:absolute;margin-left:43.9pt;margin-top:82.1pt;width:102.75pt;height:40.85pt;flip:y;z-index:251753472;visibility:visible;mso-wrap-style:square;mso-width-percent:0;mso-height-percent:0;mso-wrap-distance-left:9pt;mso-wrap-distance-top:0;mso-wrap-distance-right:9pt;mso-wrap-distance-bottom:0;mso-position-horizontal:absolute;mso-position-horizontal-relative:text;mso-position-vertical:absolute;mso-position-vertical-relative:text;mso-width-percent:0;mso-height-percent:0;mso-width-relative:margin;mso-height-relative:margin;v-text-anchor:middle" arcsize="10923f" o:gfxdata="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" filled="f" strokecolor="red" strokeweight="4.5pt">
+              <v:roundrect w14:anchorId="2CEA3452" id="Rectangle : coins arrondis 33" o:spid="_x0000_s1026" style="position:absolute;margin-left:43.9pt;margin-top:82.1pt;width:102.75pt;height:40.85pt;flip:y;z-index:251752448;visibility:visible;mso-wrap-style:square;mso-width-percent:0;mso-height-percent:0;mso-wrap-distance-left:9pt;mso-wrap-distance-top:0;mso-wrap-distance-right:9pt;mso-wrap-distance-bottom:0;mso-position-horizontal:absolute;mso-position-horizontal-relative:text;mso-position-vertical:absolute;mso-position-vertical-relative:text;mso-width-percent:0;mso-height-percent:0;mso-width-relative:margin;mso-height-relative:margin;v-text-anchor:middle" arcsize="10923f" o:gfxdata="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" filled="f" strokecolor="red" strokeweight="4.5pt">
                 <v:stroke joinstyle="miter"/>
               </v:roundrect>
             </w:pict>
@@ -4635,7 +4633,7 @@
         <mc:AlternateContent>
           <mc:Choice Requires="wps">
             <w:drawing>
-              <wp:anchor distT="0" distB="0" distL="114300" distR="114300" simplePos="0" relativeHeight="251758592" behindDoc="0" locked="0" layoutInCell="1" allowOverlap="1" wp14:anchorId="7E2D0019" wp14:editId="7AB7219B">
+              <wp:anchor distT="0" distB="0" distL="114300" distR="114300" simplePos="0" relativeHeight="251757568" behindDoc="0" locked="0" layoutInCell="1" allowOverlap="1" wp14:anchorId="7E2D0019" wp14:editId="13EF6378">
                 <wp:simplePos x="0" y="0"/>
                 <wp:positionH relativeFrom="column">
                   <wp:posOffset>1938655</wp:posOffset>
@@ -4698,7 +4696,7 @@
           </mc:Choice>
           <mc:Fallback>
             <w:pict>
-              <v:roundrect w14:anchorId="79E622E8" id="Rectangle : coins arrondis 38" o:spid="_x0000_s1026" style="position:absolute;margin-left:152.65pt;margin-top:28.1pt;width:102.75pt;height:40.85pt;flip:y;z-index:251758592;visibility:visible;mso-wrap-style:square;mso-width-percent:0;mso-height-percent:0;mso-wrap-distance-left:9pt;mso-wrap-distance-top:0;mso-wrap-distance-right:9pt;mso-wrap-distance-bottom:0;mso-position-horizontal:absolute;mso-position-horizontal-relative:text;mso-position-vertical:absolute;mso-position-vertical-relative:text;mso-width-percent:0;mso-height-percent:0;mso-width-relative:margin;mso-height-relative:margin;v-text-anchor:middle" arcsize="10923f" o:gfxdata="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" filled="f" strokecolor="#bf9000" strokeweight="4.5pt">
+              <v:roundrect w14:anchorId="7EA678DA" id="Rectangle : coins arrondis 38" o:spid="_x0000_s1026" style="position:absolute;margin-left:152.65pt;margin-top:28.1pt;width:102.75pt;height:40.85pt;flip:y;z-index:251757568;visibility:visible;mso-wrap-style:square;mso-width-percent:0;mso-height-percent:0;mso-wrap-distance-left:9pt;mso-wrap-distance-top:0;mso-wrap-distance-right:9pt;mso-wrap-distance-bottom:0;mso-position-horizontal:absolute;mso-position-horizontal-relative:text;mso-position-vertical:absolute;mso-position-vertical-relative:text;mso-width-percent:0;mso-height-percent:0;mso-width-relative:margin;mso-height-relative:margin;v-text-anchor:middle" arcsize="10923f" o:gfxdata="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" filled="f" strokecolor="#bf9000" strokeweight="4.5pt">
                 <v:stroke joinstyle="miter"/>
               </v:roundrect>
             </w:pict>
@@ -4719,7 +4717,7 @@
         <mc:AlternateContent>
           <mc:Choice Requires="wps">
             <w:drawing>
-              <wp:anchor distT="0" distB="0" distL="114300" distR="114300" simplePos="0" relativeHeight="251752448" behindDoc="0" locked="0" layoutInCell="1" allowOverlap="1" wp14:anchorId="65A585C1" wp14:editId="1D3E44DF">
+              <wp:anchor distT="0" distB="0" distL="114300" distR="114300" simplePos="0" relativeHeight="251751424" behindDoc="0" locked="0" layoutInCell="1" allowOverlap="1" wp14:anchorId="65A585C1" wp14:editId="61C7C10B">
                 <wp:simplePos x="0" y="0"/>
                 <wp:positionH relativeFrom="column">
                   <wp:posOffset>557530</wp:posOffset>
@@ -4782,7 +4780,7 @@
           </mc:Choice>
           <mc:Fallback>
             <w:pict>
-              <v:roundrect w14:anchorId="3F41D756" id="Rectangle : coins arrondis 32" o:spid="_x0000_s1026" style="position:absolute;margin-left:43.9pt;margin-top:28.1pt;width:102.75pt;height:40.85pt;flip:y;z-index:251752448;visibility:visible;mso-wrap-style:square;mso-width-percent:0;mso-height-percent:0;mso-wrap-distance-left:9pt;mso-wrap-distance-top:0;mso-wrap-distance-right:9pt;mso-wrap-distance-bottom:0;mso-position-horizontal:absolute;mso-position-horizontal-relative:text;mso-position-vertical:absolute;mso-position-vertical-relative:text;mso-width-percent:0;mso-height-percent:0;mso-width-relative:margin;mso-height-relative:margin;v-text-anchor:middle" arcsize="10923f" o:gfxdata="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" filled="f" strokecolor="#bf9000" strokeweight="4.5pt">
+              <v:roundrect w14:anchorId="0750C6CF" id="Rectangle : coins arrondis 32" o:spid="_x0000_s1026" style="position:absolute;margin-left:43.9pt;margin-top:28.1pt;width:102.75pt;height:40.85pt;flip:y;z-index:251751424;visibility:visible;mso-wrap-style:square;mso-width-percent:0;mso-height-percent:0;mso-wrap-distance-left:9pt;mso-wrap-distance-top:0;mso-wrap-distance-right:9pt;mso-wrap-distance-bottom:0;mso-position-horizontal:absolute;mso-position-horizontal-relative:text;mso-position-vertical:absolute;mso-position-vertical-relative:text;mso-width-percent:0;mso-height-percent:0;mso-width-relative:margin;mso-height-relative:margin;v-text-anchor:middle" arcsize="10923f" o:gfxdata="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" filled="f" strokecolor="#bf9000" strokeweight="4.5pt">
                 <v:stroke joinstyle="miter"/>
               </v:roundrect>
             </w:pict>
@@ -4845,7 +4843,7 @@
           <w:noProof/>
         </w:rPr>
         <w:drawing>
-          <wp:anchor distT="0" distB="0" distL="114300" distR="114300" simplePos="0" relativeHeight="251764736" behindDoc="0" locked="0" layoutInCell="1" allowOverlap="1" wp14:anchorId="38BCD9BB" wp14:editId="16DA3FCB">
+          <wp:anchor distT="0" distB="0" distL="114300" distR="114300" simplePos="0" relativeHeight="251763712" behindDoc="0" locked="0" layoutInCell="1" allowOverlap="1" wp14:anchorId="38BCD9BB" wp14:editId="4745BAA8">
             <wp:simplePos x="0" y="0"/>
             <wp:positionH relativeFrom="column">
               <wp:posOffset>4229100</wp:posOffset>
@@ -4939,8 +4937,86 @@
     </w:p>
     <w:p>
       <w:pPr>
+        <w:pStyle w:val="NormalWeb"/>
+        <w:shd w:val="clear" w:color="auto" w:fill="FFFFFF"/>
+        <w:spacing w:before="0" w:beforeAutospacing="0" w:after="0" w:afterAutospacing="0"/>
+        <w:textAlignment w:val="baseline"/>
+        <w:rPr>
+          <w:rStyle w:val="lev"/>
+          <w:rFonts w:asciiTheme="minorHAnsi" w:hAnsiTheme="minorHAnsi" w:cstheme="minorHAnsi"/>
+          <w:b w:val="0"/>
+          <w:bCs w:val="0"/>
+          <w:color w:val="606569"/>
+          <w:sz w:val="22"/>
+          <w:szCs w:val="22"/>
+          <w:bdr w:val="none" w:sz="0" w:space="0" w:color="auto" w:frame="1"/>
+        </w:rPr>
+      </w:pPr>
+    </w:p>
+    <w:p>
+      <w:pPr>
         <w:pStyle w:val="Default"/>
-        <w:ind w:left="720"/>
+        <w:jc w:val="both"/>
+        <w:rPr>
+          <w:rFonts w:asciiTheme="minorHAnsi" w:hAnsiTheme="minorHAnsi" w:cstheme="minorHAnsi"/>
+          <w:b/>
+          <w:bCs/>
+          <w:sz w:val="22"/>
+          <w:szCs w:val="22"/>
+        </w:rPr>
+      </w:pPr>
+      <w:r>
+        <w:rPr>
+          <w:rFonts w:asciiTheme="minorHAnsi" w:hAnsiTheme="minorHAnsi" w:cstheme="minorHAnsi"/>
+          <w:b/>
+          <w:bCs/>
+          <w:sz w:val="22"/>
+          <w:szCs w:val="22"/>
+        </w:rPr>
+        <w:t>Programmation sur Raspberry :</w:t>
+      </w:r>
+    </w:p>
+    <w:p>
+      <w:pPr>
+        <w:pStyle w:val="Default"/>
+        <w:jc w:val="both"/>
+        <w:rPr>
+          <w:rFonts w:asciiTheme="minorHAnsi" w:hAnsiTheme="minorHAnsi" w:cstheme="minorHAnsi"/>
+          <w:sz w:val="22"/>
+          <w:szCs w:val="22"/>
+        </w:rPr>
+      </w:pPr>
+      <w:r>
+        <w:rPr>
+          <w:rFonts w:asciiTheme="minorHAnsi" w:hAnsiTheme="minorHAnsi" w:cstheme="minorHAnsi"/>
+          <w:sz w:val="22"/>
+          <w:szCs w:val="22"/>
+        </w:rPr>
+        <w:t xml:space="preserve">    Langage : Python</w:t>
+      </w:r>
+    </w:p>
+    <w:p>
+      <w:pPr>
+        <w:pStyle w:val="Default"/>
+        <w:jc w:val="both"/>
+        <w:rPr>
+          <w:rFonts w:asciiTheme="minorHAnsi" w:hAnsiTheme="minorHAnsi" w:cstheme="minorHAnsi"/>
+          <w:sz w:val="22"/>
+          <w:szCs w:val="22"/>
+        </w:rPr>
+      </w:pPr>
+      <w:r>
+        <w:rPr>
+          <w:rFonts w:asciiTheme="minorHAnsi" w:hAnsiTheme="minorHAnsi" w:cstheme="minorHAnsi"/>
+          <w:sz w:val="22"/>
+          <w:szCs w:val="22"/>
+        </w:rPr>
+        <w:t xml:space="preserve">    Nous utiliserons l’émulateur de Terminal PuTTY afin de pouvoir programmer directement depuis notre PC sur la Raspberry</w:t>
+      </w:r>
+    </w:p>
+    <w:p>
+      <w:pPr>
+        <w:pStyle w:val="Default"/>
         <w:jc w:val="both"/>
         <w:rPr>
           <w:rFonts w:asciiTheme="minorHAnsi" w:hAnsiTheme="minorHAnsi" w:cstheme="minorHAnsi"/>
@@ -4957,388 +5033,6 @@
     <w:p>
       <w:pPr>
         <w:pStyle w:val="Default"/>
-        <w:jc w:val="both"/>
-        <w:rPr>
-          <w:rFonts w:asciiTheme="minorHAnsi" w:hAnsiTheme="minorHAnsi" w:cstheme="minorHAnsi"/>
-          <w:b/>
-          <w:bCs/>
-          <w:sz w:val="22"/>
-          <w:szCs w:val="22"/>
-        </w:rPr>
-      </w:pPr>
-      <w:r>
-        <w:rPr>
-          <w:rFonts w:asciiTheme="minorHAnsi" w:hAnsiTheme="minorHAnsi" w:cstheme="minorHAnsi"/>
-          <w:b/>
-          <w:bCs/>
-          <w:sz w:val="22"/>
-          <w:szCs w:val="22"/>
-        </w:rPr>
-        <w:t>Procédure d’installation :</w:t>
-      </w:r>
-    </w:p>
-    <w:p>
-      <w:pPr>
-        <w:pStyle w:val="Titre2"/>
-        <w:shd w:val="clear" w:color="auto" w:fill="FFFFFF"/>
-        <w:spacing w:before="0" w:after="360"/>
-        <w:ind w:left="0"/>
-        <w:textAlignment w:val="baseline"/>
-        <w:rPr>
-          <w:rFonts w:asciiTheme="minorHAnsi" w:hAnsiTheme="minorHAnsi" w:cstheme="minorHAnsi"/>
-          <w:i/>
-          <w:iCs/>
-          <w:color w:val="19232D"/>
-          <w:sz w:val="22"/>
-          <w:szCs w:val="22"/>
-          <w:u w:val="single"/>
-        </w:rPr>
-      </w:pPr>
-      <w:r>
-        <w:rPr>
-          <w:rFonts w:asciiTheme="minorHAnsi" w:hAnsiTheme="minorHAnsi" w:cstheme="minorHAnsi"/>
-          <w:color w:val="19232D"/>
-          <w:sz w:val="22"/>
-          <w:szCs w:val="22"/>
-        </w:rPr>
-        <w:t xml:space="preserve">    </w:t>
-      </w:r>
-      <w:r>
-        <w:rPr>
-          <w:rFonts w:asciiTheme="minorHAnsi" w:hAnsiTheme="minorHAnsi" w:cstheme="minorHAnsi"/>
-          <w:i/>
-          <w:iCs/>
-          <w:color w:val="19232D"/>
-          <w:sz w:val="22"/>
-          <w:szCs w:val="22"/>
-          <w:u w:val="single"/>
-        </w:rPr>
-        <w:t>Installer Raspbian à partir d’une carte SD vierge</w:t>
-      </w:r>
-    </w:p>
-    <w:p>
-      <w:pPr>
-        <w:pStyle w:val="NormalWeb"/>
-        <w:shd w:val="clear" w:color="auto" w:fill="FFFFFF"/>
-        <w:spacing w:before="0" w:beforeAutospacing="0" w:after="0" w:afterAutospacing="0"/>
-        <w:ind w:left="142"/>
-        <w:textAlignment w:val="baseline"/>
-        <w:rPr>
-          <w:rStyle w:val="lev"/>
-          <w:rFonts w:asciiTheme="minorHAnsi" w:hAnsiTheme="minorHAnsi" w:cstheme="minorHAnsi"/>
-          <w:b w:val="0"/>
-          <w:bCs w:val="0"/>
-          <w:sz w:val="22"/>
-          <w:szCs w:val="22"/>
-          <w:bdr w:val="none" w:sz="0" w:space="0" w:color="auto" w:frame="1"/>
-        </w:rPr>
-      </w:pPr>
-      <w:r>
-        <w:rPr>
-          <w:rStyle w:val="lev"/>
-          <w:rFonts w:asciiTheme="minorHAnsi" w:hAnsiTheme="minorHAnsi" w:cstheme="minorHAnsi"/>
-          <w:b w:val="0"/>
-          <w:bCs w:val="0"/>
-          <w:sz w:val="22"/>
-          <w:szCs w:val="22"/>
-          <w:bdr w:val="none" w:sz="0" w:space="0" w:color="auto" w:frame="1"/>
-        </w:rPr>
-        <w:t xml:space="preserve">Etape 1 : Insérez votre carte SD dans votre ordinateur et lancez </w:t>
-      </w:r>
-      <w:proofErr w:type="spellStart"/>
-      <w:r>
-        <w:rPr>
-          <w:rStyle w:val="lev"/>
-          <w:rFonts w:asciiTheme="minorHAnsi" w:hAnsiTheme="minorHAnsi" w:cstheme="minorHAnsi"/>
-          <w:b w:val="0"/>
-          <w:bCs w:val="0"/>
-          <w:sz w:val="22"/>
-          <w:szCs w:val="22"/>
-          <w:bdr w:val="none" w:sz="0" w:space="0" w:color="auto" w:frame="1"/>
-        </w:rPr>
-        <w:t>Etcher</w:t>
-      </w:r>
-      <w:proofErr w:type="spellEnd"/>
-    </w:p>
-    <w:p>
-      <w:pPr>
-        <w:pStyle w:val="NormalWeb"/>
-        <w:shd w:val="clear" w:color="auto" w:fill="FFFFFF"/>
-        <w:spacing w:before="0" w:beforeAutospacing="0" w:after="0" w:afterAutospacing="0"/>
-        <w:ind w:left="142"/>
-        <w:textAlignment w:val="baseline"/>
-        <w:rPr>
-          <w:rStyle w:val="lev"/>
-          <w:rFonts w:asciiTheme="minorHAnsi" w:hAnsiTheme="minorHAnsi" w:cstheme="minorHAnsi"/>
-          <w:b w:val="0"/>
-          <w:bCs w:val="0"/>
-          <w:sz w:val="22"/>
-          <w:szCs w:val="22"/>
-          <w:bdr w:val="none" w:sz="0" w:space="0" w:color="auto" w:frame="1"/>
-        </w:rPr>
-      </w:pPr>
-      <w:r>
-        <w:rPr>
-          <w:rStyle w:val="lev"/>
-          <w:rFonts w:asciiTheme="minorHAnsi" w:hAnsiTheme="minorHAnsi" w:cstheme="minorHAnsi"/>
-          <w:b w:val="0"/>
-          <w:bCs w:val="0"/>
-          <w:sz w:val="22"/>
-          <w:szCs w:val="22"/>
-          <w:bdr w:val="none" w:sz="0" w:space="0" w:color="auto" w:frame="1"/>
-        </w:rPr>
-        <w:t>Etape 2 : Décompresser l’archive</w:t>
-      </w:r>
-    </w:p>
-    <w:p>
-      <w:pPr>
-        <w:pStyle w:val="NormalWeb"/>
-        <w:shd w:val="clear" w:color="auto" w:fill="FFFFFF"/>
-        <w:spacing w:before="0" w:beforeAutospacing="0" w:after="0" w:afterAutospacing="0"/>
-        <w:ind w:left="142"/>
-        <w:textAlignment w:val="baseline"/>
-        <w:rPr>
-          <w:rStyle w:val="lev"/>
-          <w:rFonts w:asciiTheme="minorHAnsi" w:hAnsiTheme="minorHAnsi" w:cstheme="minorHAnsi"/>
-          <w:b w:val="0"/>
-          <w:bCs w:val="0"/>
-          <w:sz w:val="22"/>
-          <w:szCs w:val="22"/>
-          <w:bdr w:val="none" w:sz="0" w:space="0" w:color="auto" w:frame="1"/>
-        </w:rPr>
-      </w:pPr>
-      <w:r>
-        <w:rPr>
-          <w:rStyle w:val="lev"/>
-          <w:rFonts w:asciiTheme="minorHAnsi" w:hAnsiTheme="minorHAnsi" w:cstheme="minorHAnsi"/>
-          <w:b w:val="0"/>
-          <w:bCs w:val="0"/>
-          <w:sz w:val="22"/>
-          <w:szCs w:val="22"/>
-          <w:bdr w:val="none" w:sz="0" w:space="0" w:color="auto" w:frame="1"/>
-        </w:rPr>
-        <w:t xml:space="preserve">Etape 3 : Télécharger </w:t>
-      </w:r>
-      <w:proofErr w:type="spellStart"/>
-      <w:r>
-        <w:rPr>
-          <w:rStyle w:val="lev"/>
-          <w:rFonts w:asciiTheme="minorHAnsi" w:hAnsiTheme="minorHAnsi" w:cstheme="minorHAnsi"/>
-          <w:b w:val="0"/>
-          <w:bCs w:val="0"/>
-          <w:sz w:val="22"/>
-          <w:szCs w:val="22"/>
-          <w:bdr w:val="none" w:sz="0" w:space="0" w:color="auto" w:frame="1"/>
-        </w:rPr>
-        <w:t>Etcher</w:t>
-      </w:r>
-      <w:proofErr w:type="spellEnd"/>
-    </w:p>
-    <w:p>
-      <w:pPr>
-        <w:pStyle w:val="NormalWeb"/>
-        <w:shd w:val="clear" w:color="auto" w:fill="FFFFFF"/>
-        <w:spacing w:before="0" w:beforeAutospacing="0" w:after="0" w:afterAutospacing="0"/>
-        <w:ind w:left="142"/>
-        <w:textAlignment w:val="baseline"/>
-        <w:rPr>
-          <w:rStyle w:val="lev"/>
-          <w:rFonts w:asciiTheme="minorHAnsi" w:hAnsiTheme="minorHAnsi" w:cstheme="minorHAnsi"/>
-          <w:sz w:val="22"/>
-          <w:szCs w:val="22"/>
-          <w:bdr w:val="none" w:sz="0" w:space="0" w:color="auto" w:frame="1"/>
-        </w:rPr>
-      </w:pPr>
-      <w:proofErr w:type="spellStart"/>
-      <w:r>
-        <w:rPr>
-          <w:rFonts w:asciiTheme="minorHAnsi" w:hAnsiTheme="minorHAnsi" w:cstheme="minorHAnsi"/>
-          <w:sz w:val="22"/>
-          <w:szCs w:val="22"/>
-        </w:rPr>
-        <w:t>Etcher</w:t>
-      </w:r>
-      <w:proofErr w:type="spellEnd"/>
-      <w:r>
-        <w:rPr>
-          <w:rFonts w:asciiTheme="minorHAnsi" w:hAnsiTheme="minorHAnsi" w:cstheme="minorHAnsi"/>
-          <w:sz w:val="22"/>
-          <w:szCs w:val="22"/>
-        </w:rPr>
-        <w:t xml:space="preserve"> est un logiciel qui va permettre d’installer Raspbian (ou n’importe quel système d’exploitation) sur la carte SD et de le rendre directement bootable.</w:t>
-      </w:r>
-    </w:p>
-    <w:p>
-      <w:pPr>
-        <w:pStyle w:val="NormalWeb"/>
-        <w:shd w:val="clear" w:color="auto" w:fill="FFFFFF"/>
-        <w:spacing w:before="0" w:beforeAutospacing="0" w:after="0" w:afterAutospacing="0"/>
-        <w:ind w:left="142"/>
-        <w:textAlignment w:val="baseline"/>
-        <w:rPr>
-          <w:rFonts w:asciiTheme="minorHAnsi" w:hAnsiTheme="minorHAnsi" w:cstheme="minorHAnsi"/>
-          <w:b/>
-          <w:bCs/>
-          <w:sz w:val="22"/>
-          <w:szCs w:val="22"/>
-        </w:rPr>
-      </w:pPr>
-      <w:r>
-        <w:rPr>
-          <w:rStyle w:val="lev"/>
-          <w:rFonts w:asciiTheme="minorHAnsi" w:hAnsiTheme="minorHAnsi" w:cstheme="minorHAnsi"/>
-          <w:b w:val="0"/>
-          <w:bCs w:val="0"/>
-          <w:sz w:val="22"/>
-          <w:szCs w:val="22"/>
-          <w:bdr w:val="none" w:sz="0" w:space="0" w:color="auto" w:frame="1"/>
-        </w:rPr>
-        <w:t xml:space="preserve">Etape 4 : Insérer votre carte SD dans votre ordinateur et lancez </w:t>
-      </w:r>
-      <w:proofErr w:type="spellStart"/>
-      <w:r>
-        <w:rPr>
-          <w:rStyle w:val="lev"/>
-          <w:rFonts w:asciiTheme="minorHAnsi" w:hAnsiTheme="minorHAnsi" w:cstheme="minorHAnsi"/>
-          <w:b w:val="0"/>
-          <w:bCs w:val="0"/>
-          <w:sz w:val="22"/>
-          <w:szCs w:val="22"/>
-          <w:bdr w:val="none" w:sz="0" w:space="0" w:color="auto" w:frame="1"/>
-        </w:rPr>
-        <w:t>Etcher</w:t>
-      </w:r>
-      <w:proofErr w:type="spellEnd"/>
-    </w:p>
-    <w:p>
-      <w:pPr>
-        <w:pStyle w:val="NormalWeb"/>
-        <w:shd w:val="clear" w:color="auto" w:fill="FFFFFF"/>
-        <w:spacing w:before="0" w:beforeAutospacing="0" w:after="0" w:afterAutospacing="0"/>
-        <w:ind w:left="142"/>
-        <w:textAlignment w:val="baseline"/>
-        <w:rPr>
-          <w:rStyle w:val="lev"/>
-          <w:rFonts w:asciiTheme="minorHAnsi" w:hAnsiTheme="minorHAnsi" w:cstheme="minorHAnsi"/>
-          <w:b w:val="0"/>
-          <w:bCs w:val="0"/>
-          <w:sz w:val="22"/>
-          <w:szCs w:val="22"/>
-          <w:bdr w:val="none" w:sz="0" w:space="0" w:color="auto" w:frame="1"/>
-        </w:rPr>
-      </w:pPr>
-      <w:r>
-        <w:rPr>
-          <w:rStyle w:val="lev"/>
-          <w:rFonts w:asciiTheme="minorHAnsi" w:hAnsiTheme="minorHAnsi" w:cstheme="minorHAnsi"/>
-          <w:b w:val="0"/>
-          <w:bCs w:val="0"/>
-          <w:sz w:val="22"/>
-          <w:szCs w:val="22"/>
-          <w:bdr w:val="none" w:sz="0" w:space="0" w:color="auto" w:frame="1"/>
-        </w:rPr>
-        <w:t>Etape 5 : Flasher la carte SD avec Raspbian</w:t>
-      </w:r>
-    </w:p>
-    <w:p>
-      <w:pPr>
-        <w:pStyle w:val="NormalWeb"/>
-        <w:shd w:val="clear" w:color="auto" w:fill="FFFFFF"/>
-        <w:spacing w:before="0" w:beforeAutospacing="0" w:after="0" w:afterAutospacing="0"/>
-        <w:ind w:left="142"/>
-        <w:textAlignment w:val="baseline"/>
-        <w:rPr>
-          <w:rStyle w:val="lev"/>
-          <w:rFonts w:asciiTheme="minorHAnsi" w:hAnsiTheme="minorHAnsi" w:cstheme="minorHAnsi"/>
-          <w:b w:val="0"/>
-          <w:bCs w:val="0"/>
-          <w:color w:val="606569"/>
-          <w:sz w:val="22"/>
-          <w:szCs w:val="22"/>
-          <w:bdr w:val="none" w:sz="0" w:space="0" w:color="auto" w:frame="1"/>
-        </w:rPr>
-      </w:pPr>
-    </w:p>
-    <w:p>
-      <w:pPr>
-        <w:pStyle w:val="Default"/>
-        <w:jc w:val="both"/>
-        <w:rPr>
-          <w:rFonts w:asciiTheme="minorHAnsi" w:hAnsiTheme="minorHAnsi" w:cstheme="minorHAnsi"/>
-          <w:b/>
-          <w:bCs/>
-          <w:sz w:val="22"/>
-          <w:szCs w:val="22"/>
-        </w:rPr>
-      </w:pPr>
-      <w:r>
-        <w:rPr>
-          <w:rFonts w:asciiTheme="minorHAnsi" w:hAnsiTheme="minorHAnsi" w:cstheme="minorHAnsi"/>
-          <w:b/>
-          <w:bCs/>
-          <w:sz w:val="22"/>
-          <w:szCs w:val="22"/>
-        </w:rPr>
-        <w:t>Programmation sur Raspberry :</w:t>
-      </w:r>
-    </w:p>
-    <w:p>
-      <w:pPr>
-        <w:pStyle w:val="Default"/>
-        <w:jc w:val="both"/>
-        <w:rPr>
-          <w:rFonts w:asciiTheme="minorHAnsi" w:hAnsiTheme="minorHAnsi" w:cstheme="minorHAnsi"/>
-          <w:sz w:val="22"/>
-          <w:szCs w:val="22"/>
-        </w:rPr>
-      </w:pPr>
-      <w:r>
-        <w:rPr>
-          <w:rFonts w:asciiTheme="minorHAnsi" w:hAnsiTheme="minorHAnsi" w:cstheme="minorHAnsi"/>
-          <w:sz w:val="22"/>
-          <w:szCs w:val="22"/>
-        </w:rPr>
-        <w:t xml:space="preserve">    Langage : Python</w:t>
-      </w:r>
-    </w:p>
-    <w:p>
-      <w:pPr>
-        <w:pStyle w:val="Default"/>
-        <w:jc w:val="both"/>
-        <w:rPr>
-          <w:rFonts w:asciiTheme="minorHAnsi" w:hAnsiTheme="minorHAnsi" w:cstheme="minorHAnsi"/>
-          <w:sz w:val="22"/>
-          <w:szCs w:val="22"/>
-        </w:rPr>
-      </w:pPr>
-      <w:r>
-        <w:rPr>
-          <w:rFonts w:asciiTheme="minorHAnsi" w:hAnsiTheme="minorHAnsi" w:cstheme="minorHAnsi"/>
-          <w:sz w:val="22"/>
-          <w:szCs w:val="22"/>
-        </w:rPr>
-        <w:t xml:space="preserve">    Nous utiliserons l’émulateur de Terminal PuTTY afin de pouvoir programmer directement depuis notre PC sur la Raspberry</w:t>
-      </w:r>
-    </w:p>
-    <w:p>
-      <w:pPr>
-        <w:pStyle w:val="Default"/>
-        <w:jc w:val="both"/>
-        <w:rPr>
-          <w:rFonts w:asciiTheme="minorHAnsi" w:hAnsiTheme="minorHAnsi" w:cstheme="minorHAnsi"/>
-          <w:b/>
-          <w:bCs/>
-          <w:i/>
-          <w:iCs/>
-          <w:sz w:val="22"/>
-          <w:szCs w:val="22"/>
-          <w:u w:val="single"/>
-        </w:rPr>
-      </w:pPr>
-    </w:p>
-    <w:p>
-      <w:pPr>
-        <w:pStyle w:val="Default"/>
         <w:numPr>
           <w:ilvl w:val="0"/>
           <w:numId w:val="6"/>
@@ -5360,21 +5054,163 @@
         </w:rPr>
         <w:t>Arduino :</w:t>
       </w:r>
-      <w:r>
+    </w:p>
+    <w:p>
+      <w:pPr>
+        <w:pStyle w:val="Default"/>
+        <w:ind w:left="720"/>
+        <w:jc w:val="both"/>
         <w:rPr>
           <w:rFonts w:asciiTheme="minorHAnsi" w:hAnsiTheme="minorHAnsi" w:cstheme="minorHAnsi"/>
-          <w:noProof/>
           <w:sz w:val="22"/>
           <w:szCs w:val="22"/>
         </w:rPr>
+      </w:pPr>
+    </w:p>
+    <w:p>
+      <w:pPr>
+        <w:rPr>
+          <w:rFonts w:cstheme="minorHAnsi"/>
+          <w:b/>
+          <w:bCs/>
+          <w:color w:val="000000"/>
+        </w:rPr>
+      </w:pPr>
+      <w:r>
+        <w:rPr>
+          <w:rFonts w:cstheme="minorHAnsi"/>
+          <w:b/>
+          <w:bCs/>
+          <w:color w:val="000000"/>
+        </w:rPr>
+        <w:t xml:space="preserve">Matériel Arduino pour la salle de jeu </w:t>
+      </w:r>
+    </w:p>
+    <w:p>
+      <w:pPr>
+        <w:pStyle w:val="Paragraphedeliste"/>
+        <w:numPr>
+          <w:ilvl w:val="0"/>
+          <w:numId w:val="9"/>
+        </w:numPr>
+        <w:autoSpaceDE w:val="0"/>
+        <w:autoSpaceDN w:val="0"/>
+        <w:adjustRightInd w:val="0"/>
+        <w:spacing w:after="180" w:line="240" w:lineRule="auto"/>
+        <w:rPr>
+          <w:rFonts w:cstheme="minorHAnsi"/>
+          <w:color w:val="000000"/>
+        </w:rPr>
+      </w:pPr>
+      <w:r>
+        <w:rPr>
+          <w:rFonts w:cstheme="minorHAnsi"/>
+          <w:color w:val="000000"/>
+        </w:rPr>
+        <w:t xml:space="preserve">Neuf Arduino Nano </w:t>
+      </w:r>
+    </w:p>
+    <w:p>
+      <w:pPr>
+        <w:pStyle w:val="Paragraphedeliste"/>
+        <w:numPr>
+          <w:ilvl w:val="0"/>
+          <w:numId w:val="9"/>
+        </w:numPr>
+        <w:autoSpaceDE w:val="0"/>
+        <w:autoSpaceDN w:val="0"/>
+        <w:adjustRightInd w:val="0"/>
+        <w:spacing w:after="180" w:line="240" w:lineRule="auto"/>
+        <w:rPr>
+          <w:rFonts w:cstheme="minorHAnsi"/>
+          <w:color w:val="000000"/>
+        </w:rPr>
+      </w:pPr>
+      <w:r>
+        <w:rPr>
+          <w:rFonts w:cstheme="minorHAnsi"/>
+          <w:color w:val="000000"/>
+        </w:rPr>
+        <w:t xml:space="preserve">Quatre capteurs à effet hall A3144 </w:t>
+      </w:r>
+    </w:p>
+    <w:p>
+      <w:pPr>
+        <w:pStyle w:val="Paragraphedeliste"/>
+        <w:numPr>
+          <w:ilvl w:val="0"/>
+          <w:numId w:val="9"/>
+        </w:numPr>
+        <w:autoSpaceDE w:val="0"/>
+        <w:autoSpaceDN w:val="0"/>
+        <w:adjustRightInd w:val="0"/>
+        <w:spacing w:after="180" w:line="240" w:lineRule="auto"/>
+        <w:rPr>
+          <w:rFonts w:cstheme="minorHAnsi"/>
+          <w:color w:val="000000"/>
+        </w:rPr>
+      </w:pPr>
+      <w:r>
+        <w:rPr>
+          <w:rFonts w:cstheme="minorHAnsi"/>
+          <w:color w:val="000000"/>
+        </w:rPr>
+        <w:t xml:space="preserve">Module de commutateur de clé 3 pin 1NO1NC </w:t>
+      </w:r>
+    </w:p>
+    <w:p>
+      <w:pPr>
+        <w:pStyle w:val="Paragraphedeliste"/>
+        <w:numPr>
+          <w:ilvl w:val="0"/>
+          <w:numId w:val="9"/>
+        </w:numPr>
+        <w:autoSpaceDE w:val="0"/>
+        <w:autoSpaceDN w:val="0"/>
+        <w:adjustRightInd w:val="0"/>
+        <w:spacing w:after="0" w:line="240" w:lineRule="auto"/>
+        <w:rPr>
+          <w:rFonts w:cstheme="minorHAnsi"/>
+          <w:color w:val="000000"/>
+        </w:rPr>
+      </w:pPr>
+      <w:r>
+        <w:rPr>
+          <w:rFonts w:cstheme="minorHAnsi"/>
+          <w:color w:val="000000"/>
+        </w:rPr>
+        <w:t xml:space="preserve">Afficheur 7 segments </w:t>
+      </w:r>
+    </w:p>
+    <w:p>
+      <w:pPr>
+        <w:pStyle w:val="Paragraphedeliste"/>
+        <w:numPr>
+          <w:ilvl w:val="0"/>
+          <w:numId w:val="9"/>
+        </w:numPr>
+        <w:autoSpaceDE w:val="0"/>
+        <w:autoSpaceDN w:val="0"/>
+        <w:adjustRightInd w:val="0"/>
+        <w:spacing w:after="0" w:line="240" w:lineRule="auto"/>
+        <w:rPr>
+          <w:rFonts w:cstheme="minorHAnsi"/>
+          <w:color w:val="000000"/>
+        </w:rPr>
+      </w:pPr>
+      <w:r>
+        <w:rPr>
+          <w:rFonts w:cstheme="minorHAnsi"/>
+          <w:noProof/>
+        </w:rPr>
         <w:drawing>
-          <wp:anchor distT="0" distB="0" distL="114300" distR="114300" simplePos="0" relativeHeight="251735040" behindDoc="0" locked="0" layoutInCell="1" allowOverlap="1" wp14:anchorId="6FD8189C" wp14:editId="50351846">
+          <wp:anchor distT="0" distB="0" distL="114300" distR="114300" simplePos="0" relativeHeight="251734016" behindDoc="0" locked="0" layoutInCell="1" allowOverlap="1" wp14:anchorId="6FD8189C" wp14:editId="59169BF1">
             <wp:simplePos x="0" y="0"/>
             <wp:positionH relativeFrom="column">
-              <wp:posOffset>3424555</wp:posOffset>
+              <wp:posOffset>2633980</wp:posOffset>
             </wp:positionH>
             <wp:positionV relativeFrom="paragraph">
-              <wp:posOffset>19685</wp:posOffset>
+              <wp:posOffset>8255</wp:posOffset>
             </wp:positionV>
             <wp:extent cx="1915417" cy="857250"/>
             <wp:effectExtent l="0" t="0" r="8890" b="0"/>
@@ -5433,36 +5269,36 @@
           </wp:anchor>
         </w:drawing>
       </w:r>
-    </w:p>
-    <w:p>
-      <w:pPr>
-        <w:pStyle w:val="Default"/>
-        <w:ind w:left="720"/>
-        <w:jc w:val="both"/>
-        <w:rPr>
-          <w:rFonts w:asciiTheme="minorHAnsi" w:hAnsiTheme="minorHAnsi" w:cstheme="minorHAnsi"/>
-          <w:sz w:val="22"/>
-          <w:szCs w:val="22"/>
-        </w:rPr>
-      </w:pPr>
-    </w:p>
-    <w:p>
-      <w:pPr>
-        <w:rPr>
-          <w:rFonts w:cstheme="minorHAnsi"/>
-          <w:b/>
-          <w:bCs/>
+      <w:r>
+        <w:rPr>
+          <w:rFonts w:cstheme="minorHAnsi"/>
           <w:color w:val="000000"/>
         </w:rPr>
-      </w:pPr>
-      <w:r>
-        <w:rPr>
-          <w:rFonts w:cstheme="minorHAnsi"/>
-          <w:b/>
-          <w:bCs/>
+        <w:t xml:space="preserve">Capteur d’humidité </w:t>
+      </w:r>
+    </w:p>
+    <w:p>
+      <w:pPr>
+        <w:pStyle w:val="Paragraphedeliste"/>
+        <w:numPr>
+          <w:ilvl w:val="0"/>
+          <w:numId w:val="9"/>
+        </w:numPr>
+        <w:autoSpaceDE w:val="0"/>
+        <w:autoSpaceDN w:val="0"/>
+        <w:adjustRightInd w:val="0"/>
+        <w:spacing w:after="0" w:line="240" w:lineRule="auto"/>
+        <w:rPr>
+          <w:rFonts w:cstheme="minorHAnsi"/>
           <w:color w:val="000000"/>
         </w:rPr>
-        <w:t xml:space="preserve">Matériel Arduino pour la salle de jeu </w:t>
+      </w:pPr>
+      <w:r>
+        <w:rPr>
+          <w:rFonts w:cstheme="minorHAnsi"/>
+          <w:color w:val="000000"/>
+        </w:rPr>
+        <w:t xml:space="preserve">Interrupteur à bascule </w:t>
       </w:r>
     </w:p>
     <w:p>
@@ -5486,7 +5322,64 @@
           <w:rFonts w:cstheme="minorHAnsi"/>
           <w:color w:val="000000"/>
         </w:rPr>
-        <w:t xml:space="preserve">Neuf Arduino Nano </w:t>
+        <w:t xml:space="preserve">Sept capteurs photosensibles </w:t>
+      </w:r>
+    </w:p>
+    <w:p>
+      <w:pPr>
+        <w:pStyle w:val="Paragraphedeliste"/>
+        <w:numPr>
+          <w:ilvl w:val="0"/>
+          <w:numId w:val="9"/>
+        </w:numPr>
+        <w:autoSpaceDE w:val="0"/>
+        <w:autoSpaceDN w:val="0"/>
+        <w:adjustRightInd w:val="0"/>
+        <w:spacing w:after="0" w:line="240" w:lineRule="auto"/>
+        <w:rPr>
+          <w:rFonts w:cstheme="minorHAnsi"/>
+          <w:color w:val="000000"/>
+        </w:rPr>
+      </w:pPr>
+      <w:r>
+        <w:rPr>
+          <w:rFonts w:cstheme="minorHAnsi"/>
+          <w:color w:val="000000"/>
+        </w:rPr>
+        <w:t xml:space="preserve">Boutons poussoir </w:t>
+      </w:r>
+    </w:p>
+    <w:p>
+      <w:pPr>
+        <w:pStyle w:val="Paragraphedeliste"/>
+        <w:numPr>
+          <w:ilvl w:val="0"/>
+          <w:numId w:val="9"/>
+        </w:numPr>
+        <w:autoSpaceDE w:val="0"/>
+        <w:autoSpaceDN w:val="0"/>
+        <w:adjustRightInd w:val="0"/>
+        <w:spacing w:after="0" w:line="240" w:lineRule="auto"/>
+        <w:rPr>
+          <w:rFonts w:cstheme="minorHAnsi"/>
+          <w:color w:val="000000"/>
+        </w:rPr>
+      </w:pPr>
+      <w:proofErr w:type="spellStart"/>
+      <w:r>
+        <w:rPr>
+          <w:rFonts w:cstheme="minorHAnsi"/>
+          <w:color w:val="000000"/>
+        </w:rPr>
+        <w:t>Leds</w:t>
+      </w:r>
+      <w:proofErr w:type="spellEnd"/>
+      <w:r>
+        <w:rPr>
+          <w:rFonts w:cstheme="minorHAnsi"/>
+          <w:color w:val="000000"/>
+        </w:rPr>
+        <w:t xml:space="preserve"> </w:t>
       </w:r>
     </w:p>
     <w:p>
@@ -5502,15 +5395,13 @@
         <w:spacing w:after="180" w:line="240" w:lineRule="auto"/>
         <w:rPr>
           <w:rFonts w:cstheme="minorHAnsi"/>
-          <w:color w:val="000000"/>
-        </w:rPr>
-      </w:pPr>
-      <w:r>
-        <w:rPr>
-          <w:rFonts w:cstheme="minorHAnsi"/>
-          <w:color w:val="000000"/>
-        </w:rPr>
-        <w:t xml:space="preserve">Quatre capteurs à effet hall A3144 </w:t>
+        </w:rPr>
+      </w:pPr>
+      <w:r>
+        <w:rPr>
+          <w:rFonts w:cstheme="minorHAnsi"/>
+        </w:rPr>
+        <w:t xml:space="preserve">Capteur de fin de course </w:t>
       </w:r>
     </w:p>
     <w:p>
@@ -5526,205 +5417,6 @@
         <w:spacing w:after="180" w:line="240" w:lineRule="auto"/>
         <w:rPr>
           <w:rFonts w:cstheme="minorHAnsi"/>
-          <w:color w:val="000000"/>
-        </w:rPr>
-      </w:pPr>
-      <w:r>
-        <w:rPr>
-          <w:rFonts w:cstheme="minorHAnsi"/>
-          <w:color w:val="000000"/>
-        </w:rPr>
-        <w:t xml:space="preserve">Module de commutateur de clé 3 pin 1NO1NC </w:t>
-      </w:r>
-    </w:p>
-    <w:p>
-      <w:pPr>
-        <w:pStyle w:val="Paragraphedeliste"/>
-        <w:numPr>
-          <w:ilvl w:val="0"/>
-          <w:numId w:val="9"/>
-        </w:numPr>
-        <w:autoSpaceDE w:val="0"/>
-        <w:autoSpaceDN w:val="0"/>
-        <w:adjustRightInd w:val="0"/>
-        <w:spacing w:after="0" w:line="240" w:lineRule="auto"/>
-        <w:rPr>
-          <w:rFonts w:cstheme="minorHAnsi"/>
-          <w:color w:val="000000"/>
-        </w:rPr>
-      </w:pPr>
-      <w:r>
-        <w:rPr>
-          <w:rFonts w:cstheme="minorHAnsi"/>
-          <w:color w:val="000000"/>
-        </w:rPr>
-        <w:t xml:space="preserve">Afficheur 7 segments </w:t>
-      </w:r>
-    </w:p>
-    <w:p>
-      <w:pPr>
-        <w:pStyle w:val="Paragraphedeliste"/>
-        <w:numPr>
-          <w:ilvl w:val="0"/>
-          <w:numId w:val="9"/>
-        </w:numPr>
-        <w:autoSpaceDE w:val="0"/>
-        <w:autoSpaceDN w:val="0"/>
-        <w:adjustRightInd w:val="0"/>
-        <w:spacing w:after="0" w:line="240" w:lineRule="auto"/>
-        <w:rPr>
-          <w:rFonts w:cstheme="minorHAnsi"/>
-          <w:color w:val="000000"/>
-        </w:rPr>
-      </w:pPr>
-      <w:r>
-        <w:rPr>
-          <w:rFonts w:cstheme="minorHAnsi"/>
-          <w:color w:val="000000"/>
-        </w:rPr>
-        <w:t xml:space="preserve">Capteur d’humidité </w:t>
-      </w:r>
-    </w:p>
-    <w:p>
-      <w:pPr>
-        <w:pStyle w:val="Paragraphedeliste"/>
-        <w:numPr>
-          <w:ilvl w:val="0"/>
-          <w:numId w:val="9"/>
-        </w:numPr>
-        <w:autoSpaceDE w:val="0"/>
-        <w:autoSpaceDN w:val="0"/>
-        <w:adjustRightInd w:val="0"/>
-        <w:spacing w:after="0" w:line="240" w:lineRule="auto"/>
-        <w:rPr>
-          <w:rFonts w:cstheme="minorHAnsi"/>
-          <w:color w:val="000000"/>
-        </w:rPr>
-      </w:pPr>
-      <w:r>
-        <w:rPr>
-          <w:rFonts w:cstheme="minorHAnsi"/>
-          <w:color w:val="000000"/>
-        </w:rPr>
-        <w:t xml:space="preserve">Interrupteur à bascule </w:t>
-      </w:r>
-    </w:p>
-    <w:p>
-      <w:pPr>
-        <w:pStyle w:val="Paragraphedeliste"/>
-        <w:numPr>
-          <w:ilvl w:val="0"/>
-          <w:numId w:val="9"/>
-        </w:numPr>
-        <w:autoSpaceDE w:val="0"/>
-        <w:autoSpaceDN w:val="0"/>
-        <w:adjustRightInd w:val="0"/>
-        <w:spacing w:after="180" w:line="240" w:lineRule="auto"/>
-        <w:rPr>
-          <w:rFonts w:cstheme="minorHAnsi"/>
-          <w:color w:val="000000"/>
-        </w:rPr>
-      </w:pPr>
-      <w:r>
-        <w:rPr>
-          <w:rFonts w:cstheme="minorHAnsi"/>
-          <w:color w:val="000000"/>
-        </w:rPr>
-        <w:t xml:space="preserve">Sept capteurs photosensibles </w:t>
-      </w:r>
-    </w:p>
-    <w:p>
-      <w:pPr>
-        <w:pStyle w:val="Paragraphedeliste"/>
-        <w:numPr>
-          <w:ilvl w:val="0"/>
-          <w:numId w:val="9"/>
-        </w:numPr>
-        <w:autoSpaceDE w:val="0"/>
-        <w:autoSpaceDN w:val="0"/>
-        <w:adjustRightInd w:val="0"/>
-        <w:spacing w:after="0" w:line="240" w:lineRule="auto"/>
-        <w:rPr>
-          <w:rFonts w:cstheme="minorHAnsi"/>
-          <w:color w:val="000000"/>
-        </w:rPr>
-      </w:pPr>
-      <w:r>
-        <w:rPr>
-          <w:rFonts w:cstheme="minorHAnsi"/>
-          <w:color w:val="000000"/>
-        </w:rPr>
-        <w:t xml:space="preserve">Boutons poussoir </w:t>
-      </w:r>
-    </w:p>
-    <w:p>
-      <w:pPr>
-        <w:pStyle w:val="Paragraphedeliste"/>
-        <w:numPr>
-          <w:ilvl w:val="0"/>
-          <w:numId w:val="9"/>
-        </w:numPr>
-        <w:autoSpaceDE w:val="0"/>
-        <w:autoSpaceDN w:val="0"/>
-        <w:adjustRightInd w:val="0"/>
-        <w:spacing w:after="0" w:line="240" w:lineRule="auto"/>
-        <w:rPr>
-          <w:rFonts w:cstheme="minorHAnsi"/>
-          <w:color w:val="000000"/>
-        </w:rPr>
-      </w:pPr>
-      <w:proofErr w:type="spellStart"/>
-      <w:r>
-        <w:rPr>
-          <w:rFonts w:cstheme="minorHAnsi"/>
-          <w:color w:val="000000"/>
-        </w:rPr>
-        <w:t>Leds</w:t>
-      </w:r>
-      <w:proofErr w:type="spellEnd"/>
-      <w:r>
-        <w:rPr>
-          <w:rFonts w:cstheme="minorHAnsi"/>
-          <w:color w:val="000000"/>
-        </w:rPr>
-        <w:t xml:space="preserve"> </w:t>
-      </w:r>
-    </w:p>
-    <w:p>
-      <w:pPr>
-        <w:pStyle w:val="Paragraphedeliste"/>
-        <w:numPr>
-          <w:ilvl w:val="0"/>
-          <w:numId w:val="9"/>
-        </w:numPr>
-        <w:autoSpaceDE w:val="0"/>
-        <w:autoSpaceDN w:val="0"/>
-        <w:adjustRightInd w:val="0"/>
-        <w:spacing w:after="180" w:line="240" w:lineRule="auto"/>
-        <w:rPr>
-          <w:rFonts w:cstheme="minorHAnsi"/>
-        </w:rPr>
-      </w:pPr>
-      <w:r>
-        <w:rPr>
-          <w:rFonts w:cstheme="minorHAnsi"/>
-        </w:rPr>
-        <w:t xml:space="preserve">Capteur de fin de course </w:t>
-      </w:r>
-    </w:p>
-    <w:p>
-      <w:pPr>
-        <w:pStyle w:val="Paragraphedeliste"/>
-        <w:numPr>
-          <w:ilvl w:val="0"/>
-          <w:numId w:val="9"/>
-        </w:numPr>
-        <w:autoSpaceDE w:val="0"/>
-        <w:autoSpaceDN w:val="0"/>
-        <w:adjustRightInd w:val="0"/>
-        <w:spacing w:after="180" w:line="240" w:lineRule="auto"/>
-        <w:rPr>
-          <w:rFonts w:cstheme="minorHAnsi"/>
         </w:rPr>
       </w:pPr>
       <w:r>
@@ -5793,25 +5485,6 @@
           <w:szCs w:val="22"/>
         </w:rPr>
         <w:t xml:space="preserve">    IDE : Arduino</w:t>
-      </w:r>
-    </w:p>
-    <w:p>
-      <w:pPr>
-        <w:pStyle w:val="Default"/>
-        <w:jc w:val="both"/>
-        <w:rPr>
-          <w:rFonts w:asciiTheme="minorHAnsi" w:hAnsiTheme="minorHAnsi" w:cstheme="minorHAnsi"/>
-          <w:sz w:val="22"/>
-          <w:szCs w:val="22"/>
-        </w:rPr>
-      </w:pPr>
-      <w:r>
-        <w:rPr>
-          <w:rFonts w:asciiTheme="minorHAnsi" w:hAnsiTheme="minorHAnsi" w:cstheme="minorHAnsi"/>
-          <w:sz w:val="22"/>
-          <w:szCs w:val="22"/>
-        </w:rPr>
-        <w:t xml:space="preserve">    Nous utiliserons l’émulateur de Terminal PuTTY afin de pouvoir programmer directement depuis notre PC sur l’Arduino</w:t>
       </w:r>
     </w:p>
     <w:p>
@@ -5974,7 +5647,7 @@
         <mc:AlternateContent>
           <mc:Choice Requires="wps">
             <w:drawing>
-              <wp:anchor distT="0" distB="0" distL="114300" distR="114300" simplePos="0" relativeHeight="251671552" behindDoc="0" locked="0" layoutInCell="1" allowOverlap="1" wp14:anchorId="05D5951C" wp14:editId="201F114D">
+              <wp:anchor distT="0" distB="0" distL="114300" distR="114300" simplePos="0" relativeHeight="251670528" behindDoc="0" locked="0" layoutInCell="1" allowOverlap="1" wp14:anchorId="05D5951C" wp14:editId="53694F61">
                 <wp:simplePos x="0" y="0"/>
                 <wp:positionH relativeFrom="column">
                   <wp:posOffset>5310506</wp:posOffset>
@@ -6035,7 +5708,7 @@
           </mc:Choice>
           <mc:Fallback>
             <w:pict>
-              <v:shape w14:anchorId="05D5951C" id="Zone de texte 15" o:spid="_x0000_s1036" type="#_x0000_t202" style="position:absolute;left:0;text-align:left;margin-left:418.15pt;margin-top:7.9pt;width:60pt;height:21.75pt;z-index:251671552;visibility:visible;mso-wrap-style:square;mso-width-percent:0;mso-wrap-distance-left:9pt;mso-wrap-distance-top:0;mso-wrap-distance-right:9pt;mso-wrap-distance-bottom:0;mso-position-horizontal:absolute;mso-position-horizontal-relative:text;mso-position-vertical:absolute;mso-position-vertical-relative:text;mso-width-percent:0;mso-width-relative:margin;v-text-anchor:top" o:gfxdata="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" fillcolor="#c00000" stroked="f" strokeweight=".5pt">
+              <v:shape w14:anchorId="05D5951C" id="Zone de texte 15" o:spid="_x0000_s1036" type="#_x0000_t202" style="position:absolute;left:0;text-align:left;margin-left:418.15pt;margin-top:7.9pt;width:60pt;height:21.75pt;z-index:251670528;visibility:visible;mso-wrap-style:square;mso-width-percent:0;mso-wrap-distance-left:9pt;mso-wrap-distance-top:0;mso-wrap-distance-right:9pt;mso-wrap-distance-bottom:0;mso-position-horizontal:absolute;mso-position-horizontal-relative:text;mso-position-vertical:absolute;mso-position-vertical-relative:text;mso-width-percent:0;mso-width-relative:margin;v-text-anchor:top" o:gfxdata="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" fillcolor="#c00000" stroked="f" strokeweight=".5pt">
                 <v:textbox>
                   <w:txbxContent>
                     <w:p>
@@ -6102,7 +5775,7 @@
         <mc:AlternateContent>
           <mc:Choice Requires="wps">
             <w:drawing>
-              <wp:anchor distT="0" distB="0" distL="114300" distR="114300" simplePos="0" relativeHeight="251668480" behindDoc="0" locked="0" layoutInCell="1" allowOverlap="1" wp14:anchorId="529A8170" wp14:editId="3EF47F87">
+              <wp:anchor distT="0" distB="0" distL="114300" distR="114300" simplePos="0" relativeHeight="251667456" behindDoc="0" locked="0" layoutInCell="1" allowOverlap="1" wp14:anchorId="529A8170" wp14:editId="0A172C7C">
                 <wp:simplePos x="0" y="0"/>
                 <wp:positionH relativeFrom="column">
                   <wp:posOffset>2776855</wp:posOffset>
@@ -6162,7 +5835,7 @@
           </mc:Choice>
           <mc:Fallback>
             <w:pict>
-              <v:line w14:anchorId="397D1CD3" id="Connecteur droit 12" o:spid="_x0000_s1026" style="position:absolute;flip:y;z-index:251668480;visibility:visible;mso-wrap-style:square;mso-width-percent:0;mso-height-percent:0;mso-wrap-distance-left:9pt;mso-wrap-distance-top:0;mso-wrap-distance-right:9pt;mso-wrap-distance-bottom:0;mso-position-horizontal:absolute;mso-position-horizontal-relative:text;mso-position-vertical:absolute;mso-position-vertical-relative:text;mso-width-percent:0;mso-height-percent:0;mso-width-relative:margin;mso-height-relative:margin" from="218.65pt,1.95pt" to="444.4pt,135.45pt" o:gfxdata="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" strokecolor="red" strokeweight="2.25pt">
+              <v:line w14:anchorId="2FF707BB" id="Connecteur droit 12" o:spid="_x0000_s1026" style="position:absolute;flip:y;z-index:251667456;visibility:visible;mso-wrap-style:square;mso-width-percent:0;mso-height-percent:0;mso-wrap-distance-left:9pt;mso-wrap-distance-top:0;mso-wrap-distance-right:9pt;mso-wrap-distance-bottom:0;mso-position-horizontal:absolute;mso-position-horizontal-relative:text;mso-position-vertical:absolute;mso-position-vertical-relative:text;mso-width-percent:0;mso-height-percent:0;mso-width-relative:margin;mso-height-relative:margin" from="218.65pt,1.95pt" to="444.4pt,135.45pt" o:gfxdata="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" strokecolor="red" strokeweight="2.25pt">
                 <v:stroke joinstyle="miter"/>
               </v:line>
             </w:pict>
@@ -6180,7 +5853,7 @@
         <mc:AlternateContent>
           <mc:Choice Requires="wps">
             <w:drawing>
-              <wp:anchor distT="0" distB="0" distL="114300" distR="114300" simplePos="0" relativeHeight="251667456" behindDoc="0" locked="0" layoutInCell="1" allowOverlap="1" wp14:anchorId="7901061D" wp14:editId="3F7D8034">
+              <wp:anchor distT="0" distB="0" distL="114300" distR="114300" simplePos="0" relativeHeight="251666432" behindDoc="0" locked="0" layoutInCell="1" allowOverlap="1" wp14:anchorId="7901061D" wp14:editId="36124845">
                 <wp:simplePos x="0" y="0"/>
                 <wp:positionH relativeFrom="column">
                   <wp:posOffset>1510030</wp:posOffset>
@@ -6237,7 +5910,7 @@
           </mc:Choice>
           <mc:Fallback>
             <w:pict>
-              <v:line w14:anchorId="725CBB81" id="Connecteur droit 11" o:spid="_x0000_s1026" style="position:absolute;flip:y;z-index:251667456;visibility:visible;mso-wrap-style:square;mso-width-percent:0;mso-wrap-distance-left:9pt;mso-wrap-distance-top:0;mso-wrap-distance-right:9pt;mso-wrap-distance-bottom:0;mso-position-horizontal:absolute;mso-position-horizontal-relative:text;mso-position-vertical:absolute;mso-position-vertical-relative:text;mso-width-percent:0;mso-width-relative:margin" from="118.9pt,1.2pt" to="445.15pt,88.2pt" o:gfxdata="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" strokecolor="red" strokeweight="2.25pt">
+              <v:line w14:anchorId="60D709DD" id="Connecteur droit 11" o:spid="_x0000_s1026" style="position:absolute;flip:y;z-index:251666432;visibility:visible;mso-wrap-style:square;mso-width-percent:0;mso-wrap-distance-left:9pt;mso-wrap-distance-top:0;mso-wrap-distance-right:9pt;mso-wrap-distance-bottom:0;mso-position-horizontal:absolute;mso-position-horizontal-relative:text;mso-position-vertical:absolute;mso-position-vertical-relative:text;mso-width-percent:0;mso-width-relative:margin" from="118.9pt,1.2pt" to="445.15pt,88.2pt" o:gfxdata="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" strokecolor="red" strokeweight="2.25pt">
                 <v:stroke joinstyle="miter"/>
               </v:line>
             </w:pict>
@@ -6255,7 +5928,7 @@
         <mc:AlternateContent>
           <mc:Choice Requires="wps">
             <w:drawing>
-              <wp:anchor distT="0" distB="0" distL="114300" distR="114300" simplePos="0" relativeHeight="251670528" behindDoc="0" locked="0" layoutInCell="1" allowOverlap="1" wp14:anchorId="0345E716" wp14:editId="73B49BAF">
+              <wp:anchor distT="0" distB="0" distL="114300" distR="114300" simplePos="0" relativeHeight="251669504" behindDoc="0" locked="0" layoutInCell="1" allowOverlap="1" wp14:anchorId="0345E716" wp14:editId="766B53E2">
                 <wp:simplePos x="0" y="0"/>
                 <wp:positionH relativeFrom="column">
                   <wp:posOffset>4748530</wp:posOffset>
@@ -6315,7 +5988,7 @@
           </mc:Choice>
           <mc:Fallback>
             <w:pict>
-              <v:line w14:anchorId="49418611" id="Connecteur droit 14" o:spid="_x0000_s1026" style="position:absolute;flip:y;z-index:251670528;visibility:visible;mso-wrap-style:square;mso-width-percent:0;mso-height-percent:0;mso-wrap-distance-left:9pt;mso-wrap-distance-top:0;mso-wrap-distance-right:9pt;mso-wrap-distance-bottom:0;mso-position-horizontal:absolute;mso-position-horizontal-relative:text;mso-position-vertical:absolute;mso-position-vertical-relative:text;mso-width-percent:0;mso-height-percent:0;mso-width-relative:margin;mso-height-relative:margin" from="373.9pt,.45pt" to="445.15pt,162.45pt" o:gfxdata="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" strokecolor="red" strokeweight="2.25pt">
+              <v:line w14:anchorId="6BAC61BF" id="Connecteur droit 14" o:spid="_x0000_s1026" style="position:absolute;flip:y;z-index:251669504;visibility:visible;mso-wrap-style:square;mso-width-percent:0;mso-height-percent:0;mso-wrap-distance-left:9pt;mso-wrap-distance-top:0;mso-wrap-distance-right:9pt;mso-wrap-distance-bottom:0;mso-position-horizontal:absolute;mso-position-horizontal-relative:text;mso-position-vertical:absolute;mso-position-vertical-relative:text;mso-width-percent:0;mso-height-percent:0;mso-width-relative:margin;mso-height-relative:margin" from="373.9pt,.45pt" to="445.15pt,162.45pt" o:gfxdata="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" strokecolor="red" strokeweight="2.25pt">
                 <v:stroke joinstyle="miter"/>
               </v:line>
             </w:pict>
@@ -6333,7 +6006,7 @@
         <mc:AlternateContent>
           <mc:Choice Requires="wps">
             <w:drawing>
-              <wp:anchor distT="0" distB="0" distL="114300" distR="114300" simplePos="0" relativeHeight="251669504" behindDoc="0" locked="0" layoutInCell="1" allowOverlap="1" wp14:anchorId="1E8BAB49" wp14:editId="70643317">
+              <wp:anchor distT="0" distB="0" distL="114300" distR="114300" simplePos="0" relativeHeight="251668480" behindDoc="0" locked="0" layoutInCell="1" allowOverlap="1" wp14:anchorId="1E8BAB49" wp14:editId="0E7DF69F">
                 <wp:simplePos x="0" y="0"/>
                 <wp:positionH relativeFrom="column">
                   <wp:posOffset>4091305</wp:posOffset>
@@ -6393,7 +6066,7 @@
           </mc:Choice>
           <mc:Fallback>
             <w:pict>
-              <v:line w14:anchorId="68FCBA40" id="Connecteur droit 13" o:spid="_x0000_s1026" style="position:absolute;flip:y;z-index:251669504;visibility:visible;mso-wrap-style:square;mso-width-percent:0;mso-height-percent:0;mso-wrap-distance-left:9pt;mso-wrap-distance-top:0;mso-wrap-distance-right:9pt;mso-wrap-distance-bottom:0;mso-position-horizontal:absolute;mso-position-horizontal-relative:text;mso-position-vertical:absolute;mso-position-vertical-relative:text;mso-width-percent:0;mso-height-percent:0;mso-width-relative:margin;mso-height-relative:margin" from="322.15pt,1.95pt" to="442.9pt,192.45pt" o:gfxdata="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" strokecolor="red" strokeweight="2.25pt">
+              <v:line w14:anchorId="6EF203AD" id="Connecteur droit 13" o:spid="_x0000_s1026" style="position:absolute;flip:y;z-index:251668480;visibility:visible;mso-wrap-style:square;mso-width-percent:0;mso-height-percent:0;mso-wrap-distance-left:9pt;mso-wrap-distance-top:0;mso-wrap-distance-right:9pt;mso-wrap-distance-bottom:0;mso-position-horizontal:absolute;mso-position-horizontal-relative:text;mso-position-vertical:absolute;mso-position-vertical-relative:text;mso-width-percent:0;mso-height-percent:0;mso-width-relative:margin;mso-height-relative:margin" from="322.15pt,1.95pt" to="442.9pt,192.45pt" o:gfxdata="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" strokecolor="red" strokeweight="2.25pt">
                 <v:stroke joinstyle="miter"/>
               </v:line>
             </w:pict>
@@ -6411,7 +6084,7 @@
         <mc:AlternateContent>
           <mc:Choice Requires="wps">
             <w:drawing>
-              <wp:anchor distT="0" distB="0" distL="114300" distR="114300" simplePos="0" relativeHeight="251666432" behindDoc="0" locked="0" layoutInCell="1" allowOverlap="1" wp14:anchorId="0D81317B" wp14:editId="45CE044B">
+              <wp:anchor distT="0" distB="0" distL="114300" distR="114300" simplePos="0" relativeHeight="251665408" behindDoc="0" locked="0" layoutInCell="1" allowOverlap="1" wp14:anchorId="0D81317B" wp14:editId="116AEC6F">
                 <wp:simplePos x="0" y="0"/>
                 <wp:positionH relativeFrom="column">
                   <wp:posOffset>3548380</wp:posOffset>
@@ -6477,7 +6150,7 @@
           </mc:Choice>
           <mc:Fallback>
             <w:pict>
-              <v:oval w14:anchorId="6B80F7EC" id="Ellipse 8" o:spid="_x0000_s1026" style="position:absolute;margin-left:279.4pt;margin-top:191.7pt;width:91.5pt;height:1in;z-index:251666432;visibility:visible;mso-wrap-style:square;mso-width-percent:0;mso-height-percent:0;mso-wrap-distance-left:9pt;mso-wrap-distance-top:0;mso-wrap-distance-right:9pt;mso-wrap-distance-bottom:0;mso-position-horizontal:absolute;mso-position-horizontal-relative:text;mso-position-vertical:absolute;mso-position-vertical-relative:text;mso-width-percent:0;mso-height-percent:0;mso-width-relative:margin;mso-height-relative:margin;v-text-anchor:middle" o:gfxdata="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" filled="f" strokecolor="red" strokeweight="2.25pt">
+              <v:oval w14:anchorId="43CE1448" id="Ellipse 8" o:spid="_x0000_s1026" style="position:absolute;margin-left:279.4pt;margin-top:191.7pt;width:91.5pt;height:1in;z-index:251665408;visibility:visible;mso-wrap-style:square;mso-width-percent:0;mso-height-percent:0;mso-wrap-distance-left:9pt;mso-wrap-distance-top:0;mso-wrap-distance-right:9pt;mso-wrap-distance-bottom:0;mso-position-horizontal:absolute;mso-position-horizontal-relative:text;mso-position-vertical:absolute;mso-position-vertical-relative:text;mso-width-percent:0;mso-height-percent:0;mso-width-relative:margin;mso-height-relative:margin;v-text-anchor:middle" o:gfxdata="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" filled="f" strokecolor="red" strokeweight="2.25pt">
                 <v:stroke joinstyle="miter"/>
               </v:oval>
             </w:pict>
@@ -6495,7 +6168,7 @@
         <mc:AlternateContent>
           <mc:Choice Requires="wps">
             <w:drawing>
-              <wp:anchor distT="0" distB="0" distL="114300" distR="114300" simplePos="0" relativeHeight="251664384" behindDoc="0" locked="0" layoutInCell="1" allowOverlap="1" wp14:anchorId="7782C460" wp14:editId="62DC87E5">
+              <wp:anchor distT="0" distB="0" distL="114300" distR="114300" simplePos="0" relativeHeight="251663360" behindDoc="0" locked="0" layoutInCell="1" allowOverlap="1" wp14:anchorId="7782C460" wp14:editId="4DFD1A6B">
                 <wp:simplePos x="0" y="0"/>
                 <wp:positionH relativeFrom="column">
                   <wp:posOffset>1633855</wp:posOffset>
@@ -6561,7 +6234,7 @@
           </mc:Choice>
           <mc:Fallback>
             <w:pict>
-              <v:oval w14:anchorId="24D56DDF" id="Ellipse 7" o:spid="_x0000_s1026" style="position:absolute;margin-left:128.65pt;margin-top:121.95pt;width:99.75pt;height:75pt;z-index:251664384;visibility:visible;mso-wrap-style:square;mso-width-percent:0;mso-height-percent:0;mso-wrap-distance-left:9pt;mso-wrap-distance-top:0;mso-wrap-distance-right:9pt;mso-wrap-distance-bottom:0;mso-position-horizontal:absolute;mso-position-horizontal-relative:text;mso-position-vertical:absolute;mso-position-vertical-relative:text;mso-width-percent:0;mso-height-percent:0;mso-width-relative:margin;mso-height-relative:margin;v-text-anchor:middle" o:gfxdata="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" filled="f" strokecolor="red" strokeweight="2.25pt">
+              <v:oval w14:anchorId="4B57F221" id="Ellipse 7" o:spid="_x0000_s1026" style="position:absolute;margin-left:128.65pt;margin-top:121.95pt;width:99.75pt;height:75pt;z-index:251663360;visibility:visible;mso-wrap-style:square;mso-width-percent:0;mso-height-percent:0;mso-wrap-distance-left:9pt;mso-wrap-distance-top:0;mso-wrap-distance-right:9pt;mso-wrap-distance-bottom:0;mso-position-horizontal:absolute;mso-position-horizontal-relative:text;mso-position-vertical:absolute;mso-position-vertical-relative:text;mso-width-percent:0;mso-height-percent:0;mso-width-relative:margin;mso-height-relative:margin;v-text-anchor:middle" o:gfxdata="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" filled="f" strokecolor="red" strokeweight="2.25pt">
                 <v:stroke joinstyle="miter"/>
               </v:oval>
             </w:pict>
@@ -6579,7 +6252,7 @@
         <mc:AlternateContent>
           <mc:Choice Requires="wps">
             <w:drawing>
-              <wp:anchor distT="0" distB="0" distL="114300" distR="114300" simplePos="0" relativeHeight="251662336" behindDoc="0" locked="0" layoutInCell="1" allowOverlap="1" wp14:anchorId="2E3A1A77" wp14:editId="5C5AA6FF">
+              <wp:anchor distT="0" distB="0" distL="114300" distR="114300" simplePos="0" relativeHeight="251661312" behindDoc="0" locked="0" layoutInCell="1" allowOverlap="1" wp14:anchorId="2E3A1A77" wp14:editId="01EB4847">
                 <wp:simplePos x="0" y="0"/>
                 <wp:positionH relativeFrom="column">
                   <wp:posOffset>300355</wp:posOffset>
@@ -6645,7 +6318,7 @@
           </mc:Choice>
           <mc:Fallback>
             <w:pict>
-              <v:oval w14:anchorId="5E0C2EE7" id="Ellipse 6" o:spid="_x0000_s1026" style="position:absolute;margin-left:23.65pt;margin-top:67.2pt;width:99.75pt;height:75pt;z-index:251662336;visibility:visible;mso-wrap-style:square;mso-width-percent:0;mso-height-percent:0;mso-wrap-distance-left:9pt;mso-wrap-distance-top:0;mso-wrap-distance-right:9pt;mso-wrap-distance-bottom:0;mso-position-horizontal:absolute;mso-position-horizontal-relative:text;mso-position-vertical:absolute;mso-position-vertical-relative:text;mso-width-percent:0;mso-height-percent:0;mso-width-relative:margin;mso-height-relative:margin;v-text-anchor:middle" o:gfxdata="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" filled="f" strokecolor="red" strokeweight="2.25pt">
+              <v:oval w14:anchorId="3715CB10" id="Ellipse 6" o:spid="_x0000_s1026" style="position:absolute;margin-left:23.65pt;margin-top:67.2pt;width:99.75pt;height:75pt;z-index:251661312;visibility:visible;mso-wrap-style:square;mso-width-percent:0;mso-height-percent:0;mso-wrap-distance-left:9pt;mso-wrap-distance-top:0;mso-wrap-distance-right:9pt;mso-wrap-distance-bottom:0;mso-position-horizontal:absolute;mso-position-horizontal-relative:text;mso-position-vertical:absolute;mso-position-vertical-relative:text;mso-width-percent:0;mso-height-percent:0;mso-width-relative:margin;mso-height-relative:margin;v-text-anchor:middle" o:gfxdata="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" filled="f" strokecolor="red" strokeweight="2.25pt">
                 <v:stroke joinstyle="miter"/>
               </v:oval>
             </w:pict>
@@ -6663,7 +6336,7 @@
         <mc:AlternateContent>
           <mc:Choice Requires="wps">
             <w:drawing>
-              <wp:anchor distT="0" distB="0" distL="114300" distR="114300" simplePos="0" relativeHeight="251660288" behindDoc="0" locked="0" layoutInCell="1" allowOverlap="1" wp14:anchorId="51230E92" wp14:editId="0967217C">
+              <wp:anchor distT="0" distB="0" distL="114300" distR="114300" simplePos="0" relativeHeight="251659264" behindDoc="0" locked="0" layoutInCell="1" allowOverlap="1" wp14:anchorId="51230E92" wp14:editId="3A407142">
                 <wp:simplePos x="0" y="0"/>
                 <wp:positionH relativeFrom="column">
                   <wp:posOffset>4377055</wp:posOffset>
@@ -6729,7 +6402,7 @@
           </mc:Choice>
           <mc:Fallback>
             <w:pict>
-              <v:oval w14:anchorId="085C30DB" id="Ellipse 5" o:spid="_x0000_s1026" style="position:absolute;margin-left:344.65pt;margin-top:157.95pt;width:37.5pt;height:38.25pt;z-index:251660288;visibility:visible;mso-wrap-style:square;mso-width-percent:0;mso-height-percent:0;mso-wrap-distance-left:9pt;mso-wrap-distance-top:0;mso-wrap-distance-right:9pt;mso-wrap-distance-bottom:0;mso-position-horizontal:absolute;mso-position-horizontal-relative:text;mso-position-vertical:absolute;mso-position-vertical-relative:text;mso-width-percent:0;mso-height-percent:0;mso-width-relative:margin;mso-height-relative:margin;v-text-anchor:middle" o:gfxdata="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" filled="f" strokecolor="red" strokeweight="2.25pt">
+              <v:oval w14:anchorId="0260BBD9" id="Ellipse 5" o:spid="_x0000_s1026" style="position:absolute;margin-left:344.65pt;margin-top:157.95pt;width:37.5pt;height:38.25pt;z-index:251659264;visibility:visible;mso-wrap-style:square;mso-width-percent:0;mso-height-percent:0;mso-wrap-distance-left:9pt;mso-wrap-distance-top:0;mso-wrap-distance-right:9pt;mso-wrap-distance-bottom:0;mso-position-horizontal:absolute;mso-position-horizontal-relative:text;mso-position-vertical:absolute;mso-position-vertical-relative:text;mso-width-percent:0;mso-height-percent:0;mso-width-relative:margin;mso-height-relative:margin;v-text-anchor:middle" o:gfxdata="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" filled="f" strokecolor="red" strokeweight="2.25pt">
                 <v:stroke joinstyle="miter"/>
               </v:oval>
             </w:pict>
@@ -6744,7 +6417,7 @@
           <w:szCs w:val="26"/>
         </w:rPr>
         <w:drawing>
-          <wp:inline distT="0" distB="0" distL="0" distR="0" wp14:anchorId="3CBE0247" wp14:editId="1B74F791">
+          <wp:inline distT="0" distB="0" distL="0" distR="0" wp14:anchorId="3CBE0247" wp14:editId="5545C3EC">
             <wp:extent cx="5653079" cy="3875427"/>
             <wp:effectExtent l="0" t="0" r="5080" b="0"/>
             <wp:docPr id="4" name="Image 4"/>
@@ -6832,7 +6505,7 @@
           <w:szCs w:val="28"/>
         </w:rPr>
         <w:drawing>
-          <wp:inline distT="0" distB="0" distL="0" distR="0" wp14:anchorId="4292873B" wp14:editId="0A5AC412">
+          <wp:inline distT="0" distB="0" distL="0" distR="0" wp14:anchorId="4292873B" wp14:editId="707A287F">
             <wp:extent cx="5753100" cy="3409950"/>
             <wp:effectExtent l="0" t="0" r="0" b="0"/>
             <wp:docPr id="1" name="Image 1"/>
@@ -7022,81 +6695,6 @@
         </w:rPr>
         <w:br/>
       </w:r>
-      <w:r>
-        <w:rPr>
-          <w:rFonts w:cstheme="minorHAnsi"/>
-        </w:rPr>
-        <w:br/>
-        <w:t>Plusieurs raison</w:t>
-      </w:r>
-      <w:r>
-        <w:rPr>
-          <w:rFonts w:cstheme="minorHAnsi"/>
-        </w:rPr>
-        <w:t>s</w:t>
-      </w:r>
-      <w:r>
-        <w:rPr>
-          <w:rFonts w:cstheme="minorHAnsi"/>
-        </w:rPr>
-        <w:t xml:space="preserve"> </w:t>
-      </w:r>
-      <w:r>
-        <w:rPr>
-          <w:rFonts w:cstheme="minorHAnsi"/>
-        </w:rPr>
-        <w:t xml:space="preserve">d’utiliser l’i2c </w:t>
-      </w:r>
-      <w:r>
-        <w:rPr>
-          <w:rFonts w:cstheme="minorHAnsi"/>
-        </w:rPr>
-        <w:t>:</w:t>
-      </w:r>
-      <w:r>
-        <w:rPr>
-          <w:rFonts w:cstheme="minorHAnsi"/>
-        </w:rPr>
-        <w:br/>
-        <w:t xml:space="preserve">- </w:t>
-      </w:r>
-      <w:r>
-        <w:rPr>
-          <w:rFonts w:cstheme="minorHAnsi"/>
-        </w:rPr>
-        <w:t>ne pas utiliser le port USB, le Raspberry Pi étant limité</w:t>
-      </w:r>
-      <w:r>
-        <w:rPr>
-          <w:rFonts w:cstheme="minorHAnsi"/>
-        </w:rPr>
-        <w:br/>
-        <w:t xml:space="preserve">- </w:t>
-      </w:r>
-      <w:r>
-        <w:rPr>
-          <w:rFonts w:cstheme="minorHAnsi"/>
-        </w:rPr>
-        <w:t>parce qu’il y a beaucoup de Pin</w:t>
-      </w:r>
-      <w:r>
-        <w:rPr>
-          <w:rFonts w:cstheme="minorHAnsi"/>
-        </w:rPr>
-        <w:t xml:space="preserve">, </w:t>
-      </w:r>
-      <w:r>
-        <w:rPr>
-          <w:rFonts w:cstheme="minorHAnsi"/>
-        </w:rPr>
-        <w:t>assez pour faire communiquer 9 Arduino avec la Raspberry</w:t>
-      </w:r>
-      <w:r>
-        <w:rPr>
-          <w:rFonts w:cstheme="minorHAnsi"/>
-        </w:rPr>
-        <w:t xml:space="preserve"> </w:t>
-      </w:r>
     </w:p>
     <w:p>
       <w:pPr>
@@ -7412,24 +7010,23 @@
           <w:rFonts w:cstheme="minorHAnsi"/>
         </w:rPr>
       </w:pPr>
+    </w:p>
+    <w:p>
+      <w:pPr>
+        <w:rPr>
+          <w:rFonts w:cstheme="minorHAnsi"/>
+        </w:rPr>
+      </w:pPr>
       <w:r>
         <w:rPr>
           <w:rFonts w:cstheme="minorHAnsi"/>
           <w:noProof/>
         </w:rPr>
         <w:drawing>
-          <wp:anchor distT="0" distB="0" distL="114300" distR="114300" simplePos="0" relativeHeight="251781120" behindDoc="0" locked="0" layoutInCell="1" allowOverlap="1" wp14:anchorId="01B2F70B" wp14:editId="5DB1720C">
-            <wp:simplePos x="0" y="0"/>
-            <wp:positionH relativeFrom="column">
-              <wp:posOffset>109855</wp:posOffset>
-            </wp:positionH>
-            <wp:positionV relativeFrom="paragraph">
-              <wp:posOffset>201295</wp:posOffset>
-            </wp:positionV>
-            <wp:extent cx="2501900" cy="3712279"/>
-            <wp:effectExtent l="190500" t="190500" r="184150" b="193040"/>
-            <wp:wrapNone/>
-            <wp:docPr id="2" name="Image 2" descr="C:\Users\constantin.minos\Desktop\ArduinoRaspberry.png"/>
+          <wp:inline distT="0" distB="0" distL="0" distR="0" wp14:anchorId="15707C50" wp14:editId="19708255">
+            <wp:extent cx="5762625" cy="3467100"/>
+            <wp:effectExtent l="0" t="0" r="9525" b="0"/>
+            <wp:docPr id="10" name="Image 10"/>
             <wp:cNvGraphicFramePr>
               <a:graphicFrameLocks xmlns:a="http://schemas.openxmlformats.org/drawingml/2006/main" noChangeAspect="1"/>
             </wp:cNvGraphicFramePr>
@@ -7437,13 +7034,13 @@
               <a:graphicData uri="http://schemas.openxmlformats.org/drawingml/2006/picture">
                 <pic:pic xmlns:pic="http://schemas.openxmlformats.org/drawingml/2006/picture">
                   <pic:nvPicPr>
-                    <pic:cNvPr id="0" name="Picture 1" descr="C:\Users\constantin.minos\Desktop\ArduinoRaspberry.png"/>
+                    <pic:cNvPr id="0" name="Picture 1"/>
                     <pic:cNvPicPr>
                       <a:picLocks noChangeAspect="1" noChangeArrowheads="1"/>
                     </pic:cNvPicPr>
                   </pic:nvPicPr>
                   <pic:blipFill>
-                    <a:blip r:embed="rId17" cstate="print">
+                    <a:blip r:embed="rId17">
                       <a:extLst>
                         <a:ext uri="{28A0092B-C50C-407E-A947-70E740481C1C}">
                           <a14:useLocalDpi xmlns:a14="http://schemas.microsoft.com/office/drawing/2010/main" val="0"/>
@@ -7458,112 +7055,25 @@
                   <pic:spPr bwMode="auto">
                     <a:xfrm>
                       <a:off x="0" y="0"/>
-                      <a:ext cx="2501900" cy="3712279"/>
+                      <a:ext cx="5762625" cy="3467100"/>
                     </a:xfrm>
                     <a:prstGeom prst="rect">
                       <a:avLst/>
                     </a:prstGeom>
+                    <a:noFill/>
                     <a:ln>
                       <a:noFill/>
                     </a:ln>
-                    <a:effectLst>
-                      <a:outerShdw blurRad="190500" algn="tl" rotWithShape="0">
-                        <a:srgbClr val="000000">
-                          <a:alpha val="70000"/>
-                        </a:srgbClr>
-                      </a:outerShdw>
-                    </a:effectLst>
                   </pic:spPr>
                 </pic:pic>
               </a:graphicData>
             </a:graphic>
-            <wp14:sizeRelH relativeFrom="page">
-              <wp14:pctWidth>0</wp14:pctWidth>
-            </wp14:sizeRelH>
-            <wp14:sizeRelV relativeFrom="page">
-              <wp14:pctHeight>0</wp14:pctHeight>
-            </wp14:sizeRelV>
-          </wp:anchor>
+          </wp:inline>
         </w:drawing>
       </w:r>
       <w:r>
         <w:rPr>
           <w:rFonts w:cstheme="minorHAnsi"/>
-          <w:noProof/>
-        </w:rPr>
-        <w:drawing>
-          <wp:anchor distT="0" distB="0" distL="114300" distR="114300" simplePos="0" relativeHeight="251780096" behindDoc="0" locked="0" layoutInCell="1" allowOverlap="1" wp14:anchorId="76C1FECA" wp14:editId="167843D7">
-            <wp:simplePos x="0" y="0"/>
-            <wp:positionH relativeFrom="margin">
-              <wp:posOffset>2929255</wp:posOffset>
-            </wp:positionH>
-            <wp:positionV relativeFrom="paragraph">
-              <wp:posOffset>351790</wp:posOffset>
-            </wp:positionV>
-            <wp:extent cx="2981325" cy="1673203"/>
-            <wp:effectExtent l="152400" t="152400" r="352425" b="365760"/>
-            <wp:wrapNone/>
-            <wp:docPr id="22" name="Image 22" descr="Une image contenant capture d’écran&#10;&#10;Description générée automatiquement"/>
-            <wp:cNvGraphicFramePr>
-              <a:graphicFrameLocks xmlns:a="http://schemas.openxmlformats.org/drawingml/2006/main" noChangeAspect="1"/>
-            </wp:cNvGraphicFramePr>
-            <a:graphic xmlns:a="http://schemas.openxmlformats.org/drawingml/2006/main">
-              <a:graphicData uri="http://schemas.openxmlformats.org/drawingml/2006/picture">
-                <pic:pic xmlns:pic="http://schemas.openxmlformats.org/drawingml/2006/picture">
-                  <pic:nvPicPr>
-                    <pic:cNvPr id="22" name="i2c-SortieArduino.jpg"/>
-                    <pic:cNvPicPr/>
-                  </pic:nvPicPr>
-                  <pic:blipFill rotWithShape="1">
-                    <a:blip r:embed="rId18">
-                      <a:extLst>
-                        <a:ext uri="{28A0092B-C50C-407E-A947-70E740481C1C}">
-                          <a14:useLocalDpi xmlns:a14="http://schemas.microsoft.com/office/drawing/2010/main" val="0"/>
-                        </a:ext>
-                      </a:extLst>
-                    </a:blip>
-                    <a:srcRect r="1882" b="9383"/>
-                    <a:stretch/>
-                  </pic:blipFill>
-                  <pic:spPr bwMode="auto">
-                    <a:xfrm>
-                      <a:off x="0" y="0"/>
-                      <a:ext cx="2981325" cy="1673203"/>
-                    </a:xfrm>
-                    <a:prstGeom prst="rect">
-                      <a:avLst/>
-                    </a:prstGeom>
-                    <a:ln>
-                      <a:noFill/>
-                    </a:ln>
-                    <a:effectLst>
-                      <a:outerShdw blurRad="292100" dist="139700" dir="2700000" algn="tl" rotWithShape="0">
-                        <a:srgbClr val="333333">
-                          <a:alpha val="65000"/>
-                        </a:srgbClr>
-                      </a:outerShdw>
-                    </a:effectLst>
-                    <a:extLst>
-                      <a:ext uri="{53640926-AAD7-44D8-BBD7-CCE9431645EC}">
-                        <a14:shadowObscured xmlns:a14="http://schemas.microsoft.com/office/drawing/2010/main"/>
-                      </a:ext>
-                    </a:extLst>
-                  </pic:spPr>
-                </pic:pic>
-              </a:graphicData>
-            </a:graphic>
-            <wp14:sizeRelH relativeFrom="page">
-              <wp14:pctWidth>0</wp14:pctWidth>
-            </wp14:sizeRelH>
-            <wp14:sizeRelV relativeFrom="page">
-              <wp14:pctHeight>0</wp14:pctHeight>
-            </wp14:sizeRelV>
-          </wp:anchor>
-        </w:drawing>
-      </w:r>
-      <w:r>
-        <w:rPr>
-          <w:rFonts w:cstheme="minorHAnsi"/>
         </w:rPr>
         <w:br/>
       </w:r>
@@ -7574,81 +7084,6 @@
           <w:rFonts w:cstheme="minorHAnsi"/>
         </w:rPr>
       </w:pPr>
-      <w:r>
-        <w:rPr>
-          <w:rFonts w:cstheme="minorHAnsi"/>
-          <w:noProof/>
-        </w:rPr>
-        <w:drawing>
-          <wp:anchor distT="0" distB="0" distL="114300" distR="114300" simplePos="0" relativeHeight="251779072" behindDoc="0" locked="0" layoutInCell="1" allowOverlap="1" wp14:anchorId="02815BA9" wp14:editId="5C3CA99D">
-            <wp:simplePos x="0" y="0"/>
-            <wp:positionH relativeFrom="margin">
-              <wp:posOffset>2929255</wp:posOffset>
-            </wp:positionH>
-            <wp:positionV relativeFrom="paragraph">
-              <wp:posOffset>1730375</wp:posOffset>
-            </wp:positionV>
-            <wp:extent cx="3029665" cy="1634490"/>
-            <wp:effectExtent l="152400" t="152400" r="361315" b="365760"/>
-            <wp:wrapNone/>
-            <wp:docPr id="20" name="Image 20" descr="Une image contenant capture d’écran&#10;&#10;Description générée automatiquement"/>
-            <wp:cNvGraphicFramePr>
-              <a:graphicFrameLocks xmlns:a="http://schemas.openxmlformats.org/drawingml/2006/main" noChangeAspect="1"/>
-            </wp:cNvGraphicFramePr>
-            <a:graphic xmlns:a="http://schemas.openxmlformats.org/drawingml/2006/main">
-              <a:graphicData uri="http://schemas.openxmlformats.org/drawingml/2006/picture">
-                <pic:pic xmlns:pic="http://schemas.openxmlformats.org/drawingml/2006/picture">
-                  <pic:nvPicPr>
-                    <pic:cNvPr id="20" name="i2c-OrdreArduino.jpg"/>
-                    <pic:cNvPicPr/>
-                  </pic:nvPicPr>
-                  <pic:blipFill rotWithShape="1">
-                    <a:blip r:embed="rId19">
-                      <a:extLst>
-                        <a:ext uri="{28A0092B-C50C-407E-A947-70E740481C1C}">
-                          <a14:useLocalDpi xmlns:a14="http://schemas.microsoft.com/office/drawing/2010/main" val="0"/>
-                        </a:ext>
-                      </a:extLst>
-                    </a:blip>
-                    <a:srcRect r="1621" b="10168"/>
-                    <a:stretch/>
-                  </pic:blipFill>
-                  <pic:spPr bwMode="auto">
-                    <a:xfrm>
-                      <a:off x="0" y="0"/>
-                      <a:ext cx="3031938" cy="1635716"/>
-                    </a:xfrm>
-                    <a:prstGeom prst="rect">
-                      <a:avLst/>
-                    </a:prstGeom>
-                    <a:ln>
-                      <a:noFill/>
-                    </a:ln>
-                    <a:effectLst>
-                      <a:outerShdw blurRad="292100" dist="139700" dir="2700000" algn="tl" rotWithShape="0">
-                        <a:srgbClr val="333333">
-                          <a:alpha val="65000"/>
-                        </a:srgbClr>
-                      </a:outerShdw>
-                    </a:effectLst>
-                    <a:extLst>
-                      <a:ext uri="{53640926-AAD7-44D8-BBD7-CCE9431645EC}">
-                        <a14:shadowObscured xmlns:a14="http://schemas.microsoft.com/office/drawing/2010/main"/>
-                      </a:ext>
-                    </a:extLst>
-                  </pic:spPr>
-                </pic:pic>
-              </a:graphicData>
-            </a:graphic>
-            <wp14:sizeRelH relativeFrom="page">
-              <wp14:pctWidth>0</wp14:pctWidth>
-            </wp14:sizeRelH>
-            <wp14:sizeRelV relativeFrom="page">
-              <wp14:pctHeight>0</wp14:pctHeight>
-            </wp14:sizeRelV>
-          </wp:anchor>
-        </w:drawing>
-      </w:r>
       <w:r>
         <w:rPr>
           <w:rFonts w:cstheme="minorHAnsi"/>
@@ -7887,7 +7322,7 @@
           <w:szCs w:val="22"/>
         </w:rPr>
         <w:drawing>
-          <wp:anchor distT="0" distB="0" distL="114300" distR="114300" simplePos="0" relativeHeight="251658240" behindDoc="0" locked="0" layoutInCell="1" allowOverlap="1" wp14:anchorId="78AC9F1C" wp14:editId="77FBED1E">
+          <wp:anchor distT="0" distB="0" distL="114300" distR="114300" simplePos="0" relativeHeight="251657216" behindDoc="0" locked="0" layoutInCell="1" allowOverlap="1" wp14:anchorId="78AC9F1C" wp14:editId="0C44A377">
             <wp:simplePos x="0" y="0"/>
             <wp:positionH relativeFrom="margin">
               <wp:align>right</wp:align>
@@ -7918,7 +7353,7 @@
                     <pic:cNvPicPr/>
                   </pic:nvPicPr>
                   <pic:blipFill>
-                    <a:blip r:embed="rId20">
+                    <a:blip r:embed="rId18">
                       <a:extLst>
                         <a:ext uri="{28A0092B-C50C-407E-A947-70E740481C1C}">
                           <a14:useLocalDpi xmlns:a14="http://schemas.microsoft.com/office/drawing/2010/main" val="0"/>
@@ -8628,7 +8063,7 @@
         </w:rPr>
         <w:lastRenderedPageBreak/>
         <w:drawing>
-          <wp:anchor distT="0" distB="0" distL="114300" distR="114300" simplePos="0" relativeHeight="251777024" behindDoc="0" locked="0" layoutInCell="1" allowOverlap="1" wp14:anchorId="7722AA64" wp14:editId="06AEB148">
+          <wp:anchor distT="0" distB="0" distL="114300" distR="114300" simplePos="0" relativeHeight="251776000" behindDoc="0" locked="0" layoutInCell="1" allowOverlap="1" wp14:anchorId="7722AA64" wp14:editId="403FC2A1">
             <wp:simplePos x="0" y="0"/>
             <wp:positionH relativeFrom="margin">
               <wp:align>center</wp:align>
@@ -8651,7 +8086,7 @@
                     <pic:cNvPicPr/>
                   </pic:nvPicPr>
                   <pic:blipFill rotWithShape="1">
-                    <a:blip r:embed="rId21">
+                    <a:blip r:embed="rId19">
                       <a:extLst>
                         <a:ext uri="{28A0092B-C50C-407E-A947-70E740481C1C}">
                           <a14:useLocalDpi xmlns:a14="http://schemas.microsoft.com/office/drawing/2010/main" val="0"/>
@@ -8878,7 +8313,7 @@
           <w:szCs w:val="22"/>
         </w:rPr>
         <w:drawing>
-          <wp:anchor distT="0" distB="0" distL="114300" distR="114300" simplePos="0" relativeHeight="251659264" behindDoc="0" locked="0" layoutInCell="1" allowOverlap="1" wp14:anchorId="1936A370" wp14:editId="3263648E">
+          <wp:anchor distT="0" distB="0" distL="114300" distR="114300" simplePos="0" relativeHeight="251658240" behindDoc="0" locked="0" layoutInCell="1" allowOverlap="1" wp14:anchorId="1936A370" wp14:editId="691A6F61">
             <wp:simplePos x="0" y="0"/>
             <wp:positionH relativeFrom="column">
               <wp:posOffset>4005580</wp:posOffset>
@@ -8909,7 +8344,7 @@
                     <pic:cNvPicPr/>
                   </pic:nvPicPr>
                   <pic:blipFill>
-                    <a:blip r:embed="rId22">
+                    <a:blip r:embed="rId20">
                       <a:extLst>
                         <a:ext uri="{28A0092B-C50C-407E-A947-70E740481C1C}">
                           <a14:useLocalDpi xmlns:a14="http://schemas.microsoft.com/office/drawing/2010/main" val="0"/>
@@ -9437,7 +8872,7 @@
           <w:noProof/>
         </w:rPr>
         <w:drawing>
-          <wp:inline distT="0" distB="0" distL="0" distR="0" wp14:anchorId="18A13391" wp14:editId="7B43EDF5">
+          <wp:inline distT="0" distB="0" distL="0" distR="0" wp14:anchorId="18A13391" wp14:editId="362FD4B9">
             <wp:extent cx="3076575" cy="1906618"/>
             <wp:effectExtent l="0" t="0" r="0" b="0"/>
             <wp:docPr id="17" name="Image 17"/>
@@ -9454,7 +8889,7 @@
                     </pic:cNvPicPr>
                   </pic:nvPicPr>
                   <pic:blipFill>
-                    <a:blip r:embed="rId23" cstate="print">
+                    <a:blip r:embed="rId21" cstate="print">
                       <a:extLst>
                         <a:ext uri="{28A0092B-C50C-407E-A947-70E740481C1C}">
                           <a14:useLocalDpi xmlns:a14="http://schemas.microsoft.com/office/drawing/2010/main" val="0"/>
@@ -9520,29 +8955,30 @@
         <w:jc w:val="center"/>
         <w:rPr>
           <w:rFonts w:cstheme="minorHAnsi"/>
-          <w:color w:val="5B9BD5" w:themeColor="accent5"/>
-        </w:rPr>
-      </w:pPr>
-      <w:r>
-        <w:rPr>
-          <w:rFonts w:cstheme="minorHAnsi"/>
           <w:noProof/>
           <w:color w:val="5B9BD5" w:themeColor="accent5"/>
         </w:rPr>
+      </w:pPr>
+      <w:r>
+        <w:rPr>
+          <w:rFonts w:cstheme="minorHAnsi"/>
+          <w:noProof/>
+          <w:color w:val="5B9BD5" w:themeColor="accent5"/>
+        </w:rPr>
         <w:lastRenderedPageBreak/>
         <w:drawing>
-          <wp:anchor distT="0" distB="0" distL="114300" distR="114300" simplePos="0" relativeHeight="251776000" behindDoc="0" locked="0" layoutInCell="1" allowOverlap="1" wp14:anchorId="3262EB4B" wp14:editId="603CB97E">
+          <wp:anchor distT="0" distB="0" distL="114300" distR="114300" simplePos="0" relativeHeight="251778048" behindDoc="0" locked="0" layoutInCell="1" allowOverlap="1" wp14:anchorId="31FB078D" wp14:editId="64009A0B">
             <wp:simplePos x="0" y="0"/>
             <wp:positionH relativeFrom="margin">
-              <wp:posOffset>481330</wp:posOffset>
+              <wp:posOffset>0</wp:posOffset>
             </wp:positionH>
             <wp:positionV relativeFrom="paragraph">
-              <wp:posOffset>-233045</wp:posOffset>
+              <wp:posOffset>152400</wp:posOffset>
             </wp:positionV>
             <wp:extent cx="4857750" cy="9056109"/>
             <wp:effectExtent l="152400" t="152400" r="361950" b="354965"/>
             <wp:wrapNone/>
-            <wp:docPr id="18" name="Image 18"/>
+            <wp:docPr id="25" name="Image 25"/>
             <wp:cNvGraphicFramePr>
               <a:graphicFrameLocks xmlns:a="http://schemas.openxmlformats.org/drawingml/2006/main" noChangeAspect="1"/>
             </wp:cNvGraphicFramePr>
@@ -9554,7 +8990,7 @@
                     <pic:cNvPicPr/>
                   </pic:nvPicPr>
                   <pic:blipFill rotWithShape="1">
-                    <a:blip r:embed="rId24">
+                    <a:blip r:embed="rId22">
                       <a:extLst>
                         <a:ext uri="{28A0092B-C50C-407E-A947-70E740481C1C}">
                           <a14:useLocalDpi xmlns:a14="http://schemas.microsoft.com/office/drawing/2010/main" val="0"/>
@@ -9601,8 +9037,1939 @@
         </w:drawing>
       </w:r>
     </w:p>
+    <w:p>
+      <w:pPr>
+        <w:jc w:val="center"/>
+        <w:rPr>
+          <w:rFonts w:cstheme="minorHAnsi"/>
+          <w:noProof/>
+          <w:color w:val="5B9BD5" w:themeColor="accent5"/>
+        </w:rPr>
+      </w:pPr>
+    </w:p>
+    <w:p>
+      <w:pPr>
+        <w:jc w:val="center"/>
+        <w:rPr>
+          <w:rFonts w:cstheme="minorHAnsi"/>
+          <w:noProof/>
+          <w:color w:val="5B9BD5" w:themeColor="accent5"/>
+        </w:rPr>
+      </w:pPr>
+    </w:p>
+    <w:p>
+      <w:pPr>
+        <w:jc w:val="center"/>
+        <w:rPr>
+          <w:rFonts w:cstheme="minorHAnsi"/>
+          <w:noProof/>
+          <w:color w:val="5B9BD5" w:themeColor="accent5"/>
+        </w:rPr>
+      </w:pPr>
+    </w:p>
+    <w:p>
+      <w:pPr>
+        <w:jc w:val="center"/>
+        <w:rPr>
+          <w:rFonts w:cstheme="minorHAnsi"/>
+          <w:noProof/>
+          <w:color w:val="5B9BD5" w:themeColor="accent5"/>
+        </w:rPr>
+      </w:pPr>
+    </w:p>
+    <w:p>
+      <w:pPr>
+        <w:jc w:val="center"/>
+        <w:rPr>
+          <w:rFonts w:cstheme="minorHAnsi"/>
+          <w:noProof/>
+          <w:color w:val="5B9BD5" w:themeColor="accent5"/>
+        </w:rPr>
+      </w:pPr>
+    </w:p>
+    <w:p>
+      <w:pPr>
+        <w:jc w:val="center"/>
+        <w:rPr>
+          <w:rFonts w:cstheme="minorHAnsi"/>
+          <w:noProof/>
+          <w:color w:val="5B9BD5" w:themeColor="accent5"/>
+        </w:rPr>
+      </w:pPr>
+    </w:p>
+    <w:p>
+      <w:pPr>
+        <w:jc w:val="center"/>
+        <w:rPr>
+          <w:rFonts w:cstheme="minorHAnsi"/>
+          <w:noProof/>
+          <w:color w:val="5B9BD5" w:themeColor="accent5"/>
+        </w:rPr>
+      </w:pPr>
+    </w:p>
+    <w:p>
+      <w:pPr>
+        <w:jc w:val="center"/>
+        <w:rPr>
+          <w:rFonts w:cstheme="minorHAnsi"/>
+          <w:noProof/>
+          <w:color w:val="5B9BD5" w:themeColor="accent5"/>
+        </w:rPr>
+      </w:pPr>
+    </w:p>
+    <w:p>
+      <w:pPr>
+        <w:jc w:val="center"/>
+        <w:rPr>
+          <w:rFonts w:cstheme="minorHAnsi"/>
+          <w:noProof/>
+          <w:color w:val="5B9BD5" w:themeColor="accent5"/>
+        </w:rPr>
+      </w:pPr>
+    </w:p>
+    <w:p>
+      <w:pPr>
+        <w:jc w:val="center"/>
+        <w:rPr>
+          <w:rFonts w:cstheme="minorHAnsi"/>
+          <w:noProof/>
+          <w:color w:val="5B9BD5" w:themeColor="accent5"/>
+        </w:rPr>
+      </w:pPr>
+    </w:p>
+    <w:p>
+      <w:pPr>
+        <w:jc w:val="center"/>
+        <w:rPr>
+          <w:rFonts w:cstheme="minorHAnsi"/>
+          <w:noProof/>
+          <w:color w:val="5B9BD5" w:themeColor="accent5"/>
+        </w:rPr>
+      </w:pPr>
+    </w:p>
+    <w:p>
+      <w:pPr>
+        <w:jc w:val="center"/>
+        <w:rPr>
+          <w:rFonts w:cstheme="minorHAnsi"/>
+          <w:noProof/>
+          <w:color w:val="5B9BD5" w:themeColor="accent5"/>
+        </w:rPr>
+      </w:pPr>
+    </w:p>
+    <w:p>
+      <w:pPr>
+        <w:jc w:val="center"/>
+        <w:rPr>
+          <w:rFonts w:cstheme="minorHAnsi"/>
+          <w:noProof/>
+          <w:color w:val="5B9BD5" w:themeColor="accent5"/>
+        </w:rPr>
+      </w:pPr>
+    </w:p>
+    <w:p>
+      <w:pPr>
+        <w:jc w:val="center"/>
+        <w:rPr>
+          <w:rFonts w:cstheme="minorHAnsi"/>
+          <w:noProof/>
+          <w:color w:val="5B9BD5" w:themeColor="accent5"/>
+        </w:rPr>
+      </w:pPr>
+    </w:p>
+    <w:p>
+      <w:pPr>
+        <w:jc w:val="center"/>
+        <w:rPr>
+          <w:rFonts w:cstheme="minorHAnsi"/>
+          <w:noProof/>
+          <w:color w:val="5B9BD5" w:themeColor="accent5"/>
+        </w:rPr>
+      </w:pPr>
+    </w:p>
+    <w:p>
+      <w:pPr>
+        <w:jc w:val="center"/>
+        <w:rPr>
+          <w:rFonts w:cstheme="minorHAnsi"/>
+          <w:noProof/>
+          <w:color w:val="5B9BD5" w:themeColor="accent5"/>
+        </w:rPr>
+      </w:pPr>
+    </w:p>
+    <w:p>
+      <w:pPr>
+        <w:jc w:val="center"/>
+        <w:rPr>
+          <w:rFonts w:cstheme="minorHAnsi"/>
+          <w:noProof/>
+          <w:color w:val="5B9BD5" w:themeColor="accent5"/>
+        </w:rPr>
+      </w:pPr>
+    </w:p>
+    <w:p>
+      <w:pPr>
+        <w:jc w:val="center"/>
+        <w:rPr>
+          <w:rFonts w:cstheme="minorHAnsi"/>
+          <w:noProof/>
+          <w:color w:val="5B9BD5" w:themeColor="accent5"/>
+        </w:rPr>
+      </w:pPr>
+    </w:p>
+    <w:p>
+      <w:pPr>
+        <w:jc w:val="center"/>
+        <w:rPr>
+          <w:rFonts w:cstheme="minorHAnsi"/>
+          <w:noProof/>
+          <w:color w:val="5B9BD5" w:themeColor="accent5"/>
+        </w:rPr>
+      </w:pPr>
+    </w:p>
+    <w:p>
+      <w:pPr>
+        <w:jc w:val="center"/>
+        <w:rPr>
+          <w:rFonts w:cstheme="minorHAnsi"/>
+          <w:noProof/>
+          <w:color w:val="5B9BD5" w:themeColor="accent5"/>
+        </w:rPr>
+      </w:pPr>
+    </w:p>
+    <w:p>
+      <w:pPr>
+        <w:jc w:val="center"/>
+        <w:rPr>
+          <w:rFonts w:cstheme="minorHAnsi"/>
+          <w:noProof/>
+          <w:color w:val="5B9BD5" w:themeColor="accent5"/>
+        </w:rPr>
+      </w:pPr>
+    </w:p>
+    <w:p>
+      <w:pPr>
+        <w:jc w:val="center"/>
+        <w:rPr>
+          <w:rFonts w:cstheme="minorHAnsi"/>
+          <w:noProof/>
+          <w:color w:val="5B9BD5" w:themeColor="accent5"/>
+        </w:rPr>
+      </w:pPr>
+    </w:p>
+    <w:p>
+      <w:pPr>
+        <w:jc w:val="center"/>
+        <w:rPr>
+          <w:rFonts w:cstheme="minorHAnsi"/>
+          <w:noProof/>
+          <w:color w:val="5B9BD5" w:themeColor="accent5"/>
+        </w:rPr>
+      </w:pPr>
+    </w:p>
+    <w:p>
+      <w:pPr>
+        <w:jc w:val="center"/>
+        <w:rPr>
+          <w:rFonts w:cstheme="minorHAnsi"/>
+          <w:noProof/>
+          <w:color w:val="5B9BD5" w:themeColor="accent5"/>
+        </w:rPr>
+      </w:pPr>
+    </w:p>
+    <w:p>
+      <w:pPr>
+        <w:jc w:val="center"/>
+        <w:rPr>
+          <w:rFonts w:cstheme="minorHAnsi"/>
+          <w:noProof/>
+          <w:color w:val="5B9BD5" w:themeColor="accent5"/>
+        </w:rPr>
+      </w:pPr>
+    </w:p>
+    <w:p>
+      <w:pPr>
+        <w:jc w:val="center"/>
+        <w:rPr>
+          <w:rFonts w:cstheme="minorHAnsi"/>
+          <w:noProof/>
+          <w:color w:val="5B9BD5" w:themeColor="accent5"/>
+        </w:rPr>
+      </w:pPr>
+    </w:p>
+    <w:p>
+      <w:pPr>
+        <w:jc w:val="center"/>
+        <w:rPr>
+          <w:rFonts w:cstheme="minorHAnsi"/>
+          <w:noProof/>
+          <w:color w:val="5B9BD5" w:themeColor="accent5"/>
+        </w:rPr>
+      </w:pPr>
+    </w:p>
+    <w:p>
+      <w:pPr>
+        <w:jc w:val="center"/>
+        <w:rPr>
+          <w:rFonts w:cstheme="minorHAnsi"/>
+          <w:noProof/>
+          <w:color w:val="5B9BD5" w:themeColor="accent5"/>
+        </w:rPr>
+      </w:pPr>
+    </w:p>
+    <w:p>
+      <w:pPr>
+        <w:jc w:val="center"/>
+        <w:rPr>
+          <w:rFonts w:cstheme="minorHAnsi"/>
+          <w:noProof/>
+          <w:color w:val="5B9BD5" w:themeColor="accent5"/>
+        </w:rPr>
+      </w:pPr>
+    </w:p>
+    <w:p>
+      <w:pPr>
+        <w:jc w:val="center"/>
+        <w:rPr>
+          <w:rFonts w:cstheme="minorHAnsi"/>
+          <w:noProof/>
+          <w:color w:val="5B9BD5" w:themeColor="accent5"/>
+        </w:rPr>
+      </w:pPr>
+    </w:p>
+    <w:p>
+      <w:pPr>
+        <w:rPr>
+          <w:rFonts w:cstheme="minorHAnsi"/>
+          <w:u w:val="single"/>
+        </w:rPr>
+      </w:pPr>
+      <w:r>
+        <w:rPr>
+          <w:rFonts w:cstheme="minorHAnsi"/>
+          <w:u w:val="single"/>
+        </w:rPr>
+        <w:lastRenderedPageBreak/>
+        <w:t>Script Python </w:t>
+      </w:r>
+      <w:r>
+        <w:rPr>
+          <w:rFonts w:cstheme="minorHAnsi"/>
+          <w:u w:val="single"/>
+        </w:rPr>
+        <w:t xml:space="preserve">sur </w:t>
+      </w:r>
+      <w:r>
+        <w:rPr>
+          <w:rFonts w:cstheme="minorHAnsi"/>
+          <w:u w:val="single"/>
+        </w:rPr>
+        <w:t>Raspberry</w:t>
+      </w:r>
+      <w:r>
+        <w:rPr>
+          <w:rFonts w:cstheme="minorHAnsi"/>
+          <w:u w:val="single"/>
+        </w:rPr>
+        <w:t xml:space="preserve"> :</w:t>
+      </w:r>
+    </w:p>
+    <w:p>
+      <w:pPr>
+        <w:rPr>
+          <w:rFonts w:cstheme="minorHAnsi"/>
+        </w:rPr>
+      </w:pPr>
+    </w:p>
+    <w:p>
+      <w:pPr>
+        <w:rPr>
+          <w:rFonts w:cstheme="minorHAnsi"/>
+        </w:rPr>
+      </w:pPr>
+      <w:r>
+        <w:rPr>
+          <w:rFonts w:cstheme="minorHAnsi"/>
+        </w:rPr>
+        <w:t>Ce script python consiste à :</w:t>
+      </w:r>
+    </w:p>
+    <w:p>
+      <w:pPr>
+        <w:pStyle w:val="Paragraphedeliste"/>
+        <w:numPr>
+          <w:ilvl w:val="0"/>
+          <w:numId w:val="15"/>
+        </w:numPr>
+        <w:ind w:left="567"/>
+        <w:rPr>
+          <w:rFonts w:cstheme="minorHAnsi"/>
+        </w:rPr>
+      </w:pPr>
+      <w:r>
+        <w:rPr>
+          <w:rFonts w:cstheme="minorHAnsi"/>
+        </w:rPr>
+        <w:t>Recevoir la valeur des capteurs de chaque mécanisme à chaque changement ou sinon toutes les 5s max. Et ensuite envoyer les valeurs à la BDD.</w:t>
+      </w:r>
+    </w:p>
+    <w:p>
+      <w:pPr>
+        <w:pStyle w:val="Paragraphedeliste"/>
+        <w:numPr>
+          <w:ilvl w:val="0"/>
+          <w:numId w:val="15"/>
+        </w:numPr>
+        <w:ind w:left="567"/>
+        <w:rPr>
+          <w:rFonts w:cstheme="minorHAnsi"/>
+        </w:rPr>
+      </w:pPr>
+      <w:r>
+        <w:rPr>
+          <w:rFonts w:cstheme="minorHAnsi"/>
+        </w:rPr>
+        <w:t>Recevoir la valeur des actionneurs de chaque mécanisme à chaque changement ou sinon toutes les 60s. Et ensuite envoyer les valeurs à la BDD.</w:t>
+      </w:r>
+    </w:p>
+    <w:p>
+      <w:pPr>
+        <w:pStyle w:val="Paragraphedeliste"/>
+        <w:numPr>
+          <w:ilvl w:val="0"/>
+          <w:numId w:val="15"/>
+        </w:numPr>
+        <w:ind w:left="567"/>
+        <w:rPr>
+          <w:rFonts w:cstheme="minorHAnsi"/>
+        </w:rPr>
+      </w:pPr>
+      <w:r>
+        <w:rPr>
+          <w:rFonts w:cstheme="minorHAnsi"/>
+        </w:rPr>
+        <w:t>Envoyer les ordres reçus depuis l’application Web au mécanisme correspondant</w:t>
+      </w:r>
+    </w:p>
+    <w:p>
+      <w:pPr>
+        <w:rPr>
+          <w:rFonts w:cstheme="minorHAnsi"/>
+        </w:rPr>
+      </w:pPr>
+    </w:p>
+    <w:p>
+      <w:pPr>
+        <w:rPr>
+          <w:rFonts w:cstheme="minorHAnsi"/>
+        </w:rPr>
+      </w:pPr>
+      <w:r>
+        <w:rPr>
+          <w:rFonts w:cstheme="minorHAnsi"/>
+        </w:rPr>
+        <w:t xml:space="preserve">Création d’une liste de 9 dictionnaires correspondant aux 9 </w:t>
+      </w:r>
+      <w:proofErr w:type="spellStart"/>
+      <w:r>
+        <w:rPr>
+          <w:rFonts w:cstheme="minorHAnsi"/>
+        </w:rPr>
+        <w:t>Arduinos</w:t>
+      </w:r>
+      <w:proofErr w:type="spellEnd"/>
+      <w:r>
+        <w:rPr>
+          <w:rFonts w:cstheme="minorHAnsi"/>
+        </w:rPr>
+        <w:t>. Les clés de ces dictionnaires sont identiques.</w:t>
+      </w:r>
+    </w:p>
+    <w:p>
+      <w:pPr>
+        <w:rPr>
+          <w:rFonts w:cstheme="minorHAnsi"/>
+        </w:rPr>
+      </w:pPr>
+      <w:r>
+        <w:rPr>
+          <w:rFonts w:cstheme="minorHAnsi"/>
+        </w:rPr>
+        <w:t xml:space="preserve">Chaque </w:t>
+      </w:r>
+      <w:r>
+        <w:rPr>
+          <w:rFonts w:cstheme="minorHAnsi"/>
+        </w:rPr>
+        <w:t xml:space="preserve">dictionnaire </w:t>
+      </w:r>
+      <w:r>
+        <w:rPr>
+          <w:rFonts w:cstheme="minorHAnsi"/>
+        </w:rPr>
+        <w:t>Arduino</w:t>
+      </w:r>
+      <w:r>
+        <w:rPr>
+          <w:rFonts w:cstheme="minorHAnsi"/>
+        </w:rPr>
+        <w:t xml:space="preserve"> possède</w:t>
+      </w:r>
+      <w:r>
+        <w:rPr>
+          <w:rFonts w:cstheme="minorHAnsi"/>
+        </w:rPr>
+        <w:t xml:space="preserve"> les</w:t>
+      </w:r>
+      <w:r>
+        <w:rPr>
+          <w:rFonts w:cstheme="minorHAnsi"/>
+        </w:rPr>
+        <w:t xml:space="preserve"> clé</w:t>
+      </w:r>
+      <w:r>
+        <w:rPr>
+          <w:rFonts w:cstheme="minorHAnsi"/>
+        </w:rPr>
+        <w:t>s suivantes</w:t>
+      </w:r>
+      <w:r>
+        <w:rPr>
+          <w:rFonts w:cstheme="minorHAnsi"/>
+        </w:rPr>
+        <w:t> :</w:t>
+      </w:r>
+    </w:p>
+    <w:p>
+      <w:pPr>
+        <w:pStyle w:val="Paragraphedeliste"/>
+        <w:numPr>
+          <w:ilvl w:val="0"/>
+          <w:numId w:val="15"/>
+        </w:numPr>
+        <w:ind w:left="567"/>
+        <w:rPr>
+          <w:rFonts w:cstheme="minorHAnsi"/>
+        </w:rPr>
+      </w:pPr>
+      <w:bookmarkStart w:id="4" w:name="_Hlk38374690"/>
+      <w:r>
+        <w:rPr>
+          <w:rFonts w:cstheme="minorHAnsi"/>
+        </w:rPr>
+        <w:t>« </w:t>
+      </w:r>
+      <w:proofErr w:type="gramStart"/>
+      <w:r>
+        <w:rPr>
+          <w:rFonts w:cstheme="minorHAnsi"/>
+          <w:b/>
+          <w:bCs/>
+        </w:rPr>
+        <w:t>i</w:t>
+      </w:r>
+      <w:r>
+        <w:rPr>
+          <w:rFonts w:cstheme="minorHAnsi"/>
+          <w:b/>
+          <w:bCs/>
+        </w:rPr>
+        <w:t>d</w:t>
+      </w:r>
+      <w:proofErr w:type="gramEnd"/>
+      <w:r>
+        <w:rPr>
+          <w:rFonts w:cstheme="minorHAnsi"/>
+        </w:rPr>
+        <w:t> »</w:t>
+      </w:r>
+      <w:r>
+        <w:rPr>
+          <w:rFonts w:cstheme="minorHAnsi"/>
+        </w:rPr>
+        <w:t> :</w:t>
+      </w:r>
+      <w:r>
+        <w:rPr>
+          <w:rFonts w:cstheme="minorHAnsi"/>
+        </w:rPr>
+        <w:t xml:space="preserve"> correspond au numéro du </w:t>
+      </w:r>
+      <w:bookmarkEnd w:id="4"/>
+      <w:r>
+        <w:rPr>
+          <w:rFonts w:cstheme="minorHAnsi"/>
+        </w:rPr>
+        <w:t xml:space="preserve">mécanisme </w:t>
+      </w:r>
+      <w:r>
+        <w:rPr>
+          <w:rFonts w:cstheme="minorHAnsi"/>
+        </w:rPr>
+        <w:t xml:space="preserve">assigné à </w:t>
+      </w:r>
+      <w:r>
+        <w:rPr>
+          <w:rFonts w:cstheme="minorHAnsi"/>
+        </w:rPr>
+        <w:t>l’Arduino</w:t>
+      </w:r>
+    </w:p>
+    <w:p>
+      <w:pPr>
+        <w:pStyle w:val="Paragraphedeliste"/>
+        <w:numPr>
+          <w:ilvl w:val="0"/>
+          <w:numId w:val="15"/>
+        </w:numPr>
+        <w:ind w:left="567"/>
+        <w:rPr>
+          <w:rFonts w:cstheme="minorHAnsi"/>
+        </w:rPr>
+      </w:pPr>
+      <w:r>
+        <w:rPr>
+          <w:rFonts w:cstheme="minorHAnsi"/>
+        </w:rPr>
+        <w:t>« </w:t>
+      </w:r>
+      <w:proofErr w:type="spellStart"/>
+      <w:proofErr w:type="gramStart"/>
+      <w:r>
+        <w:rPr>
+          <w:rFonts w:cstheme="minorHAnsi"/>
+          <w:b/>
+          <w:bCs/>
+        </w:rPr>
+        <w:t>address</w:t>
+      </w:r>
+      <w:proofErr w:type="spellEnd"/>
+      <w:proofErr w:type="gramEnd"/>
+      <w:r>
+        <w:rPr>
+          <w:rFonts w:cstheme="minorHAnsi"/>
+        </w:rPr>
+        <w:t> »</w:t>
+      </w:r>
+      <w:r>
+        <w:rPr>
+          <w:rFonts w:cstheme="minorHAnsi"/>
+        </w:rPr>
+        <w:t> :</w:t>
+      </w:r>
+      <w:r>
+        <w:rPr>
+          <w:rFonts w:cstheme="minorHAnsi"/>
+        </w:rPr>
+        <w:t xml:space="preserve"> correspond à l’</w:t>
+      </w:r>
+      <w:r>
+        <w:rPr>
+          <w:rFonts w:cstheme="minorHAnsi"/>
+        </w:rPr>
+        <w:t>adresse</w:t>
+      </w:r>
+      <w:r>
+        <w:rPr>
+          <w:rFonts w:cstheme="minorHAnsi"/>
+        </w:rPr>
+        <w:t xml:space="preserve"> esclave </w:t>
+      </w:r>
+      <w:r>
+        <w:rPr>
+          <w:rFonts w:cstheme="minorHAnsi"/>
+        </w:rPr>
+        <w:t>assigné</w:t>
+      </w:r>
+      <w:r>
+        <w:rPr>
+          <w:rFonts w:cstheme="minorHAnsi"/>
+        </w:rPr>
+        <w:t xml:space="preserve"> à l’Arduino</w:t>
+      </w:r>
+      <w:r>
+        <w:rPr>
+          <w:rFonts w:cstheme="minorHAnsi"/>
+        </w:rPr>
+        <w:t xml:space="preserve"> pour l’i2c</w:t>
+      </w:r>
+    </w:p>
+    <w:p>
+      <w:pPr>
+        <w:pStyle w:val="Paragraphedeliste"/>
+        <w:numPr>
+          <w:ilvl w:val="0"/>
+          <w:numId w:val="15"/>
+        </w:numPr>
+        <w:ind w:left="567"/>
+        <w:rPr>
+          <w:rFonts w:cstheme="minorHAnsi"/>
+        </w:rPr>
+      </w:pPr>
+      <w:r>
+        <w:rPr>
+          <w:rFonts w:cstheme="minorHAnsi"/>
+        </w:rPr>
+        <w:t>« </w:t>
+      </w:r>
+      <w:proofErr w:type="spellStart"/>
+      <w:proofErr w:type="gramStart"/>
+      <w:r>
+        <w:rPr>
+          <w:rFonts w:cstheme="minorHAnsi"/>
+          <w:b/>
+          <w:bCs/>
+        </w:rPr>
+        <w:t>mechanism</w:t>
+      </w:r>
+      <w:proofErr w:type="gramEnd"/>
+      <w:r>
+        <w:rPr>
+          <w:rFonts w:cstheme="minorHAnsi"/>
+          <w:b/>
+          <w:bCs/>
+        </w:rPr>
+        <w:t>_status</w:t>
+      </w:r>
+      <w:proofErr w:type="spellEnd"/>
+      <w:r>
+        <w:rPr>
+          <w:rFonts w:cstheme="minorHAnsi"/>
+        </w:rPr>
+        <w:t> »</w:t>
+      </w:r>
+      <w:r>
+        <w:rPr>
+          <w:rFonts w:cstheme="minorHAnsi"/>
+        </w:rPr>
+        <w:t> :</w:t>
+      </w:r>
+      <w:r>
+        <w:rPr>
+          <w:rFonts w:cstheme="minorHAnsi"/>
+        </w:rPr>
+        <w:t xml:space="preserve"> </w:t>
+      </w:r>
+      <w:r>
+        <w:rPr>
+          <w:rFonts w:cstheme="minorHAnsi"/>
+        </w:rPr>
+        <w:t>correspond à l’état du mécanisme (</w:t>
+      </w:r>
+      <w:r>
+        <w:rPr>
+          <w:rFonts w:cstheme="minorHAnsi"/>
+        </w:rPr>
+        <w:t xml:space="preserve">valeur </w:t>
+      </w:r>
+      <w:proofErr w:type="spellStart"/>
+      <w:r>
+        <w:rPr>
+          <w:rFonts w:cstheme="minorHAnsi"/>
+        </w:rPr>
+        <w:t>True</w:t>
+      </w:r>
+      <w:proofErr w:type="spellEnd"/>
+      <w:r>
+        <w:rPr>
+          <w:rFonts w:cstheme="minorHAnsi"/>
+        </w:rPr>
+        <w:t>/</w:t>
+      </w:r>
+      <w:r>
+        <w:rPr>
+          <w:rFonts w:cstheme="minorHAnsi"/>
+        </w:rPr>
+        <w:t>False)</w:t>
+      </w:r>
+    </w:p>
+    <w:p>
+      <w:pPr>
+        <w:pStyle w:val="Paragraphedeliste"/>
+        <w:numPr>
+          <w:ilvl w:val="0"/>
+          <w:numId w:val="15"/>
+        </w:numPr>
+        <w:ind w:left="567"/>
+        <w:rPr>
+          <w:rFonts w:cstheme="minorHAnsi"/>
+        </w:rPr>
+      </w:pPr>
+      <w:r>
+        <w:rPr>
+          <w:rFonts w:cstheme="minorHAnsi"/>
+        </w:rPr>
+        <w:t>« </w:t>
+      </w:r>
+      <w:proofErr w:type="spellStart"/>
+      <w:proofErr w:type="gramStart"/>
+      <w:r>
+        <w:rPr>
+          <w:rFonts w:cstheme="minorHAnsi"/>
+          <w:b/>
+          <w:bCs/>
+        </w:rPr>
+        <w:t>actuator</w:t>
+      </w:r>
+      <w:proofErr w:type="gramEnd"/>
+      <w:r>
+        <w:rPr>
+          <w:rFonts w:cstheme="minorHAnsi"/>
+          <w:b/>
+          <w:bCs/>
+        </w:rPr>
+        <w:t>_status</w:t>
+      </w:r>
+      <w:proofErr w:type="spellEnd"/>
+      <w:r>
+        <w:rPr>
+          <w:rFonts w:cstheme="minorHAnsi"/>
+        </w:rPr>
+        <w:t> »</w:t>
+      </w:r>
+      <w:r>
+        <w:rPr>
+          <w:rFonts w:cstheme="minorHAnsi"/>
+        </w:rPr>
+        <w:t> :</w:t>
+      </w:r>
+      <w:r>
+        <w:rPr>
+          <w:rFonts w:cstheme="minorHAnsi"/>
+        </w:rPr>
+        <w:t xml:space="preserve"> correspond à l’état des actionneurs du mécanisme</w:t>
+      </w:r>
+    </w:p>
+    <w:p>
+      <w:pPr>
+        <w:pStyle w:val="Paragraphedeliste"/>
+        <w:ind w:left="567"/>
+        <w:rPr>
+          <w:rFonts w:cstheme="minorHAnsi"/>
+        </w:rPr>
+      </w:pPr>
+      <w:r>
+        <w:rPr>
+          <w:rFonts w:cstheme="minorHAnsi"/>
+        </w:rPr>
+        <w:t xml:space="preserve">C’est une liste des différents actionneurs (ayant chacun une valeur </w:t>
+      </w:r>
+      <w:proofErr w:type="spellStart"/>
+      <w:r>
+        <w:rPr>
+          <w:rFonts w:cstheme="minorHAnsi"/>
+        </w:rPr>
+        <w:t>True</w:t>
+      </w:r>
+      <w:proofErr w:type="spellEnd"/>
+      <w:r>
+        <w:rPr>
+          <w:rFonts w:cstheme="minorHAnsi"/>
+        </w:rPr>
+        <w:t>/False).</w:t>
+      </w:r>
+    </w:p>
+    <w:p>
+      <w:pPr>
+        <w:pStyle w:val="Paragraphedeliste"/>
+        <w:numPr>
+          <w:ilvl w:val="0"/>
+          <w:numId w:val="15"/>
+        </w:numPr>
+        <w:ind w:left="567"/>
+        <w:rPr>
+          <w:rFonts w:cstheme="minorHAnsi"/>
+        </w:rPr>
+      </w:pPr>
+      <w:r>
+        <w:rPr>
+          <w:rFonts w:cstheme="minorHAnsi"/>
+        </w:rPr>
+        <w:t>« </w:t>
+      </w:r>
+      <w:proofErr w:type="spellStart"/>
+      <w:proofErr w:type="gramStart"/>
+      <w:r>
+        <w:rPr>
+          <w:rFonts w:cstheme="minorHAnsi"/>
+          <w:b/>
+          <w:bCs/>
+        </w:rPr>
+        <w:t>as</w:t>
+      </w:r>
+      <w:proofErr w:type="gramEnd"/>
+      <w:r>
+        <w:rPr>
+          <w:rFonts w:cstheme="minorHAnsi"/>
+          <w:b/>
+          <w:bCs/>
+        </w:rPr>
+        <w:t>_timer</w:t>
+      </w:r>
+      <w:proofErr w:type="spellEnd"/>
+      <w:r>
+        <w:rPr>
+          <w:rFonts w:cstheme="minorHAnsi"/>
+          <w:b/>
+          <w:bCs/>
+        </w:rPr>
+        <w:t> </w:t>
+      </w:r>
+      <w:r>
+        <w:rPr>
+          <w:rFonts w:cstheme="minorHAnsi"/>
+        </w:rPr>
+        <w:t>»</w:t>
+      </w:r>
+      <w:r>
+        <w:rPr>
+          <w:rFonts w:cstheme="minorHAnsi"/>
+        </w:rPr>
+        <w:t xml:space="preserve"> : </w:t>
+      </w:r>
+      <w:r>
+        <w:rPr>
+          <w:rFonts w:cstheme="minorHAnsi"/>
+        </w:rPr>
+        <w:t>correspond à une valeur entière (&lt;= 60)</w:t>
+      </w:r>
+    </w:p>
+    <w:p>
+      <w:pPr>
+        <w:pStyle w:val="Paragraphedeliste"/>
+        <w:ind w:left="567"/>
+        <w:rPr>
+          <w:rFonts w:cstheme="minorHAnsi"/>
+        </w:rPr>
+      </w:pPr>
+      <w:r>
+        <w:rPr>
+          <w:rFonts w:cstheme="minorHAnsi"/>
+        </w:rPr>
+        <w:t>N</w:t>
+      </w:r>
+      <w:r>
+        <w:rPr>
+          <w:rFonts w:cstheme="minorHAnsi"/>
+        </w:rPr>
+        <w:t xml:space="preserve">écessaire à l’exécution du thread </w:t>
+      </w:r>
+      <w:proofErr w:type="spellStart"/>
+      <w:r>
+        <w:rPr>
+          <w:rFonts w:cstheme="minorHAnsi"/>
+        </w:rPr>
+        <w:t>ASTimer</w:t>
+      </w:r>
+      <w:proofErr w:type="spellEnd"/>
+      <w:r>
+        <w:rPr>
+          <w:rFonts w:cstheme="minorHAnsi"/>
+        </w:rPr>
+        <w:t xml:space="preserve"> pour l’envoie des valeurs actionneurs toutes les 60s</w:t>
+      </w:r>
+    </w:p>
+    <w:p>
+      <w:pPr>
+        <w:pStyle w:val="Paragraphedeliste"/>
+        <w:numPr>
+          <w:ilvl w:val="0"/>
+          <w:numId w:val="15"/>
+        </w:numPr>
+        <w:ind w:left="567"/>
+        <w:rPr>
+          <w:rFonts w:cstheme="minorHAnsi"/>
+        </w:rPr>
+      </w:pPr>
+      <w:r>
+        <w:rPr>
+          <w:rFonts w:cstheme="minorHAnsi"/>
+        </w:rPr>
+        <w:t>« </w:t>
+      </w:r>
+      <w:proofErr w:type="spellStart"/>
+      <w:proofErr w:type="gramStart"/>
+      <w:r>
+        <w:rPr>
+          <w:rFonts w:cstheme="minorHAnsi"/>
+          <w:b/>
+          <w:bCs/>
+        </w:rPr>
+        <w:t>sensor</w:t>
+      </w:r>
+      <w:proofErr w:type="gramEnd"/>
+      <w:r>
+        <w:rPr>
+          <w:rFonts w:cstheme="minorHAnsi"/>
+          <w:b/>
+          <w:bCs/>
+        </w:rPr>
+        <w:t>_data</w:t>
+      </w:r>
+      <w:proofErr w:type="spellEnd"/>
+      <w:r>
+        <w:rPr>
+          <w:rFonts w:cstheme="minorHAnsi"/>
+        </w:rPr>
+        <w:t> »</w:t>
+      </w:r>
+      <w:r>
+        <w:rPr>
+          <w:rFonts w:cstheme="minorHAnsi"/>
+        </w:rPr>
+        <w:t> :</w:t>
+      </w:r>
+      <w:r>
+        <w:rPr>
+          <w:rFonts w:cstheme="minorHAnsi"/>
+        </w:rPr>
+        <w:t xml:space="preserve"> correspond à l’état des </w:t>
+      </w:r>
+      <w:r>
+        <w:rPr>
+          <w:rFonts w:cstheme="minorHAnsi"/>
+        </w:rPr>
+        <w:t>capteurs</w:t>
+      </w:r>
+      <w:r>
+        <w:rPr>
+          <w:rFonts w:cstheme="minorHAnsi"/>
+        </w:rPr>
+        <w:t xml:space="preserve"> du mécanisme</w:t>
+      </w:r>
+    </w:p>
+    <w:p>
+      <w:pPr>
+        <w:pStyle w:val="Paragraphedeliste"/>
+        <w:ind w:left="567"/>
+        <w:rPr>
+          <w:rFonts w:cstheme="minorHAnsi"/>
+        </w:rPr>
+      </w:pPr>
+      <w:r>
+        <w:rPr>
+          <w:rFonts w:cstheme="minorHAnsi"/>
+        </w:rPr>
+        <w:t xml:space="preserve">C’est une liste des différents </w:t>
+      </w:r>
+      <w:r>
+        <w:rPr>
+          <w:rFonts w:cstheme="minorHAnsi"/>
+        </w:rPr>
+        <w:t>capteur</w:t>
+      </w:r>
+      <w:r>
+        <w:rPr>
+          <w:rFonts w:cstheme="minorHAnsi"/>
+        </w:rPr>
+        <w:t xml:space="preserve"> (ayant chacun une valeur</w:t>
+      </w:r>
+      <w:r>
+        <w:rPr>
+          <w:rFonts w:cstheme="minorHAnsi"/>
+        </w:rPr>
+        <w:t xml:space="preserve"> entière </w:t>
+      </w:r>
+      <w:r>
+        <w:rPr>
+          <w:rFonts w:cstheme="minorHAnsi"/>
+        </w:rPr>
+        <w:t xml:space="preserve">ou </w:t>
+      </w:r>
+      <w:proofErr w:type="spellStart"/>
+      <w:r>
+        <w:rPr>
+          <w:rFonts w:cstheme="minorHAnsi"/>
+        </w:rPr>
+        <w:t>True</w:t>
+      </w:r>
+      <w:proofErr w:type="spellEnd"/>
+      <w:r>
+        <w:rPr>
+          <w:rFonts w:cstheme="minorHAnsi"/>
+        </w:rPr>
+        <w:t>/False).</w:t>
+      </w:r>
+    </w:p>
+    <w:p>
+      <w:pPr>
+        <w:pStyle w:val="Paragraphedeliste"/>
+        <w:numPr>
+          <w:ilvl w:val="0"/>
+          <w:numId w:val="15"/>
+        </w:numPr>
+        <w:ind w:left="567"/>
+        <w:rPr>
+          <w:rFonts w:cstheme="minorHAnsi"/>
+        </w:rPr>
+      </w:pPr>
+      <w:r>
+        <w:rPr>
+          <w:rFonts w:cstheme="minorHAnsi"/>
+        </w:rPr>
+        <w:t>« </w:t>
+      </w:r>
+      <w:proofErr w:type="spellStart"/>
+      <w:proofErr w:type="gramStart"/>
+      <w:r>
+        <w:rPr>
+          <w:rFonts w:cstheme="minorHAnsi"/>
+          <w:b/>
+          <w:bCs/>
+        </w:rPr>
+        <w:t>sd</w:t>
+      </w:r>
+      <w:proofErr w:type="gramEnd"/>
+      <w:r>
+        <w:rPr>
+          <w:rFonts w:cstheme="minorHAnsi"/>
+          <w:b/>
+          <w:bCs/>
+        </w:rPr>
+        <w:t>_timer</w:t>
+      </w:r>
+      <w:proofErr w:type="spellEnd"/>
+      <w:r>
+        <w:rPr>
+          <w:rFonts w:cstheme="minorHAnsi"/>
+          <w:b/>
+          <w:bCs/>
+        </w:rPr>
+        <w:t> </w:t>
+      </w:r>
+      <w:r>
+        <w:rPr>
+          <w:rFonts w:cstheme="minorHAnsi"/>
+        </w:rPr>
+        <w:t>»</w:t>
+      </w:r>
+      <w:r>
+        <w:rPr>
+          <w:rFonts w:cstheme="minorHAnsi"/>
+        </w:rPr>
+        <w:t xml:space="preserve"> : </w:t>
+      </w:r>
+      <w:r>
+        <w:rPr>
+          <w:rFonts w:cstheme="minorHAnsi"/>
+        </w:rPr>
+        <w:t>correspond à une valeur entière (&lt;= 5)</w:t>
+      </w:r>
+    </w:p>
+    <w:p>
+      <w:pPr>
+        <w:pStyle w:val="Paragraphedeliste"/>
+        <w:ind w:left="567"/>
+        <w:rPr>
+          <w:rFonts w:cstheme="minorHAnsi"/>
+        </w:rPr>
+      </w:pPr>
+      <w:r>
+        <w:rPr>
+          <w:rFonts w:cstheme="minorHAnsi"/>
+        </w:rPr>
+        <w:t xml:space="preserve">Nécessaire à l’exécution du thread </w:t>
+      </w:r>
+      <w:proofErr w:type="spellStart"/>
+      <w:r>
+        <w:rPr>
+          <w:rFonts w:cstheme="minorHAnsi"/>
+        </w:rPr>
+        <w:t>SDTimer</w:t>
+      </w:r>
+      <w:proofErr w:type="spellEnd"/>
+      <w:r>
+        <w:rPr>
+          <w:rFonts w:cstheme="minorHAnsi"/>
+        </w:rPr>
+        <w:t xml:space="preserve"> pour l’envoie des valeurs capteurs toute les 5s max</w:t>
+      </w:r>
+      <w:r>
+        <w:rPr>
+          <w:rFonts w:cstheme="minorHAnsi"/>
+        </w:rPr>
+        <w:t>.</w:t>
+      </w:r>
+    </w:p>
+    <w:p>
+      <w:pPr>
+        <w:pStyle w:val="Paragraphedeliste"/>
+        <w:numPr>
+          <w:ilvl w:val="0"/>
+          <w:numId w:val="15"/>
+        </w:numPr>
+        <w:ind w:left="567"/>
+        <w:rPr>
+          <w:rFonts w:cstheme="minorHAnsi"/>
+        </w:rPr>
+      </w:pPr>
+      <w:r>
+        <w:rPr>
+          <w:rFonts w:cstheme="minorHAnsi"/>
+        </w:rPr>
+        <w:t>« </w:t>
+      </w:r>
+      <w:proofErr w:type="gramStart"/>
+      <w:r>
+        <w:rPr>
+          <w:rFonts w:cstheme="minorHAnsi"/>
+          <w:b/>
+          <w:bCs/>
+        </w:rPr>
+        <w:t>ordre</w:t>
+      </w:r>
+      <w:proofErr w:type="gramEnd"/>
+      <w:r>
+        <w:rPr>
+          <w:rFonts w:cstheme="minorHAnsi"/>
+        </w:rPr>
+        <w:t> »</w:t>
+      </w:r>
+      <w:r>
+        <w:rPr>
+          <w:rFonts w:cstheme="minorHAnsi"/>
+        </w:rPr>
+        <w:t xml:space="preserve"> : correspond à une valeur </w:t>
+      </w:r>
+      <w:r>
+        <w:rPr>
+          <w:rFonts w:cstheme="minorHAnsi"/>
+        </w:rPr>
+        <w:t>Boolean</w:t>
+      </w:r>
+      <w:r>
+        <w:rPr>
+          <w:rFonts w:cstheme="minorHAnsi"/>
+        </w:rPr>
+        <w:t xml:space="preserve"> (</w:t>
+      </w:r>
+      <w:proofErr w:type="spellStart"/>
+      <w:r>
+        <w:rPr>
+          <w:rFonts w:cstheme="minorHAnsi"/>
+        </w:rPr>
+        <w:t>True</w:t>
+      </w:r>
+      <w:proofErr w:type="spellEnd"/>
+      <w:r>
+        <w:rPr>
+          <w:rFonts w:cstheme="minorHAnsi"/>
+        </w:rPr>
+        <w:t>/False) si un ordre a été envoyé ou non.</w:t>
+      </w:r>
+    </w:p>
+    <w:p>
+      <w:pPr>
+        <w:rPr>
+          <w:rFonts w:cstheme="minorHAnsi"/>
+        </w:rPr>
+      </w:pPr>
+      <w:r>
+        <w:rPr>
+          <w:rFonts w:cstheme="minorHAnsi"/>
+        </w:rPr>
+        <w:t>Ce sont ces dictionnaires qui sont modifiés à chaque changement d</w:t>
+      </w:r>
+      <w:r>
+        <w:rPr>
+          <w:rFonts w:cstheme="minorHAnsi"/>
+        </w:rPr>
+        <w:t>ans les</w:t>
+      </w:r>
+      <w:r>
+        <w:rPr>
+          <w:rFonts w:cstheme="minorHAnsi"/>
+        </w:rPr>
+        <w:t xml:space="preserve"> mécanisme</w:t>
+      </w:r>
+      <w:r>
+        <w:rPr>
+          <w:rFonts w:cstheme="minorHAnsi"/>
+        </w:rPr>
+        <w:t>s</w:t>
+      </w:r>
+      <w:r>
+        <w:rPr>
+          <w:rFonts w:cstheme="minorHAnsi"/>
+        </w:rPr>
+        <w:t xml:space="preserve"> et c’est depuis eux que les informations sont </w:t>
+      </w:r>
+      <w:r>
+        <w:rPr>
+          <w:rFonts w:cstheme="minorHAnsi"/>
+        </w:rPr>
+        <w:t>envoyées</w:t>
+      </w:r>
+      <w:r>
+        <w:rPr>
+          <w:rFonts w:cstheme="minorHAnsi"/>
+        </w:rPr>
+        <w:t xml:space="preserve"> à la BDD.</w:t>
+      </w:r>
+    </w:p>
+    <w:p>
+      <w:pPr>
+        <w:rPr>
+          <w:rFonts w:cstheme="minorHAnsi"/>
+        </w:rPr>
+      </w:pPr>
+    </w:p>
+    <w:p>
+      <w:pPr>
+        <w:rPr>
+          <w:rFonts w:cstheme="minorHAnsi"/>
+        </w:rPr>
+      </w:pPr>
+      <w:r>
+        <w:rPr>
+          <w:rFonts w:cstheme="minorHAnsi"/>
+        </w:rPr>
+        <w:t xml:space="preserve">Afin de recevoir les informations des mécanismes en temps réel il a fallu utiliser des Threads. De sorte que </w:t>
+      </w:r>
+      <w:r>
+        <w:rPr>
+          <w:rFonts w:cstheme="minorHAnsi"/>
+        </w:rPr>
+        <w:t xml:space="preserve">toutes les </w:t>
+      </w:r>
+      <w:proofErr w:type="spellStart"/>
+      <w:r>
+        <w:rPr>
+          <w:rFonts w:cstheme="minorHAnsi"/>
+        </w:rPr>
+        <w:t>Arduinos</w:t>
+      </w:r>
+      <w:proofErr w:type="spellEnd"/>
+      <w:r>
+        <w:rPr>
+          <w:rFonts w:cstheme="minorHAnsi"/>
+        </w:rPr>
+        <w:t xml:space="preserve"> communique avec la Raspberry en même temps.</w:t>
+      </w:r>
+      <w:r>
+        <w:rPr>
+          <w:rFonts w:cstheme="minorHAnsi"/>
+        </w:rPr>
+        <w:br/>
+        <w:t>Pour cela il a</w:t>
+      </w:r>
+      <w:r>
+        <w:rPr>
+          <w:rFonts w:cstheme="minorHAnsi"/>
+        </w:rPr>
+        <w:t xml:space="preserve"> d’abord</w:t>
+      </w:r>
+      <w:r>
+        <w:rPr>
+          <w:rFonts w:cstheme="minorHAnsi"/>
+        </w:rPr>
+        <w:t xml:space="preserve"> fallu créer le </w:t>
+      </w:r>
+      <w:r>
+        <w:rPr>
+          <w:rFonts w:cstheme="minorHAnsi"/>
+        </w:rPr>
+        <w:t>t</w:t>
+      </w:r>
+      <w:r>
+        <w:rPr>
+          <w:rFonts w:cstheme="minorHAnsi"/>
+        </w:rPr>
+        <w:t>hread « </w:t>
+      </w:r>
+      <w:proofErr w:type="spellStart"/>
+      <w:r>
+        <w:rPr>
+          <w:rFonts w:cstheme="minorHAnsi"/>
+          <w:b/>
+          <w:bCs/>
+        </w:rPr>
+        <w:t>ArduinoCom</w:t>
+      </w:r>
+      <w:proofErr w:type="spellEnd"/>
+      <w:r>
+        <w:rPr>
+          <w:rFonts w:cstheme="minorHAnsi"/>
+        </w:rPr>
+        <w:t> »</w:t>
+      </w:r>
+      <w:r>
+        <w:rPr>
+          <w:rFonts w:cstheme="minorHAnsi"/>
+        </w:rPr>
+        <w:t xml:space="preserve"> qui correspond à la communication de la Raspberry avec </w:t>
+      </w:r>
+      <w:r>
+        <w:rPr>
+          <w:rFonts w:cstheme="minorHAnsi"/>
+        </w:rPr>
+        <w:t xml:space="preserve">une </w:t>
+      </w:r>
+      <w:r>
+        <w:rPr>
+          <w:rFonts w:cstheme="minorHAnsi"/>
+        </w:rPr>
+        <w:t>Arduino</w:t>
+      </w:r>
+      <w:r>
+        <w:rPr>
+          <w:rFonts w:cstheme="minorHAnsi"/>
+        </w:rPr>
+        <w:t> </w:t>
+      </w:r>
+      <w:r>
+        <w:rPr>
+          <w:rFonts w:cstheme="minorHAnsi"/>
+        </w:rPr>
+        <w:t xml:space="preserve">; </w:t>
+      </w:r>
+      <w:r>
+        <w:rPr>
+          <w:rFonts w:cstheme="minorHAnsi"/>
+        </w:rPr>
+        <w:t xml:space="preserve">ensuite </w:t>
+      </w:r>
+      <w:r>
+        <w:rPr>
+          <w:rFonts w:cstheme="minorHAnsi"/>
+        </w:rPr>
+        <w:t xml:space="preserve">il a fallu </w:t>
+      </w:r>
+      <w:r>
+        <w:rPr>
+          <w:rFonts w:cstheme="minorHAnsi"/>
+        </w:rPr>
+        <w:t>assigner</w:t>
+      </w:r>
+      <w:r>
+        <w:rPr>
+          <w:rFonts w:cstheme="minorHAnsi"/>
+        </w:rPr>
+        <w:t xml:space="preserve"> à chaque Arduino un thread </w:t>
+      </w:r>
+      <w:proofErr w:type="spellStart"/>
+      <w:r>
+        <w:rPr>
+          <w:rFonts w:cstheme="minorHAnsi"/>
+        </w:rPr>
+        <w:t>ArduinoCom</w:t>
+      </w:r>
+      <w:proofErr w:type="spellEnd"/>
+      <w:r>
+        <w:rPr>
+          <w:rFonts w:cstheme="minorHAnsi"/>
+        </w:rPr>
+        <w:t xml:space="preserve">. </w:t>
+      </w:r>
+    </w:p>
+    <w:p>
+      <w:pPr>
+        <w:rPr>
+          <w:rFonts w:cstheme="minorHAnsi"/>
+        </w:rPr>
+      </w:pPr>
+    </w:p>
+    <w:p>
+      <w:pPr>
+        <w:rPr>
+          <w:rFonts w:cstheme="minorHAnsi"/>
+        </w:rPr>
+      </w:pPr>
+      <w:r>
+        <w:rPr>
+          <w:rFonts w:cstheme="minorHAnsi"/>
+        </w:rPr>
+        <w:t>Le</w:t>
+      </w:r>
+      <w:r>
+        <w:rPr>
+          <w:rFonts w:cstheme="minorHAnsi"/>
+        </w:rPr>
+        <w:t xml:space="preserve"> thread </w:t>
+      </w:r>
+      <w:proofErr w:type="spellStart"/>
+      <w:r>
+        <w:rPr>
+          <w:rFonts w:cstheme="minorHAnsi"/>
+        </w:rPr>
+        <w:t>ArduinoCom</w:t>
+      </w:r>
+      <w:proofErr w:type="spellEnd"/>
+      <w:r>
+        <w:rPr>
+          <w:rFonts w:cstheme="minorHAnsi"/>
+        </w:rPr>
+        <w:t> </w:t>
+      </w:r>
+      <w:r>
+        <w:rPr>
+          <w:rFonts w:cstheme="minorHAnsi"/>
+        </w:rPr>
+        <w:t>consiste à effectu</w:t>
+      </w:r>
+      <w:r>
+        <w:rPr>
+          <w:rFonts w:cstheme="minorHAnsi"/>
+        </w:rPr>
+        <w:t xml:space="preserve">er en boucle </w:t>
+      </w:r>
+      <w:r>
+        <w:rPr>
+          <w:rFonts w:cstheme="minorHAnsi"/>
+        </w:rPr>
+        <w:t xml:space="preserve">les </w:t>
+      </w:r>
+      <w:r>
+        <w:rPr>
+          <w:rFonts w:cstheme="minorHAnsi"/>
+        </w:rPr>
+        <w:t>instructions suivantes :</w:t>
+      </w:r>
+    </w:p>
+    <w:p>
+      <w:pPr>
+        <w:pStyle w:val="Paragraphedeliste"/>
+        <w:numPr>
+          <w:ilvl w:val="0"/>
+          <w:numId w:val="16"/>
+        </w:numPr>
+        <w:rPr>
+          <w:rFonts w:cstheme="minorHAnsi"/>
+          <w:color w:val="00B050"/>
+        </w:rPr>
+      </w:pPr>
+      <w:r>
+        <w:rPr>
+          <w:rFonts w:cstheme="minorHAnsi"/>
+          <w:color w:val="00B050"/>
+        </w:rPr>
+        <w:t xml:space="preserve">Si </w:t>
+      </w:r>
+      <w:r>
+        <w:rPr>
+          <w:rFonts w:cstheme="minorHAnsi"/>
+          <w:color w:val="00B050"/>
+        </w:rPr>
+        <w:t>un ordre a été donné</w:t>
+      </w:r>
+      <w:r>
+        <w:rPr>
+          <w:rFonts w:cstheme="minorHAnsi"/>
+          <w:color w:val="00B050"/>
+        </w:rPr>
+        <w:t xml:space="preserve"> </w:t>
+      </w:r>
+      <w:r>
+        <w:rPr>
+          <w:rFonts w:cstheme="minorHAnsi"/>
+          <w:color w:val="00B050"/>
+        </w:rPr>
+        <w:t>depuis l’application Web l’envoyer à l’Arduino</w:t>
+      </w:r>
+    </w:p>
+    <w:p>
+      <w:pPr>
+        <w:pStyle w:val="Paragraphedeliste"/>
+        <w:numPr>
+          <w:ilvl w:val="0"/>
+          <w:numId w:val="16"/>
+        </w:numPr>
+        <w:rPr>
+          <w:rFonts w:cstheme="minorHAnsi"/>
+          <w:color w:val="FF0000"/>
+        </w:rPr>
+      </w:pPr>
+      <w:r>
+        <w:rPr>
+          <w:rFonts w:cstheme="minorHAnsi"/>
+          <w:color w:val="FF0000"/>
+        </w:rPr>
+        <w:t xml:space="preserve">Récupérer </w:t>
+      </w:r>
+      <w:r>
+        <w:rPr>
+          <w:rFonts w:cstheme="minorHAnsi"/>
+          <w:color w:val="FF0000"/>
+        </w:rPr>
+        <w:t>le</w:t>
+      </w:r>
+      <w:r>
+        <w:rPr>
+          <w:rFonts w:cstheme="minorHAnsi"/>
+          <w:color w:val="FF0000"/>
+        </w:rPr>
+        <w:t xml:space="preserve"> message i2c depuis l’Arduino</w:t>
+      </w:r>
+    </w:p>
+    <w:p>
+      <w:pPr>
+        <w:pStyle w:val="Paragraphedeliste"/>
+        <w:numPr>
+          <w:ilvl w:val="0"/>
+          <w:numId w:val="16"/>
+        </w:numPr>
+        <w:rPr>
+          <w:rFonts w:cstheme="minorHAnsi"/>
+          <w:color w:val="4472C4" w:themeColor="accent1"/>
+        </w:rPr>
+      </w:pPr>
+      <w:r>
+        <w:rPr>
+          <w:rFonts w:cstheme="minorHAnsi"/>
+          <w:color w:val="4472C4" w:themeColor="accent1"/>
+        </w:rPr>
+        <w:t>Suivant le message</w:t>
+      </w:r>
+      <w:r>
+        <w:rPr>
+          <w:rFonts w:cstheme="minorHAnsi"/>
+          <w:color w:val="4472C4" w:themeColor="accent1"/>
+        </w:rPr>
+        <w:t xml:space="preserve"> i2c</w:t>
+      </w:r>
+      <w:r>
+        <w:rPr>
+          <w:rFonts w:cstheme="minorHAnsi"/>
+          <w:color w:val="4472C4" w:themeColor="accent1"/>
+        </w:rPr>
+        <w:t>, modifier l’état des actionneurs</w:t>
+      </w:r>
+      <w:r>
+        <w:rPr>
+          <w:rFonts w:cstheme="minorHAnsi"/>
+          <w:color w:val="4472C4" w:themeColor="accent1"/>
+        </w:rPr>
+        <w:t xml:space="preserve"> s’il a changé</w:t>
+      </w:r>
+    </w:p>
+    <w:p>
+      <w:pPr>
+        <w:pStyle w:val="Paragraphedeliste"/>
+        <w:numPr>
+          <w:ilvl w:val="0"/>
+          <w:numId w:val="16"/>
+        </w:numPr>
+        <w:rPr>
+          <w:rFonts w:cstheme="minorHAnsi"/>
+          <w:color w:val="BF8F00" w:themeColor="accent4" w:themeShade="BF"/>
+        </w:rPr>
+      </w:pPr>
+      <w:r>
+        <w:rPr>
+          <w:rFonts w:cstheme="minorHAnsi"/>
+          <w:color w:val="BF8F00" w:themeColor="accent4" w:themeShade="BF"/>
+        </w:rPr>
+        <w:t>Suivant le message</w:t>
+      </w:r>
+      <w:r>
+        <w:rPr>
+          <w:rFonts w:cstheme="minorHAnsi"/>
+          <w:color w:val="BF8F00" w:themeColor="accent4" w:themeShade="BF"/>
+        </w:rPr>
+        <w:t xml:space="preserve"> i2c</w:t>
+      </w:r>
+      <w:r>
+        <w:rPr>
+          <w:rFonts w:cstheme="minorHAnsi"/>
+          <w:color w:val="BF8F00" w:themeColor="accent4" w:themeShade="BF"/>
+        </w:rPr>
+        <w:t>, modifier la valeur des capteurs</w:t>
+      </w:r>
+      <w:r>
+        <w:rPr>
+          <w:rFonts w:cstheme="minorHAnsi"/>
+          <w:color w:val="BF8F00" w:themeColor="accent4" w:themeShade="BF"/>
+        </w:rPr>
+        <w:t xml:space="preserve"> si elle a changé</w:t>
+      </w:r>
+    </w:p>
+    <w:p>
+      <w:pPr>
+        <w:ind w:left="360"/>
+        <w:rPr>
+          <w:rFonts w:cstheme="minorHAnsi"/>
+        </w:rPr>
+      </w:pPr>
+      <w:r>
+        <w:rPr>
+          <w:noProof/>
+        </w:rPr>
+        <w:lastRenderedPageBreak/>
+        <mc:AlternateContent>
+          <mc:Choice Requires="wpg">
+            <w:drawing>
+              <wp:anchor distT="0" distB="0" distL="114300" distR="114300" simplePos="0" relativeHeight="251786240" behindDoc="0" locked="0" layoutInCell="1" allowOverlap="1" wp14:anchorId="097BEF29" wp14:editId="690C4A50">
+                <wp:simplePos x="0" y="0"/>
+                <wp:positionH relativeFrom="column">
+                  <wp:posOffset>767080</wp:posOffset>
+                </wp:positionH>
+                <wp:positionV relativeFrom="paragraph">
+                  <wp:posOffset>290830</wp:posOffset>
+                </wp:positionV>
+                <wp:extent cx="3960495" cy="1114425"/>
+                <wp:effectExtent l="0" t="0" r="20955" b="28575"/>
+                <wp:wrapNone/>
+                <wp:docPr id="26" name="Groupe 26"/>
+                <wp:cNvGraphicFramePr/>
+                <a:graphic xmlns:a="http://schemas.openxmlformats.org/drawingml/2006/main">
+                  <a:graphicData uri="http://schemas.microsoft.com/office/word/2010/wordprocessingGroup">
+                    <wpg:wgp>
+                      <wpg:cNvGrpSpPr/>
+                      <wpg:grpSpPr>
+                        <a:xfrm>
+                          <a:off x="0" y="0"/>
+                          <a:ext cx="3960495" cy="1114425"/>
+                          <a:chOff x="0" y="0"/>
+                          <a:chExt cx="3960495" cy="1114425"/>
+                        </a:xfrm>
+                      </wpg:grpSpPr>
+                      <wps:wsp>
+                        <wps:cNvPr id="18" name="Rectangle 18"/>
+                        <wps:cNvSpPr/>
+                        <wps:spPr>
+                          <a:xfrm>
+                            <a:off x="0" y="0"/>
+                            <a:ext cx="1600200" cy="142875"/>
+                          </a:xfrm>
+                          <a:prstGeom prst="rect">
+                            <a:avLst/>
+                          </a:prstGeom>
+                          <a:noFill/>
+                          <a:ln w="19050">
+                            <a:solidFill>
+                              <a:srgbClr val="00B050"/>
+                            </a:solidFill>
+                          </a:ln>
+                        </wps:spPr>
+                        <wps:style>
+                          <a:lnRef idx="2">
+                            <a:schemeClr val="accent1">
+                              <a:shade val="50000"/>
+                            </a:schemeClr>
+                          </a:lnRef>
+                          <a:fillRef idx="1">
+                            <a:schemeClr val="accent1"/>
+                          </a:fillRef>
+                          <a:effectRef idx="0">
+                            <a:schemeClr val="accent1"/>
+                          </a:effectRef>
+                          <a:fontRef idx="minor">
+                            <a:schemeClr val="lt1"/>
+                          </a:fontRef>
+                        </wps:style>
+                        <wps:bodyPr rot="0" spcFirstLastPara="0" vertOverflow="overflow" horzOverflow="overflow" vert="horz" wrap="square" lIns="91440" tIns="45720" rIns="91440" bIns="45720" numCol="1" spcCol="0" rtlCol="0" fromWordArt="0" anchor="ctr" anchorCtr="0" forceAA="0" compatLnSpc="1">
+                          <a:prstTxWarp prst="textNoShape">
+                            <a:avLst/>
+                          </a:prstTxWarp>
+                          <a:noAutofit/>
+                        </wps:bodyPr>
+                      </wps:wsp>
+                      <wps:wsp>
+                        <wps:cNvPr id="20" name="Rectangle 20"/>
+                        <wps:cNvSpPr/>
+                        <wps:spPr>
+                          <a:xfrm>
+                            <a:off x="0" y="276225"/>
+                            <a:ext cx="3960495" cy="285750"/>
+                          </a:xfrm>
+                          <a:prstGeom prst="rect">
+                            <a:avLst/>
+                          </a:prstGeom>
+                          <a:noFill/>
+                          <a:ln w="19050">
+                            <a:solidFill>
+                              <a:srgbClr val="FF0000"/>
+                            </a:solidFill>
+                          </a:ln>
+                        </wps:spPr>
+                        <wps:style>
+                          <a:lnRef idx="2">
+                            <a:schemeClr val="accent1">
+                              <a:shade val="50000"/>
+                            </a:schemeClr>
+                          </a:lnRef>
+                          <a:fillRef idx="1">
+                            <a:schemeClr val="accent1"/>
+                          </a:fillRef>
+                          <a:effectRef idx="0">
+                            <a:schemeClr val="accent1"/>
+                          </a:effectRef>
+                          <a:fontRef idx="minor">
+                            <a:schemeClr val="lt1"/>
+                          </a:fontRef>
+                        </wps:style>
+                        <wps:bodyPr rot="0" spcFirstLastPara="0" vertOverflow="overflow" horzOverflow="overflow" vert="horz" wrap="square" lIns="91440" tIns="45720" rIns="91440" bIns="45720" numCol="1" spcCol="0" rtlCol="0" fromWordArt="0" anchor="ctr" anchorCtr="0" forceAA="0" compatLnSpc="1">
+                          <a:prstTxWarp prst="textNoShape">
+                            <a:avLst/>
+                          </a:prstTxWarp>
+                          <a:noAutofit/>
+                        </wps:bodyPr>
+                      </wps:wsp>
+                      <wps:wsp>
+                        <wps:cNvPr id="22" name="Rectangle 22"/>
+                        <wps:cNvSpPr/>
+                        <wps:spPr>
+                          <a:xfrm>
+                            <a:off x="0" y="695325"/>
+                            <a:ext cx="2771775" cy="152400"/>
+                          </a:xfrm>
+                          <a:prstGeom prst="rect">
+                            <a:avLst/>
+                          </a:prstGeom>
+                          <a:noFill/>
+                          <a:ln w="19050">
+                            <a:solidFill>
+                              <a:schemeClr val="accent1"/>
+                            </a:solidFill>
+                          </a:ln>
+                        </wps:spPr>
+                        <wps:style>
+                          <a:lnRef idx="2">
+                            <a:schemeClr val="accent1">
+                              <a:shade val="50000"/>
+                            </a:schemeClr>
+                          </a:lnRef>
+                          <a:fillRef idx="1">
+                            <a:schemeClr val="accent1"/>
+                          </a:fillRef>
+                          <a:effectRef idx="0">
+                            <a:schemeClr val="accent1"/>
+                          </a:effectRef>
+                          <a:fontRef idx="minor">
+                            <a:schemeClr val="lt1"/>
+                          </a:fontRef>
+                        </wps:style>
+                        <wps:bodyPr rot="0" spcFirstLastPara="0" vertOverflow="overflow" horzOverflow="overflow" vert="horz" wrap="square" lIns="91440" tIns="45720" rIns="91440" bIns="45720" numCol="1" spcCol="0" rtlCol="0" fromWordArt="0" anchor="ctr" anchorCtr="0" forceAA="0" compatLnSpc="1">
+                          <a:prstTxWarp prst="textNoShape">
+                            <a:avLst/>
+                          </a:prstTxWarp>
+                          <a:noAutofit/>
+                        </wps:bodyPr>
+                      </wps:wsp>
+                      <wps:wsp>
+                        <wps:cNvPr id="23" name="Rectangle 23"/>
+                        <wps:cNvSpPr/>
+                        <wps:spPr>
+                          <a:xfrm>
+                            <a:off x="9525" y="962025"/>
+                            <a:ext cx="2514600" cy="152400"/>
+                          </a:xfrm>
+                          <a:prstGeom prst="rect">
+                            <a:avLst/>
+                          </a:prstGeom>
+                          <a:noFill/>
+                          <a:ln w="19050">
+                            <a:solidFill>
+                              <a:schemeClr val="accent4">
+                                <a:lumMod val="75000"/>
+                              </a:schemeClr>
+                            </a:solidFill>
+                          </a:ln>
+                        </wps:spPr>
+                        <wps:style>
+                          <a:lnRef idx="2">
+                            <a:schemeClr val="accent1">
+                              <a:shade val="50000"/>
+                            </a:schemeClr>
+                          </a:lnRef>
+                          <a:fillRef idx="1">
+                            <a:schemeClr val="accent1"/>
+                          </a:fillRef>
+                          <a:effectRef idx="0">
+                            <a:schemeClr val="accent1"/>
+                          </a:effectRef>
+                          <a:fontRef idx="minor">
+                            <a:schemeClr val="lt1"/>
+                          </a:fontRef>
+                        </wps:style>
+                        <wps:bodyPr rot="0" spcFirstLastPara="0" vertOverflow="overflow" horzOverflow="overflow" vert="horz" wrap="square" lIns="91440" tIns="45720" rIns="91440" bIns="45720" numCol="1" spcCol="0" rtlCol="0" fromWordArt="0" anchor="ctr" anchorCtr="0" forceAA="0" compatLnSpc="1">
+                          <a:prstTxWarp prst="textNoShape">
+                            <a:avLst/>
+                          </a:prstTxWarp>
+                          <a:noAutofit/>
+                        </wps:bodyPr>
+                      </wps:wsp>
+                    </wpg:wgp>
+                  </a:graphicData>
+                </a:graphic>
+              </wp:anchor>
+            </w:drawing>
+          </mc:Choice>
+          <mc:Fallback>
+            <w:pict>
+              <v:group w14:anchorId="148AFB50" id="Groupe 26" o:spid="_x0000_s1026" style="position:absolute;margin-left:60.4pt;margin-top:22.9pt;width:311.85pt;height:87.75pt;z-index:251786240" coordsize="39604,11144" o:gfxdata="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">
+                <v:rect id="Rectangle 18" o:spid="_x0000_s1027" style="position:absolute;width:16002;height:1428;visibility:visible;mso-wrap-style:square;v-text-anchor:middle" o:gfxdata="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" filled="f" strokecolor="#00b050" strokeweight="1.5pt"/>
+                <v:rect id="Rectangle 20" o:spid="_x0000_s1028" style="position:absolute;top:2762;width:39604;height:2857;visibility:visible;mso-wrap-style:square;v-text-anchor:middle" o:gfxdata="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" filled="f" strokecolor="red" strokeweight="1.5pt"/>
+                <v:rect id="Rectangle 22" o:spid="_x0000_s1029" style="position:absolute;top:6953;width:27717;height:1524;visibility:visible;mso-wrap-style:square;v-text-anchor:middle" o:gfxdata="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" filled="f" strokecolor="#4472c4 [3204]" strokeweight="1.5pt"/>
+                <v:rect id="Rectangle 23" o:spid="_x0000_s1030" style="position:absolute;left:95;top:9620;width:25146;height:1524;visibility:visible;mso-wrap-style:square;v-text-anchor:middle" o:gfxdata="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" filled="f" strokecolor="#bf8f00 [2407]" strokeweight="1.5pt"/>
+              </v:group>
+            </w:pict>
+          </mc:Fallback>
+        </mc:AlternateContent>
+      </w:r>
+      <w:r>
+        <w:rPr>
+          <w:noProof/>
+        </w:rPr>
+        <w:drawing>
+          <wp:inline distT="0" distB="0" distL="0" distR="0" wp14:anchorId="781E1D46" wp14:editId="609E44B1">
+            <wp:extent cx="4504015" cy="1724025"/>
+            <wp:effectExtent l="0" t="0" r="0" b="0"/>
+            <wp:docPr id="2" name="Image 2" descr="Une image contenant capture d’écran&#10;&#10;Description générée automatiquement"/>
+            <wp:cNvGraphicFramePr>
+              <a:graphicFrameLocks xmlns:a="http://schemas.openxmlformats.org/drawingml/2006/main" noChangeAspect="1"/>
+            </wp:cNvGraphicFramePr>
+            <a:graphic xmlns:a="http://schemas.openxmlformats.org/drawingml/2006/main">
+              <a:graphicData uri="http://schemas.openxmlformats.org/drawingml/2006/picture">
+                <pic:pic xmlns:pic="http://schemas.openxmlformats.org/drawingml/2006/picture">
+                  <pic:nvPicPr>
+                    <pic:cNvPr id="2" name="Capture d’écran (9).png"/>
+                    <pic:cNvPicPr/>
+                  </pic:nvPicPr>
+                  <pic:blipFill rotWithShape="1">
+                    <a:blip r:embed="rId23">
+                      <a:extLst>
+                        <a:ext uri="{28A0092B-C50C-407E-A947-70E740481C1C}">
+                          <a14:useLocalDpi xmlns:a14="http://schemas.microsoft.com/office/drawing/2010/main" val="0"/>
+                        </a:ext>
+                      </a:extLst>
+                    </a:blip>
+                    <a:srcRect l="7772" t="25574" r="57672" b="50911"/>
+                    <a:stretch/>
+                  </pic:blipFill>
+                  <pic:spPr bwMode="auto">
+                    <a:xfrm>
+                      <a:off x="0" y="0"/>
+                      <a:ext cx="4504015" cy="1724025"/>
+                    </a:xfrm>
+                    <a:prstGeom prst="rect">
+                      <a:avLst/>
+                    </a:prstGeom>
+                    <a:ln>
+                      <a:noFill/>
+                    </a:ln>
+                    <a:extLst>
+                      <a:ext uri="{53640926-AAD7-44D8-BBD7-CCE9431645EC}">
+                        <a14:shadowObscured xmlns:a14="http://schemas.microsoft.com/office/drawing/2010/main"/>
+                      </a:ext>
+                    </a:extLst>
+                  </pic:spPr>
+                </pic:pic>
+              </a:graphicData>
+            </a:graphic>
+          </wp:inline>
+        </w:drawing>
+      </w:r>
+    </w:p>
+    <w:p>
+      <w:pPr>
+        <w:rPr>
+          <w:rFonts w:cstheme="minorHAnsi"/>
+        </w:rPr>
+      </w:pPr>
+    </w:p>
     <w:sectPr>
-      <w:footerReference w:type="default" r:id="rId25"/>
+      <w:footerReference w:type="default" r:id="rId24"/>
       <w:pgSz w:w="11906" w:h="16838"/>
       <w:pgMar w:top="1417" w:right="1417" w:bottom="1417" w:left="1417" w:header="708" w:footer="708" w:gutter="0"/>
       <w:pgBorders w:offsetFrom="page">
@@ -9671,21 +11038,11 @@
     <w:r>
       <w:t xml:space="preserve"> sur </w:t>
     </w:r>
-    <w:r>
-      <w:fldChar w:fldCharType="begin"/>
-    </w:r>
-    <w:r>
-      <w:instrText>NUMPAGES  \* arabe  \* MERGEFORMAT</w:instrText>
-    </w:r>
-    <w:r>
-      <w:fldChar w:fldCharType="separate"/>
-    </w:r>
-    <w:r>
-      <w:t>2</w:t>
-    </w:r>
-    <w:r>
-      <w:fldChar w:fldCharType="end"/>
-    </w:r>
+    <w:fldSimple w:instr="NUMPAGES  \* arabe  \* MERGEFORMAT">
+      <w:r>
+        <w:t>2</w:t>
+      </w:r>
+    </w:fldSimple>
   </w:p>
   <w:p>
     <w:pPr>
@@ -9812,6 +11169,119 @@
     </w:lvl>
   </w:abstractNum>
   <w:abstractNum w:abstractNumId="1" w15:restartNumberingAfterBreak="0">
+    <w:nsid w:val="03EE645E"/>
+    <w:multiLevelType w:val="hybridMultilevel"/>
+    <w:tmpl w:val="7E5E577C"/>
+    <w:lvl w:ilvl="0" w:tplc="040C000F">
+      <w:start w:val="1"/>
+      <w:numFmt w:val="decimal"/>
+      <w:lvlText w:val="%1."/>
+      <w:lvlJc w:val="left"/>
+      <w:pPr>
+        <w:ind w:left="720" w:hanging="360"/>
+      </w:pPr>
+      <w:rPr>
+        <w:rFonts w:hint="default"/>
+      </w:rPr>
+    </w:lvl>
+    <w:lvl w:ilvl="1" w:tplc="040C0003" w:tentative="1">
+      <w:start w:val="1"/>
+      <w:numFmt w:val="bullet"/>
+      <w:lvlText w:val="o"/>
+      <w:lvlJc w:val="left"/>
+      <w:pPr>
+        <w:ind w:left="1440" w:hanging="360"/>
+      </w:pPr>
+      <w:rPr>
+        <w:rFonts w:ascii="Courier New" w:hAnsi="Courier New" w:cs="Courier New" w:hint="default"/>
+      </w:rPr>
+    </w:lvl>
+    <w:lvl w:ilvl="2" w:tplc="040C0005" w:tentative="1">
+      <w:start w:val="1"/>
+      <w:numFmt w:val="bullet"/>
+      <w:lvlText w:val=""/>
+      <w:lvlJc w:val="left"/>
+      <w:pPr>
+        <w:ind w:left="2160" w:hanging="360"/>
+      </w:pPr>
+      <w:rPr>
+        <w:rFonts w:ascii="Wingdings" w:hAnsi="Wingdings" w:cs="Wingdings" w:hint="default"/>
+      </w:rPr>
+    </w:lvl>
+    <w:lvl w:ilvl="3" w:tplc="040C0001" w:tentative="1">
+      <w:start w:val="1"/>
+      <w:numFmt w:val="bullet"/>
+      <w:lvlText w:val=""/>
+      <w:lvlJc w:val="left"/>
+      <w:pPr>
+        <w:ind w:left="2880" w:hanging="360"/>
+      </w:pPr>
+      <w:rPr>
+        <w:rFonts w:ascii="Symbol" w:hAnsi="Symbol" w:cs="Symbol" w:hint="default"/>
+      </w:rPr>
+    </w:lvl>
+    <w:lvl w:ilvl="4" w:tplc="040C0003" w:tentative="1">
+      <w:start w:val="1"/>
+      <w:numFmt w:val="bullet"/>
+      <w:lvlText w:val="o"/>
+      <w:lvlJc w:val="left"/>
+      <w:pPr>
+        <w:ind w:left="3600" w:hanging="360"/>
+      </w:pPr>
+      <w:rPr>
+        <w:rFonts w:ascii="Courier New" w:hAnsi="Courier New" w:cs="Courier New" w:hint="default"/>
+      </w:rPr>
+    </w:lvl>
+    <w:lvl w:ilvl="5" w:tplc="040C0005" w:tentative="1">
+      <w:start w:val="1"/>
+      <w:numFmt w:val="bullet"/>
+      <w:lvlText w:val=""/>
+      <w:lvlJc w:val="left"/>
+      <w:pPr>
+        <w:ind w:left="4320" w:hanging="360"/>
+      </w:pPr>
+      <w:rPr>
+        <w:rFonts w:ascii="Wingdings" w:hAnsi="Wingdings" w:cs="Wingdings" w:hint="default"/>
+      </w:rPr>
+    </w:lvl>
+    <w:lvl w:ilvl="6" w:tplc="040C0001" w:tentative="1">
+      <w:start w:val="1"/>
+      <w:numFmt w:val="bullet"/>
+      <w:lvlText w:val=""/>
+      <w:lvlJc w:val="left"/>
+      <w:pPr>
+        <w:ind w:left="5040" w:hanging="360"/>
+      </w:pPr>
+      <w:rPr>
+        <w:rFonts w:ascii="Symbol" w:hAnsi="Symbol" w:cs="Symbol" w:hint="default"/>
+      </w:rPr>
+    </w:lvl>
+    <w:lvl w:ilvl="7" w:tplc="040C0003" w:tentative="1">
+      <w:start w:val="1"/>
+      <w:numFmt w:val="bullet"/>
+      <w:lvlText w:val="o"/>
+      <w:lvlJc w:val="left"/>
+      <w:pPr>
+        <w:ind w:left="5760" w:hanging="360"/>
+      </w:pPr>
+      <w:rPr>
+        <w:rFonts w:ascii="Courier New" w:hAnsi="Courier New" w:cs="Courier New" w:hint="default"/>
+      </w:rPr>
+    </w:lvl>
+    <w:lvl w:ilvl="8" w:tplc="040C0005" w:tentative="1">
+      <w:start w:val="1"/>
+      <w:numFmt w:val="bullet"/>
+      <w:lvlText w:val=""/>
+      <w:lvlJc w:val="left"/>
+      <w:pPr>
+        <w:ind w:left="6480" w:hanging="360"/>
+      </w:pPr>
+      <w:rPr>
+        <w:rFonts w:ascii="Wingdings" w:hAnsi="Wingdings" w:cs="Wingdings" w:hint="default"/>
+      </w:rPr>
+    </w:lvl>
+  </w:abstractNum>
+  <w:abstractNum w:abstractNumId="2" w15:restartNumberingAfterBreak="0">
     <w:nsid w:val="0E1F6402"/>
     <w:multiLevelType w:val="hybridMultilevel"/>
     <w:tmpl w:val="DF7ACFD6"/>
@@ -9924,7 +11394,7 @@
       </w:rPr>
     </w:lvl>
   </w:abstractNum>
-  <w:abstractNum w:abstractNumId="2" w15:restartNumberingAfterBreak="0">
+  <w:abstractNum w:abstractNumId="3" w15:restartNumberingAfterBreak="0">
     <w:nsid w:val="100242F4"/>
     <w:multiLevelType w:val="hybridMultilevel"/>
     <w:tmpl w:val="A2E0D604"/>
@@ -10037,7 +11507,7 @@
       </w:rPr>
     </w:lvl>
   </w:abstractNum>
-  <w:abstractNum w:abstractNumId="3" w15:restartNumberingAfterBreak="0">
+  <w:abstractNum w:abstractNumId="4" w15:restartNumberingAfterBreak="0">
     <w:nsid w:val="14F82E8E"/>
     <w:multiLevelType w:val="hybridMultilevel"/>
     <w:tmpl w:val="6F2AF9D2"/>
@@ -10150,7 +11620,120 @@
       </w:rPr>
     </w:lvl>
   </w:abstractNum>
-  <w:abstractNum w:abstractNumId="4" w15:restartNumberingAfterBreak="0">
+  <w:abstractNum w:abstractNumId="5" w15:restartNumberingAfterBreak="0">
+    <w:nsid w:val="1AC65283"/>
+    <w:multiLevelType w:val="hybridMultilevel"/>
+    <w:tmpl w:val="D74E6390"/>
+    <w:lvl w:ilvl="0" w:tplc="040C0001">
+      <w:start w:val="1"/>
+      <w:numFmt w:val="bullet"/>
+      <w:lvlText w:val=""/>
+      <w:lvlJc w:val="left"/>
+      <w:pPr>
+        <w:ind w:left="720" w:hanging="360"/>
+      </w:pPr>
+      <w:rPr>
+        <w:rFonts w:ascii="Symbol" w:hAnsi="Symbol" w:cs="Symbol" w:hint="default"/>
+      </w:rPr>
+    </w:lvl>
+    <w:lvl w:ilvl="1" w:tplc="040C0003" w:tentative="1">
+      <w:start w:val="1"/>
+      <w:numFmt w:val="bullet"/>
+      <w:lvlText w:val="o"/>
+      <w:lvlJc w:val="left"/>
+      <w:pPr>
+        <w:ind w:left="1440" w:hanging="360"/>
+      </w:pPr>
+      <w:rPr>
+        <w:rFonts w:ascii="Courier New" w:hAnsi="Courier New" w:cs="Courier New" w:hint="default"/>
+      </w:rPr>
+    </w:lvl>
+    <w:lvl w:ilvl="2" w:tplc="040C0005" w:tentative="1">
+      <w:start w:val="1"/>
+      <w:numFmt w:val="bullet"/>
+      <w:lvlText w:val=""/>
+      <w:lvlJc w:val="left"/>
+      <w:pPr>
+        <w:ind w:left="2160" w:hanging="360"/>
+      </w:pPr>
+      <w:rPr>
+        <w:rFonts w:ascii="Wingdings" w:hAnsi="Wingdings" w:cs="Wingdings" w:hint="default"/>
+      </w:rPr>
+    </w:lvl>
+    <w:lvl w:ilvl="3" w:tplc="040C0001" w:tentative="1">
+      <w:start w:val="1"/>
+      <w:numFmt w:val="bullet"/>
+      <w:lvlText w:val=""/>
+      <w:lvlJc w:val="left"/>
+      <w:pPr>
+        <w:ind w:left="2880" w:hanging="360"/>
+      </w:pPr>
+      <w:rPr>
+        <w:rFonts w:ascii="Symbol" w:hAnsi="Symbol" w:cs="Symbol" w:hint="default"/>
+      </w:rPr>
+    </w:lvl>
+    <w:lvl w:ilvl="4" w:tplc="040C0003" w:tentative="1">
+      <w:start w:val="1"/>
+      <w:numFmt w:val="bullet"/>
+      <w:lvlText w:val="o"/>
+      <w:lvlJc w:val="left"/>
+      <w:pPr>
+        <w:ind w:left="3600" w:hanging="360"/>
+      </w:pPr>
+      <w:rPr>
+        <w:rFonts w:ascii="Courier New" w:hAnsi="Courier New" w:cs="Courier New" w:hint="default"/>
+      </w:rPr>
+    </w:lvl>
+    <w:lvl w:ilvl="5" w:tplc="040C0005" w:tentative="1">
+      <w:start w:val="1"/>
+      <w:numFmt w:val="bullet"/>
+      <w:lvlText w:val=""/>
+      <w:lvlJc w:val="left"/>
+      <w:pPr>
+        <w:ind w:left="4320" w:hanging="360"/>
+      </w:pPr>
+      <w:rPr>
+        <w:rFonts w:ascii="Wingdings" w:hAnsi="Wingdings" w:cs="Wingdings" w:hint="default"/>
+      </w:rPr>
+    </w:lvl>
+    <w:lvl w:ilvl="6" w:tplc="040C0001" w:tentative="1">
+      <w:start w:val="1"/>
+      <w:numFmt w:val="bullet"/>
+      <w:lvlText w:val=""/>
+      <w:lvlJc w:val="left"/>
+      <w:pPr>
+        <w:ind w:left="5040" w:hanging="360"/>
+      </w:pPr>
+      <w:rPr>
+        <w:rFonts w:ascii="Symbol" w:hAnsi="Symbol" w:cs="Symbol" w:hint="default"/>
+      </w:rPr>
+    </w:lvl>
+    <w:lvl w:ilvl="7" w:tplc="040C0003" w:tentative="1">
+      <w:start w:val="1"/>
+      <w:numFmt w:val="bullet"/>
+      <w:lvlText w:val="o"/>
+      <w:lvlJc w:val="left"/>
+      <w:pPr>
+        <w:ind w:left="5760" w:hanging="360"/>
+      </w:pPr>
+      <w:rPr>
+        <w:rFonts w:ascii="Courier New" w:hAnsi="Courier New" w:cs="Courier New" w:hint="default"/>
+      </w:rPr>
+    </w:lvl>
+    <w:lvl w:ilvl="8" w:tplc="040C0005" w:tentative="1">
+      <w:start w:val="1"/>
+      <w:numFmt w:val="bullet"/>
+      <w:lvlText w:val=""/>
+      <w:lvlJc w:val="left"/>
+      <w:pPr>
+        <w:ind w:left="6480" w:hanging="360"/>
+      </w:pPr>
+      <w:rPr>
+        <w:rFonts w:ascii="Wingdings" w:hAnsi="Wingdings" w:cs="Wingdings" w:hint="default"/>
+      </w:rPr>
+    </w:lvl>
+  </w:abstractNum>
+  <w:abstractNum w:abstractNumId="6" w15:restartNumberingAfterBreak="0">
     <w:nsid w:val="1CB61963"/>
     <w:multiLevelType w:val="hybridMultilevel"/>
     <w:tmpl w:val="B94AF2E0"/>
@@ -10236,7 +11819,7 @@
       </w:pPr>
     </w:lvl>
   </w:abstractNum>
-  <w:abstractNum w:abstractNumId="5" w15:restartNumberingAfterBreak="0">
+  <w:abstractNum w:abstractNumId="7" w15:restartNumberingAfterBreak="0">
     <w:nsid w:val="28C55962"/>
     <w:multiLevelType w:val="hybridMultilevel"/>
     <w:tmpl w:val="AAD2B306"/>
@@ -10349,7 +11932,7 @@
       </w:rPr>
     </w:lvl>
   </w:abstractNum>
-  <w:abstractNum w:abstractNumId="6" w15:restartNumberingAfterBreak="0">
+  <w:abstractNum w:abstractNumId="8" w15:restartNumberingAfterBreak="0">
     <w:nsid w:val="2972357B"/>
     <w:multiLevelType w:val="hybridMultilevel"/>
     <w:tmpl w:val="BC208B46"/>
@@ -10461,7 +12044,7 @@
       </w:rPr>
     </w:lvl>
   </w:abstractNum>
-  <w:abstractNum w:abstractNumId="7" w15:restartNumberingAfterBreak="0">
+  <w:abstractNum w:abstractNumId="9" w15:restartNumberingAfterBreak="0">
     <w:nsid w:val="3F6B2119"/>
     <w:multiLevelType w:val="hybridMultilevel"/>
     <w:tmpl w:val="8D4C125C"/>
@@ -10550,7 +12133,7 @@
       </w:pPr>
     </w:lvl>
   </w:abstractNum>
-  <w:abstractNum w:abstractNumId="8" w15:restartNumberingAfterBreak="0">
+  <w:abstractNum w:abstractNumId="10" w15:restartNumberingAfterBreak="0">
     <w:nsid w:val="45120F70"/>
     <w:multiLevelType w:val="hybridMultilevel"/>
     <w:tmpl w:val="D436BEA6"/>
@@ -10663,7 +12246,7 @@
       </w:rPr>
     </w:lvl>
   </w:abstractNum>
-  <w:abstractNum w:abstractNumId="9" w15:restartNumberingAfterBreak="0">
+  <w:abstractNum w:abstractNumId="11" w15:restartNumberingAfterBreak="0">
     <w:nsid w:val="50E532F1"/>
     <w:multiLevelType w:val="hybridMultilevel"/>
     <w:tmpl w:val="F836F96C"/>
@@ -10777,7 +12360,7 @@
       </w:rPr>
     </w:lvl>
   </w:abstractNum>
-  <w:abstractNum w:abstractNumId="10" w15:restartNumberingAfterBreak="0">
+  <w:abstractNum w:abstractNumId="12" w15:restartNumberingAfterBreak="0">
     <w:nsid w:val="517E072E"/>
     <w:multiLevelType w:val="hybridMultilevel"/>
     <w:tmpl w:val="3EF478EE"/>
@@ -10890,7 +12473,7 @@
       </w:rPr>
     </w:lvl>
   </w:abstractNum>
-  <w:abstractNum w:abstractNumId="11" w15:restartNumberingAfterBreak="0">
+  <w:abstractNum w:abstractNumId="13" w15:restartNumberingAfterBreak="0">
     <w:nsid w:val="52D44D89"/>
     <w:multiLevelType w:val="hybridMultilevel"/>
     <w:tmpl w:val="B2DC14EE"/>
@@ -10979,7 +12562,7 @@
       </w:pPr>
     </w:lvl>
   </w:abstractNum>
-  <w:abstractNum w:abstractNumId="12" w15:restartNumberingAfterBreak="0">
+  <w:abstractNum w:abstractNumId="14" w15:restartNumberingAfterBreak="0">
     <w:nsid w:val="582F52EA"/>
     <w:multiLevelType w:val="multilevel"/>
     <w:tmpl w:val="60B21A32"/>
@@ -11128,7 +12711,7 @@
       </w:rPr>
     </w:lvl>
   </w:abstractNum>
-  <w:abstractNum w:abstractNumId="13" w15:restartNumberingAfterBreak="0">
+  <w:abstractNum w:abstractNumId="15" w15:restartNumberingAfterBreak="0">
     <w:nsid w:val="619435FD"/>
     <w:multiLevelType w:val="hybridMultilevel"/>
     <w:tmpl w:val="AEB4BA58"/>
@@ -11242,46 +12825,52 @@
     </w:lvl>
   </w:abstractNum>
   <w:num w:numId="1">
+    <w:abstractNumId w:val="11"/>
+  </w:num>
+  <w:num w:numId="2">
+    <w:abstractNumId w:val="13"/>
+  </w:num>
+  <w:num w:numId="3">
     <w:abstractNumId w:val="9"/>
   </w:num>
-  <w:num w:numId="2">
-    <w:abstractNumId w:val="11"/>
-  </w:num>
-  <w:num w:numId="3">
-    <w:abstractNumId w:val="7"/>
-  </w:num>
   <w:num w:numId="4">
-    <w:abstractNumId w:val="4"/>
+    <w:abstractNumId w:val="6"/>
   </w:num>
   <w:num w:numId="5">
     <w:abstractNumId w:val="0"/>
   </w:num>
   <w:num w:numId="6">
-    <w:abstractNumId w:val="1"/>
+    <w:abstractNumId w:val="2"/>
   </w:num>
   <w:num w:numId="7">
+    <w:abstractNumId w:val="14"/>
+  </w:num>
+  <w:num w:numId="8">
+    <w:abstractNumId w:val="10"/>
+  </w:num>
+  <w:num w:numId="9">
+    <w:abstractNumId w:val="15"/>
+  </w:num>
+  <w:num w:numId="10">
+    <w:abstractNumId w:val="4"/>
+  </w:num>
+  <w:num w:numId="11">
     <w:abstractNumId w:val="12"/>
   </w:num>
-  <w:num w:numId="8">
+  <w:num w:numId="12">
+    <w:abstractNumId w:val="7"/>
+  </w:num>
+  <w:num w:numId="13">
+    <w:abstractNumId w:val="3"/>
+  </w:num>
+  <w:num w:numId="14">
     <w:abstractNumId w:val="8"/>
   </w:num>
-  <w:num w:numId="9">
-    <w:abstractNumId w:val="13"/>
-  </w:num>
-  <w:num w:numId="10">
-    <w:abstractNumId w:val="3"/>
-  </w:num>
-  <w:num w:numId="11">
-    <w:abstractNumId w:val="10"/>
-  </w:num>
-  <w:num w:numId="12">
+  <w:num w:numId="15">
     <w:abstractNumId w:val="5"/>
   </w:num>
-  <w:num w:numId="13">
-    <w:abstractNumId w:val="2"/>
-  </w:num>
-  <w:num w:numId="14">
-    <w:abstractNumId w:val="6"/>
+  <w:num w:numId="16">
+    <w:abstractNumId w:val="1"/>
   </w:num>
 </w:numbering>
 </file>
@@ -12200,7 +13789,7 @@
 </file>
 
 <file path=customXml/itemProps1.xml><?xml version="1.0" encoding="utf-8"?>
-<ds:datastoreItem xmlns:ds="http://schemas.openxmlformats.org/officeDocument/2006/customXml" ds:itemID="{8F57C709-0B90-4781-A9AF-C4F4AF31D927}">
+<ds:datastoreItem xmlns:ds="http://schemas.openxmlformats.org/officeDocument/2006/customXml" ds:itemID="{C709B965-A0EE-4A6B-91A4-DDB8000EC46D}">
   <ds:schemaRefs>
     <ds:schemaRef ds:uri="http://schemas.openxmlformats.org/officeDocument/2006/bibliography"/>
   </ds:schemaRefs>
